--- a/src/main/resources/static/GuiaInstalacionCiceAulas.docx
+++ b/src/main/resources/static/GuiaInstalacionCiceAulas.docx
@@ -3,10 +3,188 @@
 <w:document xmlns:wpc="http://schemas.microsoft.com/office/word/2010/wordprocessingCanvas" xmlns:cx="http://schemas.microsoft.com/office/drawing/2014/chartex" xmlns:cx1="http://schemas.microsoft.com/office/drawing/2015/9/8/chartex" xmlns:cx2="http://schemas.microsoft.com/office/drawing/2015/10/21/chartex" xmlns:cx3="http://schemas.microsoft.com/office/drawing/2016/5/9/chartex" xmlns:cx4="http://schemas.microsoft.com/office/drawing/2016/5/10/chartex" xmlns:cx5="http://schemas.microsoft.com/office/drawing/2016/5/11/chartex" xmlns:cx6="http://schemas.microsoft.com/office/drawing/2016/5/12/chartex" xmlns:cx7="http://schemas.microsoft.com/office/drawing/2016/5/13/chartex" xmlns:cx8="http://schemas.microsoft.com/office/drawing/2016/5/14/chartex" xmlns:mc="http://schemas.openxmlformats.org/markup-compatibility/2006" xmlns:aink="http://schemas.microsoft.com/office/drawing/2016/ink" xmlns:am3d="http://schemas.microsoft.com/office/drawing/2017/model3d" xmlns:o="urn:schemas-microsoft-com:office:office" xmlns:r="http://schemas.openxmlformats.org/officeDocument/2006/relationships" xmlns:m="http://schemas.openxmlformats.org/officeDocument/2006/math" xmlns:v="urn:schemas-microsoft-com:vml" xmlns:wp14="http://schemas.microsoft.com/office/word/2010/wordprocessingDrawing" xmlns:wp="http://schemas.openxmlformats.org/drawingml/2006/wordprocessingDrawing" xmlns:w10="urn:schemas-microsoft-com:office:word" xmlns:w="http://schemas.openxmlformats.org/wordprocessingml/2006/main" xmlns:w14="http://schemas.microsoft.com/office/word/2010/wordml" xmlns:w15="http://schemas.microsoft.com/office/word/2012/wordml" xmlns:w16cex="http://schemas.microsoft.com/office/word/2018/wordml/cex" xmlns:w16cid="http://schemas.microsoft.com/office/word/2016/wordml/cid" xmlns:w16="http://schemas.microsoft.com/office/word/2018/wordml" xmlns:w16se="http://schemas.microsoft.com/office/word/2015/wordml/symex" xmlns:wpg="http://schemas.microsoft.com/office/word/2010/wordprocessingGroup" xmlns:wpi="http://schemas.microsoft.com/office/word/2010/wordprocessingInk" xmlns:wne="http://schemas.microsoft.com/office/word/2006/wordml" xmlns:wps="http://schemas.microsoft.com/office/word/2010/wordprocessingShape" mc:Ignorable="w14 w15 w16se w16cid w16 w16cex wp14">
   <w:body>
     <w:p>
-      <w:r>
-        <w:t>Instalación de la aplicación web</w:t>
-      </w:r>
-    </w:p>
+      <w:pPr>
+        <w:jc w:val="center"/>
+        <w:rPr>
+          <w:rStyle w:val="TtuloCar"/>
+          <w:b/>
+          <w:bCs/>
+        </w:rPr>
+      </w:pPr>
+      <w:r>
+        <w:rPr>
+          <w:noProof/>
+        </w:rPr>
+        <w:drawing>
+          <wp:inline distT="0" distB="0" distL="0" distR="0" wp14:anchorId="2DAD25EF" wp14:editId="1EA92A43">
+            <wp:extent cx="5394960" cy="3733800"/>
+            <wp:effectExtent l="0" t="0" r="0" b="0"/>
+            <wp:docPr id="2" name="Imagen 2"/>
+            <wp:cNvGraphicFramePr>
+              <a:graphicFrameLocks xmlns:a="http://schemas.openxmlformats.org/drawingml/2006/main" noChangeAspect="1"/>
+            </wp:cNvGraphicFramePr>
+            <a:graphic xmlns:a="http://schemas.openxmlformats.org/drawingml/2006/main">
+              <a:graphicData uri="http://schemas.openxmlformats.org/drawingml/2006/picture">
+                <pic:pic xmlns:pic="http://schemas.openxmlformats.org/drawingml/2006/picture">
+                  <pic:nvPicPr>
+                    <pic:cNvPr id="0" name="Picture 1"/>
+                    <pic:cNvPicPr>
+                      <a:picLocks noChangeAspect="1" noChangeArrowheads="1"/>
+                    </pic:cNvPicPr>
+                  </pic:nvPicPr>
+                  <pic:blipFill>
+                    <a:blip r:embed="rId5">
+                      <a:extLst>
+                        <a:ext uri="{28A0092B-C50C-407E-A947-70E740481C1C}">
+                          <a14:useLocalDpi xmlns:a14="http://schemas.microsoft.com/office/drawing/2010/main" val="0"/>
+                        </a:ext>
+                      </a:extLst>
+                    </a:blip>
+                    <a:srcRect/>
+                    <a:stretch>
+                      <a:fillRect/>
+                    </a:stretch>
+                  </pic:blipFill>
+                  <pic:spPr bwMode="auto">
+                    <a:xfrm>
+                      <a:off x="0" y="0"/>
+                      <a:ext cx="5394960" cy="3733800"/>
+                    </a:xfrm>
+                    <a:prstGeom prst="rect">
+                      <a:avLst/>
+                    </a:prstGeom>
+                    <a:noFill/>
+                    <a:ln>
+                      <a:noFill/>
+                    </a:ln>
+                  </pic:spPr>
+                </pic:pic>
+              </a:graphicData>
+            </a:graphic>
+          </wp:inline>
+        </w:drawing>
+      </w:r>
+    </w:p>
+    <w:p>
+      <w:pPr>
+        <w:jc w:val="center"/>
+        <w:rPr>
+          <w:rStyle w:val="TtuloCar"/>
+          <w:rFonts w:ascii="Biome" w:hAnsi="Biome" w:cs="Biome"/>
+          <w:b/>
+          <w:bCs/>
+          <w:sz w:val="72"/>
+          <w:szCs w:val="72"/>
+        </w:rPr>
+      </w:pPr>
+      <w:r>
+        <w:rPr>
+          <w:rStyle w:val="TtuloCar"/>
+          <w:rFonts w:ascii="Biome" w:hAnsi="Biome" w:cs="Biome"/>
+          <w:b/>
+          <w:bCs/>
+          <w:sz w:val="72"/>
+          <w:szCs w:val="72"/>
+        </w:rPr>
+        <w:t>GestAulas</w:t>
+      </w:r>
+    </w:p>
+    <w:p>
+      <w:pPr>
+        <w:jc w:val="center"/>
+        <w:rPr>
+          <w:rStyle w:val="TtuloCar"/>
+          <w:rFonts w:ascii="Biome" w:hAnsi="Biome" w:cs="Biome"/>
+          <w:b/>
+          <w:bCs/>
+        </w:rPr>
+      </w:pPr>
+    </w:p>
+    <w:p>
+      <w:pPr>
+        <w:jc w:val="center"/>
+        <w:rPr>
+          <w:rStyle w:val="TtuloCar"/>
+          <w:rFonts w:ascii="Biome" w:hAnsi="Biome" w:cs="Biome"/>
+          <w:b/>
+          <w:bCs/>
+        </w:rPr>
+      </w:pPr>
+      <w:r>
+        <w:rPr>
+          <w:rStyle w:val="TtuloCar"/>
+          <w:rFonts w:ascii="Biome" w:hAnsi="Biome" w:cs="Biome"/>
+          <w:b/>
+          <w:bCs/>
+        </w:rPr>
+        <w:t>“</w:t>
+      </w:r>
+      <w:r>
+        <w:rPr>
+          <w:rStyle w:val="TtuloCar"/>
+          <w:rFonts w:ascii="Biome" w:hAnsi="Biome" w:cs="Biome"/>
+          <w:b/>
+          <w:bCs/>
+        </w:rPr>
+        <w:t>Aplicación para la gestión de reservas de aulas</w:t>
+      </w:r>
+      <w:r>
+        <w:rPr>
+          <w:rStyle w:val="TtuloCar"/>
+          <w:rFonts w:ascii="Biome" w:hAnsi="Biome" w:cs="Biome"/>
+          <w:b/>
+          <w:bCs/>
+        </w:rPr>
+        <w:t>”</w:t>
+      </w:r>
+    </w:p>
+    <w:p>
+      <w:pPr>
+        <w:jc w:val="center"/>
+        <w:rPr>
+          <w:rStyle w:val="TtuloCar"/>
+          <w:rFonts w:ascii="Biome" w:hAnsi="Biome" w:cs="Biome"/>
+          <w:b/>
+          <w:bCs/>
+        </w:rPr>
+      </w:pPr>
+    </w:p>
+    <w:p>
+      <w:pPr>
+        <w:jc w:val="center"/>
+        <w:rPr>
+          <w:rStyle w:val="TtuloCar"/>
+          <w:rFonts w:ascii="Biome" w:hAnsi="Biome" w:cs="Biome"/>
+          <w:b/>
+          <w:bCs/>
+        </w:rPr>
+      </w:pPr>
+    </w:p>
+    <w:p>
+      <w:pPr>
+        <w:jc w:val="center"/>
+        <w:rPr>
+          <w:rStyle w:val="TtuloCar"/>
+          <w:rFonts w:ascii="Biome" w:hAnsi="Biome" w:cs="Biome"/>
+          <w:b/>
+          <w:bCs/>
+        </w:rPr>
+      </w:pPr>
+      <w:r>
+        <w:rPr>
+          <w:rStyle w:val="TtuloCar"/>
+          <w:rFonts w:ascii="Biome" w:hAnsi="Biome" w:cs="Biome"/>
+          <w:b/>
+          <w:bCs/>
+        </w:rPr>
+        <w:t>Guía de instalación</w:t>
+      </w:r>
+    </w:p>
+    <w:p/>
+    <w:p/>
+    <w:p/>
+    <w:p/>
+    <w:p/>
     <w:p/>
     <w:p>
       <w:r>
@@ -108,7 +286,7 @@
                     <pic:cNvPicPr/>
                   </pic:nvPicPr>
                   <pic:blipFill>
-                    <a:blip r:embed="rId5"/>
+                    <a:blip r:embed="rId6"/>
                     <a:stretch>
                       <a:fillRect/>
                     </a:stretch>
@@ -900,6 +1078,40 @@
       <w:contextualSpacing/>
     </w:pPr>
   </w:style>
+  <w:style w:type="paragraph" w:styleId="Ttulo">
+    <w:name w:val="Title"/>
+    <w:basedOn w:val="Normal"/>
+    <w:next w:val="Normal"/>
+    <w:link w:val="TtuloCar"/>
+    <w:uiPriority w:val="10"/>
+    <w:qFormat/>
+    <w:rsid w:val="00874BC9"/>
+    <w:pPr>
+      <w:spacing w:after="0" w:line="240" w:lineRule="auto"/>
+      <w:contextualSpacing/>
+    </w:pPr>
+    <w:rPr>
+      <w:rFonts w:asciiTheme="majorHAnsi" w:eastAsiaTheme="majorEastAsia" w:hAnsiTheme="majorHAnsi" w:cstheme="majorBidi"/>
+      <w:spacing w:val="-10"/>
+      <w:kern w:val="28"/>
+      <w:sz w:val="56"/>
+      <w:szCs w:val="56"/>
+    </w:rPr>
+  </w:style>
+  <w:style w:type="character" w:customStyle="1" w:styleId="TtuloCar">
+    <w:name w:val="Título Car"/>
+    <w:basedOn w:val="Fuentedeprrafopredeter"/>
+    <w:link w:val="Ttulo"/>
+    <w:uiPriority w:val="10"/>
+    <w:rsid w:val="00874BC9"/>
+    <w:rPr>
+      <w:rFonts w:asciiTheme="majorHAnsi" w:eastAsiaTheme="majorEastAsia" w:hAnsiTheme="majorHAnsi" w:cstheme="majorBidi"/>
+      <w:spacing w:val="-10"/>
+      <w:kern w:val="28"/>
+      <w:sz w:val="56"/>
+      <w:szCs w:val="56"/>
+    </w:rPr>
+  </w:style>
 </w:styles>
 </file>
 

--- a/src/main/resources/static/GuiaInstalacionCiceAulas.docx
+++ b/src/main/resources/static/GuiaInstalacionCiceAulas.docx
@@ -77,6 +77,7 @@
           <w:szCs w:val="72"/>
         </w:rPr>
       </w:pPr>
+      <w:proofErr w:type="spellStart"/>
       <w:r>
         <w:rPr>
           <w:rStyle w:val="TtuloCar"/>
@@ -88,6 +89,7 @@
         </w:rPr>
         <w:t>GestAulas</w:t>
       </w:r>
+      <w:proofErr w:type="spellEnd"/>
     </w:p>
     <w:p>
       <w:pPr>
@@ -183,34 +185,37 @@
     <w:p/>
     <w:p/>
     <w:p/>
-    <w:p/>
-    <w:p/>
-    <w:p/>
-    <w:p>
-      <w:r>
-        <w:t>Procedimiento de instalación y configuración</w:t>
-      </w:r>
-    </w:p>
-    <w:p/>
-    <w:p>
-      <w:r>
-        <w:t>SERVIDOR DE BASE DE DATOS MYSQL</w:t>
-      </w:r>
-    </w:p>
-    <w:p>
-      <w:r>
-        <w:t>Instalar y configurar base de datos.</w:t>
-      </w:r>
-    </w:p>
-    <w:p/>
-    <w:p>
-      <w:r>
-        <w:t>Se utilizará el sistema de base de datos MySql.</w:t>
-      </w:r>
-    </w:p>
-    <w:p>
-      <w:r>
-        <w:t>Los script necesarios para la instalación (facilitados al cliente)  y que deberán ejecutarse en el siguiente orden son:</w:t>
+    <w:p>
+      <w:pPr>
+        <w:jc w:val="center"/>
+        <w:rPr>
+          <w:rFonts w:ascii="Biome" w:hAnsi="Biome" w:cs="Biome"/>
+          <w:b/>
+          <w:bCs/>
+          <w:sz w:val="28"/>
+          <w:szCs w:val="28"/>
+        </w:rPr>
+      </w:pPr>
+      <w:r>
+        <w:rPr>
+          <w:rFonts w:ascii="Biome" w:hAnsi="Biome" w:cs="Biome"/>
+          <w:b/>
+          <w:bCs/>
+          <w:sz w:val="28"/>
+          <w:szCs w:val="28"/>
+        </w:rPr>
+        <w:lastRenderedPageBreak/>
+        <w:t>Í</w:t>
+      </w:r>
+      <w:r>
+        <w:rPr>
+          <w:rFonts w:ascii="Biome" w:hAnsi="Biome" w:cs="Biome"/>
+          <w:b/>
+          <w:bCs/>
+          <w:sz w:val="28"/>
+          <w:szCs w:val="28"/>
+        </w:rPr>
+        <w:t>ndice</w:t>
       </w:r>
     </w:p>
     <w:p>
@@ -218,17 +223,193 @@
         <w:pStyle w:val="Prrafodelista"/>
         <w:numPr>
           <w:ilvl w:val="0"/>
-          <w:numId w:val="1"/>
+          <w:numId w:val="3"/>
         </w:numPr>
-      </w:pPr>
-      <w:r>
-        <w:t xml:space="preserve">.sql </w:t>
-      </w:r>
-      <w:r>
-        <w:sym w:font="Wingdings" w:char="F0E0"/>
-      </w:r>
-      <w:r>
-        <w:t xml:space="preserve"> Para crear la BBDD y la estructura de tablas</w:t>
+        <w:rPr>
+          <w:rFonts w:ascii="Biome" w:hAnsi="Biome" w:cs="Biome"/>
+          <w:b/>
+          <w:bCs/>
+          <w:sz w:val="28"/>
+          <w:szCs w:val="28"/>
+        </w:rPr>
+      </w:pPr>
+      <w:r>
+        <w:rPr>
+          <w:rFonts w:ascii="Biome" w:hAnsi="Biome" w:cs="Biome"/>
+          <w:b/>
+          <w:bCs/>
+          <w:sz w:val="28"/>
+          <w:szCs w:val="28"/>
+        </w:rPr>
+        <w:t>Procedimiento de instalación y configuración.</w:t>
+      </w:r>
+    </w:p>
+    <w:p>
+      <w:pPr>
+        <w:pStyle w:val="Prrafodelista"/>
+        <w:numPr>
+          <w:ilvl w:val="1"/>
+          <w:numId w:val="3"/>
+        </w:numPr>
+        <w:rPr>
+          <w:rFonts w:ascii="Biome" w:hAnsi="Biome" w:cs="Biome"/>
+          <w:b/>
+          <w:bCs/>
+          <w:sz w:val="28"/>
+          <w:szCs w:val="28"/>
+        </w:rPr>
+      </w:pPr>
+      <w:r>
+        <w:rPr>
+          <w:rFonts w:ascii="Biome" w:hAnsi="Biome" w:cs="Biome"/>
+          <w:b/>
+          <w:bCs/>
+          <w:sz w:val="28"/>
+          <w:szCs w:val="28"/>
+        </w:rPr>
+        <w:t>Instalación y configuración de la Base de datos</w:t>
+      </w:r>
+    </w:p>
+    <w:p>
+      <w:pPr>
+        <w:pStyle w:val="Prrafodelista"/>
+        <w:numPr>
+          <w:ilvl w:val="1"/>
+          <w:numId w:val="3"/>
+        </w:numPr>
+        <w:rPr>
+          <w:rFonts w:ascii="Biome" w:hAnsi="Biome" w:cs="Biome"/>
+          <w:b/>
+          <w:bCs/>
+          <w:sz w:val="28"/>
+          <w:szCs w:val="28"/>
+        </w:rPr>
+      </w:pPr>
+      <w:r>
+        <w:rPr>
+          <w:rFonts w:ascii="Biome" w:hAnsi="Biome" w:cs="Biome"/>
+          <w:b/>
+          <w:bCs/>
+          <w:sz w:val="28"/>
+          <w:szCs w:val="28"/>
+        </w:rPr>
+        <w:t xml:space="preserve">Actualizar el archivo </w:t>
+      </w:r>
+      <w:proofErr w:type="spellStart"/>
+      <w:proofErr w:type="gramStart"/>
+      <w:r>
+        <w:rPr>
+          <w:rFonts w:ascii="Biome" w:hAnsi="Biome" w:cs="Biome"/>
+          <w:b/>
+          <w:bCs/>
+          <w:sz w:val="28"/>
+          <w:szCs w:val="28"/>
+        </w:rPr>
+        <w:t>application.properties</w:t>
+      </w:r>
+      <w:proofErr w:type="spellEnd"/>
+      <w:proofErr w:type="gramEnd"/>
+    </w:p>
+    <w:p>
+      <w:pPr>
+        <w:pStyle w:val="Prrafodelista"/>
+        <w:numPr>
+          <w:ilvl w:val="1"/>
+          <w:numId w:val="3"/>
+        </w:numPr>
+        <w:rPr>
+          <w:rFonts w:ascii="Biome" w:hAnsi="Biome" w:cs="Biome"/>
+          <w:b/>
+          <w:bCs/>
+          <w:sz w:val="28"/>
+          <w:szCs w:val="28"/>
+        </w:rPr>
+      </w:pPr>
+      <w:r>
+        <w:rPr>
+          <w:rFonts w:ascii="Biome" w:hAnsi="Biome" w:cs="Biome"/>
+          <w:b/>
+          <w:bCs/>
+          <w:sz w:val="28"/>
+          <w:szCs w:val="28"/>
+        </w:rPr>
+        <w:t>Generación del archivo .</w:t>
+      </w:r>
+      <w:proofErr w:type="spellStart"/>
+      <w:r>
+        <w:rPr>
+          <w:rFonts w:ascii="Biome" w:hAnsi="Biome" w:cs="Biome"/>
+          <w:b/>
+          <w:bCs/>
+          <w:sz w:val="28"/>
+          <w:szCs w:val="28"/>
+        </w:rPr>
+        <w:t>war</w:t>
+      </w:r>
+      <w:proofErr w:type="spellEnd"/>
+      <w:r>
+        <w:rPr>
+          <w:rFonts w:ascii="Biome" w:hAnsi="Biome" w:cs="Biome"/>
+          <w:b/>
+          <w:bCs/>
+          <w:sz w:val="28"/>
+          <w:szCs w:val="28"/>
+        </w:rPr>
+        <w:t xml:space="preserve"> de despliegue</w:t>
+      </w:r>
+    </w:p>
+    <w:p/>
+    <w:p/>
+    <w:p>
+      <w:pPr>
+        <w:rPr>
+          <w:rFonts w:ascii="Biome" w:hAnsi="Biome" w:cs="Biome"/>
+          <w:b/>
+          <w:bCs/>
+          <w:sz w:val="24"/>
+          <w:szCs w:val="24"/>
+          <w:u w:val="single"/>
+        </w:rPr>
+      </w:pPr>
+      <w:r>
+        <w:rPr>
+          <w:rFonts w:ascii="Biome" w:hAnsi="Biome" w:cs="Biome"/>
+          <w:b/>
+          <w:bCs/>
+          <w:sz w:val="24"/>
+          <w:szCs w:val="24"/>
+          <w:u w:val="single"/>
+        </w:rPr>
+        <w:t>Procedimiento de instalación y configuración</w:t>
+      </w:r>
+      <w:r>
+        <w:rPr>
+          <w:rFonts w:ascii="Biome" w:hAnsi="Biome" w:cs="Biome"/>
+          <w:b/>
+          <w:bCs/>
+          <w:sz w:val="24"/>
+          <w:szCs w:val="24"/>
+          <w:u w:val="single"/>
+        </w:rPr>
+        <w:t>.</w:t>
+      </w:r>
+    </w:p>
+    <w:p>
+      <w:r>
+        <w:t xml:space="preserve">El gestor de base de datos utilizado es </w:t>
+      </w:r>
+      <w:proofErr w:type="spellStart"/>
+      <w:r>
+        <w:t>MySql</w:t>
+      </w:r>
+      <w:proofErr w:type="spellEnd"/>
+      <w:r>
+        <w:t>.</w:t>
+      </w:r>
+    </w:p>
+    <w:p>
+      <w:r>
+        <w:t>Para la creación de la base de datos y sus tablas, para el funcionamiento de la aplicación deberá seguir los siguientes pasos:</w:t>
       </w:r>
     </w:p>
     <w:p>
@@ -236,45 +417,112 @@
         <w:pStyle w:val="Prrafodelista"/>
         <w:numPr>
           <w:ilvl w:val="0"/>
-          <w:numId w:val="1"/>
+          <w:numId w:val="5"/>
         </w:numPr>
       </w:pPr>
       <w:r>
-        <w:t xml:space="preserve">.sql </w:t>
+        <w:t>Ejecutar los scripts facilitados:</w:t>
+      </w:r>
+    </w:p>
+    <w:p>
+      <w:pPr>
+        <w:pStyle w:val="Prrafodelista"/>
+        <w:numPr>
+          <w:ilvl w:val="1"/>
+          <w:numId w:val="5"/>
+        </w:numPr>
+      </w:pPr>
+      <w:r>
+        <w:t>.</w:t>
+      </w:r>
+      <w:proofErr w:type="spellStart"/>
+      <w:r>
+        <w:t>sql</w:t>
+      </w:r>
+      <w:proofErr w:type="spellEnd"/>
+      <w:r>
+        <w:t xml:space="preserve"> </w:t>
       </w:r>
       <w:r>
         <w:sym w:font="Wingdings" w:char="F0E0"/>
       </w:r>
       <w:r>
+        <w:t xml:space="preserve"> Para crear la BBDD y la estructura de tablas</w:t>
+      </w:r>
+    </w:p>
+    <w:p>
+      <w:pPr>
+        <w:pStyle w:val="Prrafodelista"/>
+        <w:numPr>
+          <w:ilvl w:val="1"/>
+          <w:numId w:val="5"/>
+        </w:numPr>
+      </w:pPr>
+      <w:r>
+        <w:t>.</w:t>
+      </w:r>
+      <w:proofErr w:type="spellStart"/>
+      <w:r>
+        <w:t>sql</w:t>
+      </w:r>
+      <w:proofErr w:type="spellEnd"/>
+      <w:r>
+        <w:t xml:space="preserve"> </w:t>
+      </w:r>
+      <w:r>
+        <w:sym w:font="Wingdings" w:char="F0E0"/>
+      </w:r>
+      <w:r>
         <w:t xml:space="preserve"> Para crear las tablas de la BBDD correspondientes a la seguridad de la aplicación.</w:t>
       </w:r>
     </w:p>
     <w:p>
-      <w:r>
-        <w:t>El siguiente paso es crear un usuario y una contraseña para la BBDD.</w:t>
-      </w:r>
-    </w:p>
-    <w:p>
-      <w:r>
-        <w:t xml:space="preserve">Acordarse de los datos anteriores para modificar luego el archivo aplication.properties de la aplicación.  </w:t>
-      </w:r>
-      <w:r>
-        <w:sym w:font="Wingdings" w:char="F0E0"/>
-      </w:r>
-      <w:r>
-        <w:t xml:space="preserve"> si es un WAR como indicamos esto</w:t>
-      </w:r>
-    </w:p>
-    <w:p>
+      <w:pPr>
+        <w:pStyle w:val="Prrafodelista"/>
+        <w:numPr>
+          <w:ilvl w:val="0"/>
+          <w:numId w:val="5"/>
+        </w:numPr>
+      </w:pPr>
+      <w:r>
+        <w:t>Crear un usuario y una contraseña para el acceso a la base de datos creada.</w:t>
+      </w:r>
+    </w:p>
+    <w:p>
+      <w:pPr>
+        <w:pStyle w:val="Prrafodelista"/>
+        <w:numPr>
+          <w:ilvl w:val="0"/>
+          <w:numId w:val="5"/>
+        </w:numPr>
+      </w:pPr>
+      <w:r>
+        <w:t>Modificar el fichero de la aplicación “</w:t>
+      </w:r>
+      <w:proofErr w:type="spellStart"/>
+      <w:proofErr w:type="gramStart"/>
+      <w:r>
+        <w:t>application.properties</w:t>
+      </w:r>
+      <w:proofErr w:type="spellEnd"/>
+      <w:proofErr w:type="gramEnd"/>
+      <w:r>
+        <w:t>” de la siguiente manera:</w:t>
+      </w:r>
+    </w:p>
+    <w:p>
+      <w:pPr>
+        <w:ind w:firstLine="708"/>
+      </w:pPr>
       <w:r>
         <w:rPr>
           <w:noProof/>
         </w:rPr>
         <w:drawing>
-          <wp:inline distT="0" distB="0" distL="0" distR="0" wp14:anchorId="05C01C85" wp14:editId="732BB4E0">
-            <wp:extent cx="5400040" cy="535305"/>
+          <wp:inline distT="0" distB="0" distL="0" distR="0" wp14:anchorId="47E2F1B3" wp14:editId="49306717">
+            <wp:extent cx="4808043" cy="479121"/>
             <wp:effectExtent l="0" t="0" r="0" b="0"/>
-            <wp:docPr id="1" name="Imagen 1"/>
+            <wp:docPr id="3" name="Imagen 3"/>
             <wp:cNvGraphicFramePr>
               <a:graphicFrameLocks xmlns:a="http://schemas.openxmlformats.org/drawingml/2006/main" noChangeAspect="1"/>
             </wp:cNvGraphicFramePr>
@@ -294,7 +542,7 @@
                   <pic:spPr>
                     <a:xfrm>
                       <a:off x="0" y="0"/>
-                      <a:ext cx="5400040" cy="535305"/>
+                      <a:ext cx="5407665" cy="538873"/>
                     </a:xfrm>
                     <a:prstGeom prst="rect">
                       <a:avLst/>
@@ -311,12 +559,25 @@
       <w:pPr>
         <w:pStyle w:val="Prrafodelista"/>
         <w:numPr>
-          <w:ilvl w:val="0"/>
-          <w:numId w:val="2"/>
+          <w:ilvl w:val="1"/>
+          <w:numId w:val="6"/>
         </w:numPr>
       </w:pPr>
-      <w:r>
-        <w:t xml:space="preserve">server.port </w:t>
+      <w:proofErr w:type="spellStart"/>
+      <w:proofErr w:type="gramStart"/>
+      <w:r>
+        <w:rPr>
+          <w:b/>
+          <w:bCs/>
+          <w:i/>
+          <w:iCs/>
+        </w:rPr>
+        <w:t>server.port</w:t>
+      </w:r>
+      <w:proofErr w:type="spellEnd"/>
+      <w:proofErr w:type="gramEnd"/>
+      <w:r>
+        <w:t xml:space="preserve"> </w:t>
       </w:r>
       <w:r>
         <w:sym w:font="Wingdings" w:char="F0E0"/>
@@ -329,70 +590,312 @@
       <w:pPr>
         <w:pStyle w:val="Prrafodelista"/>
         <w:numPr>
-          <w:ilvl w:val="0"/>
-          <w:numId w:val="2"/>
+          <w:ilvl w:val="1"/>
+          <w:numId w:val="6"/>
         </w:numPr>
       </w:pPr>
       <w:r>
-        <w:t xml:space="preserve">spring.datasource.url </w:t>
+        <w:rPr>
+          <w:b/>
+          <w:bCs/>
+          <w:i/>
+          <w:iCs/>
+        </w:rPr>
+        <w:t>spring.datasource.url</w:t>
+      </w:r>
+      <w:r>
+        <w:t xml:space="preserve"> </w:t>
       </w:r>
       <w:r>
         <w:sym w:font="Wingdings" w:char="F0E0"/>
       </w:r>
       <w:r>
-        <w:t xml:space="preserve"> jdbc:mysql://&lt;nombre del servidor BBDD&gt;:&lt;puerto&gt;/&lt;nombre_base_de_datos&gt;?serverTimezone=UTC</w:t>
+        <w:t xml:space="preserve"> </w:t>
+      </w:r>
+      <w:r>
+        <w:t xml:space="preserve">cadena de conexión a la base de datos. </w:t>
+      </w:r>
+      <w:proofErr w:type="gramStart"/>
+      <w:r>
+        <w:rPr>
+          <w:sz w:val="16"/>
+          <w:szCs w:val="16"/>
+        </w:rPr>
+        <w:t>jdbc:mysql</w:t>
+      </w:r>
+      <w:proofErr w:type="gramEnd"/>
+      <w:r>
+        <w:rPr>
+          <w:sz w:val="16"/>
+          <w:szCs w:val="16"/>
+        </w:rPr>
+        <w:t>://&lt;</w:t>
+      </w:r>
+      <w:r>
+        <w:rPr>
+          <w:i/>
+          <w:iCs/>
+          <w:sz w:val="16"/>
+          <w:szCs w:val="16"/>
+        </w:rPr>
+        <w:t>nombre</w:t>
+      </w:r>
+      <w:r>
+        <w:rPr>
+          <w:i/>
+          <w:iCs/>
+          <w:sz w:val="16"/>
+          <w:szCs w:val="16"/>
+        </w:rPr>
+        <w:t>_</w:t>
+      </w:r>
+      <w:r>
+        <w:rPr>
+          <w:i/>
+          <w:iCs/>
+          <w:sz w:val="16"/>
+          <w:szCs w:val="16"/>
+        </w:rPr>
+        <w:t>del</w:t>
+      </w:r>
+      <w:r>
+        <w:rPr>
+          <w:i/>
+          <w:iCs/>
+          <w:sz w:val="16"/>
+          <w:szCs w:val="16"/>
+        </w:rPr>
+        <w:t>_</w:t>
+      </w:r>
+      <w:r>
+        <w:rPr>
+          <w:i/>
+          <w:iCs/>
+          <w:sz w:val="16"/>
+          <w:szCs w:val="16"/>
+        </w:rPr>
+        <w:t>servidor</w:t>
+      </w:r>
+      <w:r>
+        <w:rPr>
+          <w:i/>
+          <w:iCs/>
+          <w:sz w:val="16"/>
+          <w:szCs w:val="16"/>
+        </w:rPr>
+        <w:t>_</w:t>
+      </w:r>
+      <w:r>
+        <w:rPr>
+          <w:i/>
+          <w:iCs/>
+          <w:sz w:val="16"/>
+          <w:szCs w:val="16"/>
+        </w:rPr>
+        <w:t>BBDD</w:t>
+      </w:r>
+      <w:r>
+        <w:rPr>
+          <w:sz w:val="16"/>
+          <w:szCs w:val="16"/>
+        </w:rPr>
+        <w:t>&gt;:&lt;</w:t>
+      </w:r>
+      <w:r>
+        <w:rPr>
+          <w:i/>
+          <w:iCs/>
+          <w:sz w:val="16"/>
+          <w:szCs w:val="16"/>
+        </w:rPr>
+        <w:t>puerto</w:t>
+      </w:r>
+      <w:r>
+        <w:rPr>
+          <w:sz w:val="16"/>
+          <w:szCs w:val="16"/>
+        </w:rPr>
+        <w:t>&gt;/&lt;</w:t>
+      </w:r>
+      <w:r>
+        <w:rPr>
+          <w:i/>
+          <w:iCs/>
+          <w:sz w:val="16"/>
+          <w:szCs w:val="16"/>
+        </w:rPr>
+        <w:t>nombre_base_de_datos</w:t>
+      </w:r>
+      <w:r>
+        <w:rPr>
+          <w:sz w:val="16"/>
+          <w:szCs w:val="16"/>
+        </w:rPr>
+        <w:t>&gt;?serverTimezone=UTC</w:t>
       </w:r>
     </w:p>
     <w:p>
       <w:pPr>
         <w:pStyle w:val="Prrafodelista"/>
         <w:numPr>
-          <w:ilvl w:val="0"/>
-          <w:numId w:val="2"/>
+          <w:ilvl w:val="1"/>
+          <w:numId w:val="6"/>
         </w:numPr>
       </w:pPr>
-      <w:r>
-        <w:t>spring.datasource.username=&lt;usuario_base_datos&gt;</w:t>
+      <w:proofErr w:type="spellStart"/>
+      <w:proofErr w:type="gramStart"/>
+      <w:r>
+        <w:rPr>
+          <w:b/>
+          <w:bCs/>
+          <w:i/>
+          <w:iCs/>
+        </w:rPr>
+        <w:t>spring.datasource</w:t>
+      </w:r>
+      <w:proofErr w:type="gramEnd"/>
+      <w:r>
+        <w:rPr>
+          <w:b/>
+          <w:bCs/>
+          <w:i/>
+          <w:iCs/>
+        </w:rPr>
+        <w:t>.username</w:t>
+      </w:r>
+      <w:proofErr w:type="spellEnd"/>
+      <w:r>
+        <w:rPr>
+          <w:i/>
+          <w:iCs/>
+        </w:rPr>
+        <w:t>=&lt;</w:t>
+      </w:r>
+      <w:proofErr w:type="spellStart"/>
+      <w:r>
+        <w:rPr>
+          <w:i/>
+          <w:iCs/>
+        </w:rPr>
+        <w:t>usuario_base_datos</w:t>
+      </w:r>
+      <w:proofErr w:type="spellEnd"/>
+      <w:r>
+        <w:rPr>
+          <w:i/>
+          <w:iCs/>
+        </w:rPr>
+        <w:t>&gt;</w:t>
       </w:r>
     </w:p>
     <w:p>
       <w:pPr>
         <w:pStyle w:val="Prrafodelista"/>
         <w:numPr>
-          <w:ilvl w:val="0"/>
-          <w:numId w:val="2"/>
+          <w:ilvl w:val="1"/>
+          <w:numId w:val="6"/>
         </w:numPr>
       </w:pPr>
-      <w:r>
-        <w:t>spring.datasource.password=&lt;contraseña_base_datos&gt;</w:t>
-      </w:r>
-    </w:p>
-    <w:p>
-      <w:r>
-        <w:t>Una vez ejecutados los anteriores scripts ya estará preparada la base de datos para poder instalar la aplicación en su servidor.</w:t>
+      <w:proofErr w:type="spellStart"/>
+      <w:proofErr w:type="gramStart"/>
+      <w:r>
+        <w:rPr>
+          <w:b/>
+          <w:bCs/>
+          <w:i/>
+          <w:iCs/>
+        </w:rPr>
+        <w:t>spring.datasource</w:t>
+      </w:r>
+      <w:proofErr w:type="gramEnd"/>
+      <w:r>
+        <w:rPr>
+          <w:b/>
+          <w:bCs/>
+          <w:i/>
+          <w:iCs/>
+        </w:rPr>
+        <w:t>.password</w:t>
+      </w:r>
+      <w:proofErr w:type="spellEnd"/>
+      <w:r>
+        <w:rPr>
+          <w:i/>
+          <w:iCs/>
+        </w:rPr>
+        <w:t>=&lt;</w:t>
+      </w:r>
+      <w:proofErr w:type="spellStart"/>
+      <w:r>
+        <w:rPr>
+          <w:i/>
+          <w:iCs/>
+        </w:rPr>
+        <w:t>contraseña_base_datos</w:t>
+      </w:r>
+      <w:proofErr w:type="spellEnd"/>
+      <w:r>
+        <w:rPr>
+          <w:i/>
+          <w:iCs/>
+        </w:rPr>
+        <w:t>&gt;</w:t>
       </w:r>
     </w:p>
     <w:p/>
     <w:p>
       <w:r>
-        <w:t>SERVIDOR JAVA PARA LA APLICACIÓN .WAR</w:t>
-      </w:r>
-    </w:p>
-    <w:p/>
-    <w:p>
-      <w:r>
-        <w:t>El archivo .war facilitado se guardará en su servidor (que tenga la funcionalidad necesaria para ejecutar programas Java).</w:t>
-      </w:r>
-    </w:p>
-    <w:p>
-      <w:r>
-        <w:t>En la carpeta de las aplicaciones deberá crear una subcarpeta con el nombre de /aula y aquí guardará el archivo .war.</w:t>
-      </w:r>
-    </w:p>
-    <w:p/>
-    <w:p/>
-    <w:p/>
-    <w:p/>
+        <w:t>Generación del archivo .</w:t>
+      </w:r>
+      <w:proofErr w:type="spellStart"/>
+      <w:r>
+        <w:t>war</w:t>
+      </w:r>
+      <w:proofErr w:type="spellEnd"/>
+      <w:r>
+        <w:t xml:space="preserve"> con el nombre </w:t>
+      </w:r>
+      <w:proofErr w:type="spellStart"/>
+      <w:r>
+        <w:t>aula.war</w:t>
+      </w:r>
+      <w:proofErr w:type="spellEnd"/>
+      <w:r>
+        <w:t>??????</w:t>
+      </w:r>
+    </w:p>
+    <w:p>
+      <w:r>
+        <w:t>El archivo .</w:t>
+      </w:r>
+      <w:proofErr w:type="spellStart"/>
+      <w:r>
+        <w:t>war</w:t>
+      </w:r>
+      <w:proofErr w:type="spellEnd"/>
+      <w:r>
+        <w:t xml:space="preserve"> se guardará en su servidor (que tenga la funcionalidad necesaria para ejecutar programas Java).</w:t>
+      </w:r>
+    </w:p>
+    <w:p>
+      <w:r>
+        <w:t>En la carpeta de las aplicaciones</w:t>
+      </w:r>
+      <w:r>
+        <w:t xml:space="preserve"> del servidor</w:t>
+      </w:r>
+      <w:r>
+        <w:t xml:space="preserve"> deberá crear una subcarpeta con el nombre de /aula y aquí guardará el archivo .</w:t>
+      </w:r>
+      <w:proofErr w:type="spellStart"/>
+      <w:r>
+        <w:t>war</w:t>
+      </w:r>
+      <w:proofErr w:type="spellEnd"/>
+      <w:r>
+        <w:t>.</w:t>
+      </w:r>
+    </w:p>
     <w:p/>
     <w:sectPr>
       <w:pgSz w:w="11906" w:h="16838"/>
@@ -407,6 +910,95 @@
 <file path=word/numbering.xml><?xml version="1.0" encoding="utf-8"?>
 <w:numbering xmlns:wpc="http://schemas.microsoft.com/office/word/2010/wordprocessingCanvas" xmlns:cx="http://schemas.microsoft.com/office/drawing/2014/chartex" xmlns:cx1="http://schemas.microsoft.com/office/drawing/2015/9/8/chartex" xmlns:cx2="http://schemas.microsoft.com/office/drawing/2015/10/21/chartex" xmlns:cx3="http://schemas.microsoft.com/office/drawing/2016/5/9/chartex" xmlns:cx4="http://schemas.microsoft.com/office/drawing/2016/5/10/chartex" xmlns:cx5="http://schemas.microsoft.com/office/drawing/2016/5/11/chartex" xmlns:cx6="http://schemas.microsoft.com/office/drawing/2016/5/12/chartex" xmlns:cx7="http://schemas.microsoft.com/office/drawing/2016/5/13/chartex" xmlns:cx8="http://schemas.microsoft.com/office/drawing/2016/5/14/chartex" xmlns:mc="http://schemas.openxmlformats.org/markup-compatibility/2006" xmlns:aink="http://schemas.microsoft.com/office/drawing/2016/ink" xmlns:am3d="http://schemas.microsoft.com/office/drawing/2017/model3d" xmlns:o="urn:schemas-microsoft-com:office:office" xmlns:r="http://schemas.openxmlformats.org/officeDocument/2006/relationships" xmlns:m="http://schemas.openxmlformats.org/officeDocument/2006/math" xmlns:v="urn:schemas-microsoft-com:vml" xmlns:wp14="http://schemas.microsoft.com/office/word/2010/wordprocessingDrawing" xmlns:wp="http://schemas.openxmlformats.org/drawingml/2006/wordprocessingDrawing" xmlns:w10="urn:schemas-microsoft-com:office:word" xmlns:w="http://schemas.openxmlformats.org/wordprocessingml/2006/main" xmlns:w14="http://schemas.microsoft.com/office/word/2010/wordml" xmlns:w15="http://schemas.microsoft.com/office/word/2012/wordml" xmlns:w16cex="http://schemas.microsoft.com/office/word/2018/wordml/cex" xmlns:w16cid="http://schemas.microsoft.com/office/word/2016/wordml/cid" xmlns:w16="http://schemas.microsoft.com/office/word/2018/wordml" xmlns:w16se="http://schemas.microsoft.com/office/word/2015/wordml/symex" xmlns:wpg="http://schemas.microsoft.com/office/word/2010/wordprocessingGroup" xmlns:wpi="http://schemas.microsoft.com/office/word/2010/wordprocessingInk" xmlns:wne="http://schemas.microsoft.com/office/word/2006/wordml" xmlns:wps="http://schemas.microsoft.com/office/word/2010/wordprocessingShape" mc:Ignorable="w14 w15 w16se w16cid w16 w16cex wp14">
   <w:abstractNum w:abstractNumId="0" w15:restartNumberingAfterBreak="0">
+    <w:nsid w:val="0C735416"/>
+    <w:multiLevelType w:val="hybridMultilevel"/>
+    <w:tmpl w:val="CDCCACA2"/>
+    <w:lvl w:ilvl="0" w:tplc="0C0A000F">
+      <w:start w:val="1"/>
+      <w:numFmt w:val="decimal"/>
+      <w:lvlText w:val="%1."/>
+      <w:lvlJc w:val="left"/>
+      <w:pPr>
+        <w:ind w:left="720" w:hanging="360"/>
+      </w:pPr>
+      <w:rPr>
+        <w:rFonts w:hint="default"/>
+      </w:rPr>
+    </w:lvl>
+    <w:lvl w:ilvl="1" w:tplc="0C0A0019">
+      <w:start w:val="1"/>
+      <w:numFmt w:val="lowerLetter"/>
+      <w:lvlText w:val="%2."/>
+      <w:lvlJc w:val="left"/>
+      <w:pPr>
+        <w:ind w:left="1440" w:hanging="360"/>
+      </w:pPr>
+    </w:lvl>
+    <w:lvl w:ilvl="2" w:tplc="0C0A001B" w:tentative="1">
+      <w:start w:val="1"/>
+      <w:numFmt w:val="lowerRoman"/>
+      <w:lvlText w:val="%3."/>
+      <w:lvlJc w:val="right"/>
+      <w:pPr>
+        <w:ind w:left="2160" w:hanging="180"/>
+      </w:pPr>
+    </w:lvl>
+    <w:lvl w:ilvl="3" w:tplc="0C0A000F" w:tentative="1">
+      <w:start w:val="1"/>
+      <w:numFmt w:val="decimal"/>
+      <w:lvlText w:val="%4."/>
+      <w:lvlJc w:val="left"/>
+      <w:pPr>
+        <w:ind w:left="2880" w:hanging="360"/>
+      </w:pPr>
+    </w:lvl>
+    <w:lvl w:ilvl="4" w:tplc="0C0A0019" w:tentative="1">
+      <w:start w:val="1"/>
+      <w:numFmt w:val="lowerLetter"/>
+      <w:lvlText w:val="%5."/>
+      <w:lvlJc w:val="left"/>
+      <w:pPr>
+        <w:ind w:left="3600" w:hanging="360"/>
+      </w:pPr>
+    </w:lvl>
+    <w:lvl w:ilvl="5" w:tplc="0C0A001B" w:tentative="1">
+      <w:start w:val="1"/>
+      <w:numFmt w:val="lowerRoman"/>
+      <w:lvlText w:val="%6."/>
+      <w:lvlJc w:val="right"/>
+      <w:pPr>
+        <w:ind w:left="4320" w:hanging="180"/>
+      </w:pPr>
+    </w:lvl>
+    <w:lvl w:ilvl="6" w:tplc="0C0A000F" w:tentative="1">
+      <w:start w:val="1"/>
+      <w:numFmt w:val="decimal"/>
+      <w:lvlText w:val="%7."/>
+      <w:lvlJc w:val="left"/>
+      <w:pPr>
+        <w:ind w:left="5040" w:hanging="360"/>
+      </w:pPr>
+    </w:lvl>
+    <w:lvl w:ilvl="7" w:tplc="0C0A0019" w:tentative="1">
+      <w:start w:val="1"/>
+      <w:numFmt w:val="lowerLetter"/>
+      <w:lvlText w:val="%8."/>
+      <w:lvlJc w:val="left"/>
+      <w:pPr>
+        <w:ind w:left="5760" w:hanging="360"/>
+      </w:pPr>
+    </w:lvl>
+    <w:lvl w:ilvl="8" w:tplc="0C0A001B" w:tentative="1">
+      <w:start w:val="1"/>
+      <w:numFmt w:val="lowerRoman"/>
+      <w:lvlText w:val="%9."/>
+      <w:lvlJc w:val="right"/>
+      <w:pPr>
+        <w:ind w:left="6480" w:hanging="180"/>
+      </w:pPr>
+    </w:lvl>
+  </w:abstractNum>
+  <w:abstractNum w:abstractNumId="1" w15:restartNumberingAfterBreak="0">
     <w:nsid w:val="13072471"/>
     <w:multiLevelType w:val="hybridMultilevel"/>
     <w:tmpl w:val="CB8AF6DA"/>
@@ -519,7 +1111,7 @@
       </w:rPr>
     </w:lvl>
   </w:abstractNum>
-  <w:abstractNum w:abstractNumId="1" w15:restartNumberingAfterBreak="0">
+  <w:abstractNum w:abstractNumId="2" w15:restartNumberingAfterBreak="0">
     <w:nsid w:val="21A01F3C"/>
     <w:multiLevelType w:val="hybridMultilevel"/>
     <w:tmpl w:val="90BAC33C"/>
@@ -632,11 +1224,293 @@
       </w:rPr>
     </w:lvl>
   </w:abstractNum>
+  <w:abstractNum w:abstractNumId="3" w15:restartNumberingAfterBreak="0">
+    <w:nsid w:val="3941325A"/>
+    <w:multiLevelType w:val="hybridMultilevel"/>
+    <w:tmpl w:val="6EA08880"/>
+    <w:lvl w:ilvl="0" w:tplc="0C0A000F">
+      <w:start w:val="1"/>
+      <w:numFmt w:val="decimal"/>
+      <w:lvlText w:val="%1."/>
+      <w:lvlJc w:val="left"/>
+      <w:pPr>
+        <w:ind w:left="720" w:hanging="360"/>
+      </w:pPr>
+      <w:rPr>
+        <w:rFonts w:hint="default"/>
+      </w:rPr>
+    </w:lvl>
+    <w:lvl w:ilvl="1" w:tplc="0C0A0019" w:tentative="1">
+      <w:start w:val="1"/>
+      <w:numFmt w:val="lowerLetter"/>
+      <w:lvlText w:val="%2."/>
+      <w:lvlJc w:val="left"/>
+      <w:pPr>
+        <w:ind w:left="1440" w:hanging="360"/>
+      </w:pPr>
+    </w:lvl>
+    <w:lvl w:ilvl="2" w:tplc="0C0A001B" w:tentative="1">
+      <w:start w:val="1"/>
+      <w:numFmt w:val="lowerRoman"/>
+      <w:lvlText w:val="%3."/>
+      <w:lvlJc w:val="right"/>
+      <w:pPr>
+        <w:ind w:left="2160" w:hanging="180"/>
+      </w:pPr>
+    </w:lvl>
+    <w:lvl w:ilvl="3" w:tplc="0C0A000F" w:tentative="1">
+      <w:start w:val="1"/>
+      <w:numFmt w:val="decimal"/>
+      <w:lvlText w:val="%4."/>
+      <w:lvlJc w:val="left"/>
+      <w:pPr>
+        <w:ind w:left="2880" w:hanging="360"/>
+      </w:pPr>
+    </w:lvl>
+    <w:lvl w:ilvl="4" w:tplc="0C0A0019" w:tentative="1">
+      <w:start w:val="1"/>
+      <w:numFmt w:val="lowerLetter"/>
+      <w:lvlText w:val="%5."/>
+      <w:lvlJc w:val="left"/>
+      <w:pPr>
+        <w:ind w:left="3600" w:hanging="360"/>
+      </w:pPr>
+    </w:lvl>
+    <w:lvl w:ilvl="5" w:tplc="0C0A001B" w:tentative="1">
+      <w:start w:val="1"/>
+      <w:numFmt w:val="lowerRoman"/>
+      <w:lvlText w:val="%6."/>
+      <w:lvlJc w:val="right"/>
+      <w:pPr>
+        <w:ind w:left="4320" w:hanging="180"/>
+      </w:pPr>
+    </w:lvl>
+    <w:lvl w:ilvl="6" w:tplc="0C0A000F" w:tentative="1">
+      <w:start w:val="1"/>
+      <w:numFmt w:val="decimal"/>
+      <w:lvlText w:val="%7."/>
+      <w:lvlJc w:val="left"/>
+      <w:pPr>
+        <w:ind w:left="5040" w:hanging="360"/>
+      </w:pPr>
+    </w:lvl>
+    <w:lvl w:ilvl="7" w:tplc="0C0A0019" w:tentative="1">
+      <w:start w:val="1"/>
+      <w:numFmt w:val="lowerLetter"/>
+      <w:lvlText w:val="%8."/>
+      <w:lvlJc w:val="left"/>
+      <w:pPr>
+        <w:ind w:left="5760" w:hanging="360"/>
+      </w:pPr>
+    </w:lvl>
+    <w:lvl w:ilvl="8" w:tplc="0C0A001B" w:tentative="1">
+      <w:start w:val="1"/>
+      <w:numFmt w:val="lowerRoman"/>
+      <w:lvlText w:val="%9."/>
+      <w:lvlJc w:val="right"/>
+      <w:pPr>
+        <w:ind w:left="6480" w:hanging="180"/>
+      </w:pPr>
+    </w:lvl>
+  </w:abstractNum>
+  <w:abstractNum w:abstractNumId="4" w15:restartNumberingAfterBreak="0">
+    <w:nsid w:val="60EE681C"/>
+    <w:multiLevelType w:val="hybridMultilevel"/>
+    <w:tmpl w:val="77B27E1C"/>
+    <w:lvl w:ilvl="0" w:tplc="0C0A000F">
+      <w:start w:val="1"/>
+      <w:numFmt w:val="decimal"/>
+      <w:lvlText w:val="%1."/>
+      <w:lvlJc w:val="left"/>
+      <w:pPr>
+        <w:ind w:left="720" w:hanging="360"/>
+      </w:pPr>
+      <w:rPr>
+        <w:rFonts w:hint="default"/>
+      </w:rPr>
+    </w:lvl>
+    <w:lvl w:ilvl="1" w:tplc="0C0A0001">
+      <w:start w:val="1"/>
+      <w:numFmt w:val="bullet"/>
+      <w:lvlText w:val=""/>
+      <w:lvlJc w:val="left"/>
+      <w:pPr>
+        <w:ind w:left="1440" w:hanging="360"/>
+      </w:pPr>
+      <w:rPr>
+        <w:rFonts w:ascii="Symbol" w:hAnsi="Symbol" w:hint="default"/>
+      </w:rPr>
+    </w:lvl>
+    <w:lvl w:ilvl="2" w:tplc="0C0A001B" w:tentative="1">
+      <w:start w:val="1"/>
+      <w:numFmt w:val="lowerRoman"/>
+      <w:lvlText w:val="%3."/>
+      <w:lvlJc w:val="right"/>
+      <w:pPr>
+        <w:ind w:left="2160" w:hanging="180"/>
+      </w:pPr>
+    </w:lvl>
+    <w:lvl w:ilvl="3" w:tplc="0C0A000F" w:tentative="1">
+      <w:start w:val="1"/>
+      <w:numFmt w:val="decimal"/>
+      <w:lvlText w:val="%4."/>
+      <w:lvlJc w:val="left"/>
+      <w:pPr>
+        <w:ind w:left="2880" w:hanging="360"/>
+      </w:pPr>
+    </w:lvl>
+    <w:lvl w:ilvl="4" w:tplc="0C0A0019" w:tentative="1">
+      <w:start w:val="1"/>
+      <w:numFmt w:val="lowerLetter"/>
+      <w:lvlText w:val="%5."/>
+      <w:lvlJc w:val="left"/>
+      <w:pPr>
+        <w:ind w:left="3600" w:hanging="360"/>
+      </w:pPr>
+    </w:lvl>
+    <w:lvl w:ilvl="5" w:tplc="0C0A001B" w:tentative="1">
+      <w:start w:val="1"/>
+      <w:numFmt w:val="lowerRoman"/>
+      <w:lvlText w:val="%6."/>
+      <w:lvlJc w:val="right"/>
+      <w:pPr>
+        <w:ind w:left="4320" w:hanging="180"/>
+      </w:pPr>
+    </w:lvl>
+    <w:lvl w:ilvl="6" w:tplc="0C0A000F" w:tentative="1">
+      <w:start w:val="1"/>
+      <w:numFmt w:val="decimal"/>
+      <w:lvlText w:val="%7."/>
+      <w:lvlJc w:val="left"/>
+      <w:pPr>
+        <w:ind w:left="5040" w:hanging="360"/>
+      </w:pPr>
+    </w:lvl>
+    <w:lvl w:ilvl="7" w:tplc="0C0A0019" w:tentative="1">
+      <w:start w:val="1"/>
+      <w:numFmt w:val="lowerLetter"/>
+      <w:lvlText w:val="%8."/>
+      <w:lvlJc w:val="left"/>
+      <w:pPr>
+        <w:ind w:left="5760" w:hanging="360"/>
+      </w:pPr>
+    </w:lvl>
+    <w:lvl w:ilvl="8" w:tplc="0C0A001B" w:tentative="1">
+      <w:start w:val="1"/>
+      <w:numFmt w:val="lowerRoman"/>
+      <w:lvlText w:val="%9."/>
+      <w:lvlJc w:val="right"/>
+      <w:pPr>
+        <w:ind w:left="6480" w:hanging="180"/>
+      </w:pPr>
+    </w:lvl>
+  </w:abstractNum>
+  <w:abstractNum w:abstractNumId="5" w15:restartNumberingAfterBreak="0">
+    <w:nsid w:val="6E364D1B"/>
+    <w:multiLevelType w:val="hybridMultilevel"/>
+    <w:tmpl w:val="FABC9CC2"/>
+    <w:lvl w:ilvl="0" w:tplc="0C0A000F">
+      <w:start w:val="1"/>
+      <w:numFmt w:val="decimal"/>
+      <w:lvlText w:val="%1."/>
+      <w:lvlJc w:val="left"/>
+      <w:pPr>
+        <w:ind w:left="720" w:hanging="360"/>
+      </w:pPr>
+      <w:rPr>
+        <w:rFonts w:hint="default"/>
+      </w:rPr>
+    </w:lvl>
+    <w:lvl w:ilvl="1" w:tplc="0C0A0019">
+      <w:start w:val="1"/>
+      <w:numFmt w:val="lowerLetter"/>
+      <w:lvlText w:val="%2."/>
+      <w:lvlJc w:val="left"/>
+      <w:pPr>
+        <w:ind w:left="1440" w:hanging="360"/>
+      </w:pPr>
+    </w:lvl>
+    <w:lvl w:ilvl="2" w:tplc="0C0A001B" w:tentative="1">
+      <w:start w:val="1"/>
+      <w:numFmt w:val="lowerRoman"/>
+      <w:lvlText w:val="%3."/>
+      <w:lvlJc w:val="right"/>
+      <w:pPr>
+        <w:ind w:left="2160" w:hanging="180"/>
+      </w:pPr>
+    </w:lvl>
+    <w:lvl w:ilvl="3" w:tplc="0C0A000F" w:tentative="1">
+      <w:start w:val="1"/>
+      <w:numFmt w:val="decimal"/>
+      <w:lvlText w:val="%4."/>
+      <w:lvlJc w:val="left"/>
+      <w:pPr>
+        <w:ind w:left="2880" w:hanging="360"/>
+      </w:pPr>
+    </w:lvl>
+    <w:lvl w:ilvl="4" w:tplc="0C0A0019" w:tentative="1">
+      <w:start w:val="1"/>
+      <w:numFmt w:val="lowerLetter"/>
+      <w:lvlText w:val="%5."/>
+      <w:lvlJc w:val="left"/>
+      <w:pPr>
+        <w:ind w:left="3600" w:hanging="360"/>
+      </w:pPr>
+    </w:lvl>
+    <w:lvl w:ilvl="5" w:tplc="0C0A001B" w:tentative="1">
+      <w:start w:val="1"/>
+      <w:numFmt w:val="lowerRoman"/>
+      <w:lvlText w:val="%6."/>
+      <w:lvlJc w:val="right"/>
+      <w:pPr>
+        <w:ind w:left="4320" w:hanging="180"/>
+      </w:pPr>
+    </w:lvl>
+    <w:lvl w:ilvl="6" w:tplc="0C0A000F" w:tentative="1">
+      <w:start w:val="1"/>
+      <w:numFmt w:val="decimal"/>
+      <w:lvlText w:val="%7."/>
+      <w:lvlJc w:val="left"/>
+      <w:pPr>
+        <w:ind w:left="5040" w:hanging="360"/>
+      </w:pPr>
+    </w:lvl>
+    <w:lvl w:ilvl="7" w:tplc="0C0A0019" w:tentative="1">
+      <w:start w:val="1"/>
+      <w:numFmt w:val="lowerLetter"/>
+      <w:lvlText w:val="%8."/>
+      <w:lvlJc w:val="left"/>
+      <w:pPr>
+        <w:ind w:left="5760" w:hanging="360"/>
+      </w:pPr>
+    </w:lvl>
+    <w:lvl w:ilvl="8" w:tplc="0C0A001B" w:tentative="1">
+      <w:start w:val="1"/>
+      <w:numFmt w:val="lowerRoman"/>
+      <w:lvlText w:val="%9."/>
+      <w:lvlJc w:val="right"/>
+      <w:pPr>
+        <w:ind w:left="6480" w:hanging="180"/>
+      </w:pPr>
+    </w:lvl>
+  </w:abstractNum>
   <w:num w:numId="1">
+    <w:abstractNumId w:val="2"/>
+  </w:num>
+  <w:num w:numId="2">
     <w:abstractNumId w:val="1"/>
   </w:num>
-  <w:num w:numId="2">
+  <w:num w:numId="3">
     <w:abstractNumId w:val="0"/>
+  </w:num>
+  <w:num w:numId="4">
+    <w:abstractNumId w:val="3"/>
+  </w:num>
+  <w:num w:numId="5">
+    <w:abstractNumId w:val="5"/>
+  </w:num>
+  <w:num w:numId="6">
+    <w:abstractNumId w:val="4"/>
   </w:num>
 </w:numbering>
 </file>

--- a/src/main/resources/static/GuiaInstalacionCiceAulas.docx
+++ b/src/main/resources/static/GuiaInstalacionCiceAulas.docx
@@ -77,7 +77,6 @@
           <w:szCs w:val="72"/>
         </w:rPr>
       </w:pPr>
-      <w:proofErr w:type="spellStart"/>
       <w:r>
         <w:rPr>
           <w:rStyle w:val="TtuloCar"/>
@@ -89,7 +88,6 @@
         </w:rPr>
         <w:t>GestAulas</w:t>
       </w:r>
-      <w:proofErr w:type="spellEnd"/>
     </w:p>
     <w:p>
       <w:pPr>
@@ -187,43 +185,50 @@
     <w:p/>
     <w:p>
       <w:pPr>
+        <w:pStyle w:val="Prrafodelista"/>
         <w:jc w:val="center"/>
         <w:rPr>
           <w:rFonts w:ascii="Biome" w:hAnsi="Biome" w:cs="Biome"/>
           <w:b/>
           <w:bCs/>
-          <w:sz w:val="28"/>
-          <w:szCs w:val="28"/>
-        </w:rPr>
-      </w:pPr>
-      <w:r>
-        <w:rPr>
-          <w:rFonts w:ascii="Biome" w:hAnsi="Biome" w:cs="Biome"/>
-          <w:b/>
-          <w:bCs/>
-          <w:sz w:val="28"/>
-          <w:szCs w:val="28"/>
+          <w:sz w:val="32"/>
+          <w:szCs w:val="32"/>
+          <w:u w:val="single"/>
+        </w:rPr>
+      </w:pPr>
+      <w:r>
+        <w:rPr>
+          <w:rFonts w:ascii="Biome" w:hAnsi="Biome" w:cs="Biome"/>
+          <w:b/>
+          <w:bCs/>
+          <w:sz w:val="32"/>
+          <w:szCs w:val="32"/>
+          <w:u w:val="single"/>
         </w:rPr>
         <w:lastRenderedPageBreak/>
-        <w:t>Í</w:t>
-      </w:r>
-      <w:r>
-        <w:rPr>
-          <w:rFonts w:ascii="Biome" w:hAnsi="Biome" w:cs="Biome"/>
-          <w:b/>
-          <w:bCs/>
-          <w:sz w:val="28"/>
-          <w:szCs w:val="28"/>
-        </w:rPr>
-        <w:t>ndice</w:t>
-      </w:r>
+        <w:t>Procedimiento de instalación y configuración</w:t>
+      </w:r>
+    </w:p>
+    <w:p>
+      <w:pPr>
+        <w:pStyle w:val="Prrafodelista"/>
+        <w:jc w:val="center"/>
+        <w:rPr>
+          <w:rFonts w:ascii="Biome" w:hAnsi="Biome" w:cs="Biome"/>
+          <w:b/>
+          <w:bCs/>
+          <w:sz w:val="32"/>
+          <w:szCs w:val="32"/>
+          <w:u w:val="single"/>
+        </w:rPr>
+      </w:pPr>
     </w:p>
     <w:p>
       <w:pPr>
         <w:pStyle w:val="Prrafodelista"/>
         <w:numPr>
           <w:ilvl w:val="0"/>
-          <w:numId w:val="3"/>
+          <w:numId w:val="9"/>
         </w:numPr>
         <w:rPr>
           <w:rFonts w:ascii="Biome" w:hAnsi="Biome" w:cs="Biome"/>
@@ -241,15 +246,35 @@
           <w:sz w:val="28"/>
           <w:szCs w:val="28"/>
         </w:rPr>
-        <w:t>Procedimiento de instalación y configuración.</w:t>
+        <w:t>Instalac</w:t>
+      </w:r>
+      <w:r>
+        <w:rPr>
+          <w:rFonts w:ascii="Biome" w:hAnsi="Biome" w:cs="Biome"/>
+          <w:b/>
+          <w:bCs/>
+          <w:sz w:val="28"/>
+          <w:szCs w:val="28"/>
+        </w:rPr>
+        <w:t>i</w:t>
+      </w:r>
+      <w:r>
+        <w:rPr>
+          <w:rFonts w:ascii="Biome" w:hAnsi="Biome" w:cs="Biome"/>
+          <w:b/>
+          <w:bCs/>
+          <w:sz w:val="28"/>
+          <w:szCs w:val="28"/>
+        </w:rPr>
+        <w:t>ón y configuración de la Base de datos</w:t>
       </w:r>
     </w:p>
     <w:p>
       <w:pPr>
         <w:pStyle w:val="Prrafodelista"/>
         <w:numPr>
-          <w:ilvl w:val="1"/>
-          <w:numId w:val="3"/>
+          <w:ilvl w:val="0"/>
+          <w:numId w:val="9"/>
         </w:numPr>
         <w:rPr>
           <w:rFonts w:ascii="Biome" w:hAnsi="Biome" w:cs="Biome"/>
@@ -267,15 +292,89 @@
           <w:sz w:val="28"/>
           <w:szCs w:val="28"/>
         </w:rPr>
-        <w:t>Instalación y configuración de la Base de datos</w:t>
+        <w:t>Actualiza</w:t>
+      </w:r>
+      <w:r>
+        <w:rPr>
+          <w:rFonts w:ascii="Biome" w:hAnsi="Biome" w:cs="Biome"/>
+          <w:b/>
+          <w:bCs/>
+          <w:sz w:val="28"/>
+          <w:szCs w:val="28"/>
+        </w:rPr>
+        <w:t>ción</w:t>
+      </w:r>
+      <w:r>
+        <w:rPr>
+          <w:rFonts w:ascii="Biome" w:hAnsi="Biome" w:cs="Biome"/>
+          <w:b/>
+          <w:bCs/>
+          <w:sz w:val="28"/>
+          <w:szCs w:val="28"/>
+        </w:rPr>
+        <w:t xml:space="preserve"> </w:t>
+      </w:r>
+      <w:r>
+        <w:rPr>
+          <w:rFonts w:ascii="Biome" w:hAnsi="Biome" w:cs="Biome"/>
+          <w:b/>
+          <w:bCs/>
+          <w:sz w:val="28"/>
+          <w:szCs w:val="28"/>
+        </w:rPr>
+        <w:t>d</w:t>
+      </w:r>
+      <w:r>
+        <w:rPr>
+          <w:rFonts w:ascii="Biome" w:hAnsi="Biome" w:cs="Biome"/>
+          <w:b/>
+          <w:bCs/>
+          <w:sz w:val="28"/>
+          <w:szCs w:val="28"/>
+        </w:rPr>
+        <w:t xml:space="preserve">el archivo </w:t>
+      </w:r>
+      <w:r>
+        <w:rPr>
+          <w:rFonts w:ascii="Biome" w:hAnsi="Biome" w:cs="Biome"/>
+          <w:b/>
+          <w:bCs/>
+          <w:sz w:val="28"/>
+          <w:szCs w:val="28"/>
+        </w:rPr>
+        <w:t>“</w:t>
+      </w:r>
+      <w:r>
+        <w:rPr>
+          <w:rFonts w:ascii="Biome" w:hAnsi="Biome" w:cs="Biome"/>
+          <w:b/>
+          <w:bCs/>
+          <w:i/>
+          <w:iCs/>
+          <w:sz w:val="28"/>
+          <w:szCs w:val="28"/>
+        </w:rPr>
+        <w:t>application.properties</w:t>
+      </w:r>
+      <w:r>
+        <w:rPr>
+          <w:rFonts w:ascii="Biome" w:hAnsi="Biome" w:cs="Biome"/>
+          <w:b/>
+          <w:bCs/>
+          <w:i/>
+          <w:iCs/>
+          <w:sz w:val="28"/>
+          <w:szCs w:val="28"/>
+        </w:rPr>
+        <w:t>”</w:t>
       </w:r>
     </w:p>
     <w:p>
       <w:pPr>
         <w:pStyle w:val="Prrafodelista"/>
         <w:numPr>
-          <w:ilvl w:val="1"/>
-          <w:numId w:val="3"/>
+          <w:ilvl w:val="0"/>
+          <w:numId w:val="9"/>
         </w:numPr>
         <w:rPr>
           <w:rFonts w:ascii="Biome" w:hAnsi="Biome" w:cs="Biome"/>
@@ -293,10 +392,8 @@
           <w:sz w:val="28"/>
           <w:szCs w:val="28"/>
         </w:rPr>
-        <w:t xml:space="preserve">Actualizar el archivo </w:t>
-      </w:r>
-      <w:proofErr w:type="spellStart"/>
-      <w:proofErr w:type="gramStart"/>
+        <w:t xml:space="preserve">Generación del archivo </w:t>
+      </w:r>
       <w:r>
         <w:rPr>
           <w:rFonts w:ascii="Biome" w:hAnsi="Biome" w:cs="Biome"/>
@@ -305,18 +402,9 @@
           <w:sz w:val="28"/>
           <w:szCs w:val="28"/>
         </w:rPr>
-        <w:t>application.properties</w:t>
-      </w:r>
-      <w:proofErr w:type="spellEnd"/>
-      <w:proofErr w:type="gramEnd"/>
-    </w:p>
-    <w:p>
-      <w:pPr>
-        <w:pStyle w:val="Prrafodelista"/>
-        <w:numPr>
-          <w:ilvl w:val="1"/>
-          <w:numId w:val="3"/>
-        </w:numPr>
+        <w:t>“aulas</w:t>
+      </w:r>
+      <w:r>
         <w:rPr>
           <w:rFonts w:ascii="Biome" w:hAnsi="Biome" w:cs="Biome"/>
           <w:b/>
@@ -324,29 +412,32 @@
           <w:sz w:val="28"/>
           <w:szCs w:val="28"/>
         </w:rPr>
-      </w:pPr>
-      <w:r>
-        <w:rPr>
-          <w:rFonts w:ascii="Biome" w:hAnsi="Biome" w:cs="Biome"/>
-          <w:b/>
-          <w:bCs/>
+        <w:t>.</w:t>
+      </w:r>
+      <w:r>
+        <w:rPr>
+          <w:rFonts w:ascii="Biome" w:hAnsi="Biome" w:cs="Biome"/>
+          <w:b/>
+          <w:bCs/>
+          <w:i/>
+          <w:iCs/>
           <w:sz w:val="28"/>
           <w:szCs w:val="28"/>
         </w:rPr>
-        <w:t>Generación del archivo .</w:t>
-      </w:r>
-      <w:proofErr w:type="spellStart"/>
-      <w:r>
-        <w:rPr>
-          <w:rFonts w:ascii="Biome" w:hAnsi="Biome" w:cs="Biome"/>
-          <w:b/>
-          <w:bCs/>
+        <w:t>war</w:t>
+      </w:r>
+      <w:r>
+        <w:rPr>
+          <w:rFonts w:ascii="Biome" w:hAnsi="Biome" w:cs="Biome"/>
+          <w:b/>
+          <w:bCs/>
+          <w:i/>
+          <w:iCs/>
           <w:sz w:val="28"/>
           <w:szCs w:val="28"/>
         </w:rPr>
-        <w:t>war</w:t>
-      </w:r>
-      <w:proofErr w:type="spellEnd"/>
+        <w:t>”</w:t>
+      </w:r>
       <w:r>
         <w:rPr>
           <w:rFonts w:ascii="Biome" w:hAnsi="Biome" w:cs="Biome"/>
@@ -355,10 +446,9 @@
           <w:sz w:val="28"/>
           <w:szCs w:val="28"/>
         </w:rPr>
-        <w:t xml:space="preserve"> de despliegue</w:t>
-      </w:r>
-    </w:p>
-    <w:p/>
+        <w:t xml:space="preserve"> </w:t>
+      </w:r>
+    </w:p>
     <w:p/>
     <w:p>
       <w:pPr>
@@ -380,7 +470,7 @@
           <w:szCs w:val="24"/>
           <w:u w:val="single"/>
         </w:rPr>
-        <w:t>Procedimiento de instalación y configuración</w:t>
+        <w:t>I</w:t>
       </w:r>
       <w:r>
         <w:rPr>
@@ -391,20 +481,29 @@
           <w:szCs w:val="24"/>
           <w:u w:val="single"/>
         </w:rPr>
-        <w:t>.</w:t>
-      </w:r>
-    </w:p>
-    <w:p>
-      <w:r>
-        <w:t xml:space="preserve">El gestor de base de datos utilizado es </w:t>
-      </w:r>
-      <w:proofErr w:type="spellStart"/>
-      <w:r>
-        <w:t>MySql</w:t>
-      </w:r>
-      <w:proofErr w:type="spellEnd"/>
-      <w:r>
-        <w:t>.</w:t>
+        <w:t>nstalación y configuración</w:t>
+      </w:r>
+      <w:r>
+        <w:rPr>
+          <w:rFonts w:ascii="Biome" w:hAnsi="Biome" w:cs="Biome"/>
+          <w:b/>
+          <w:bCs/>
+          <w:sz w:val="24"/>
+          <w:szCs w:val="24"/>
+          <w:u w:val="single"/>
+        </w:rPr>
+        <w:t xml:space="preserve"> de la base de datos:</w:t>
+      </w:r>
+    </w:p>
+    <w:p>
+      <w:r>
+        <w:t>(</w:t>
+      </w:r>
+      <w:r>
+        <w:t>El gestor de base de datos utilizado es MySql</w:t>
+      </w:r>
+      <w:r>
+        <w:t>)</w:t>
       </w:r>
     </w:p>
     <w:p>
@@ -433,13 +532,23 @@
         </w:numPr>
       </w:pPr>
       <w:r>
-        <w:t>.</w:t>
-      </w:r>
-      <w:proofErr w:type="spellStart"/>
-      <w:r>
-        <w:t>sql</w:t>
-      </w:r>
-      <w:proofErr w:type="spellEnd"/>
+        <w:rPr>
+          <w:b/>
+          <w:bCs/>
+          <w:i/>
+          <w:iCs/>
+        </w:rPr>
+        <w:t>bbdd_gestoraulas_inicial</w:t>
+      </w:r>
+      <w:r>
+        <w:rPr>
+          <w:b/>
+          <w:bCs/>
+          <w:i/>
+          <w:iCs/>
+        </w:rPr>
+        <w:t>.sql</w:t>
+      </w:r>
       <w:r>
         <w:t xml:space="preserve"> </w:t>
       </w:r>
@@ -459,13 +568,29 @@
         </w:numPr>
       </w:pPr>
       <w:r>
-        <w:t>.</w:t>
-      </w:r>
-      <w:proofErr w:type="spellStart"/>
-      <w:r>
-        <w:t>sql</w:t>
-      </w:r>
-      <w:proofErr w:type="spellEnd"/>
+        <w:rPr>
+          <w:b/>
+          <w:bCs/>
+          <w:i/>
+          <w:iCs/>
+        </w:rPr>
+        <w:t>bbddauthorities.sql</w:t>
+      </w:r>
+      <w:r>
+        <w:t xml:space="preserve"> </w:t>
+      </w:r>
+      <w:r>
+        <w:t xml:space="preserve"> y  </w:t>
+      </w:r>
+      <w:r>
+        <w:rPr>
+          <w:b/>
+          <w:bCs/>
+          <w:i/>
+          <w:iCs/>
+        </w:rPr>
+        <w:t>bbddusers.sql</w:t>
+      </w:r>
       <w:r>
         <w:t xml:space="preserve"> </w:t>
       </w:r>
@@ -488,40 +613,70 @@
         <w:t>Crear un usuario y una contraseña para el acceso a la base de datos creada.</w:t>
       </w:r>
     </w:p>
-    <w:p>
-      <w:pPr>
-        <w:pStyle w:val="Prrafodelista"/>
-        <w:numPr>
-          <w:ilvl w:val="0"/>
-          <w:numId w:val="5"/>
-        </w:numPr>
-      </w:pPr>
+    <w:p/>
+    <w:p>
+      <w:pPr>
+        <w:rPr>
+          <w:rFonts w:ascii="Biome" w:hAnsi="Biome" w:cs="Biome"/>
+          <w:b/>
+          <w:bCs/>
+          <w:sz w:val="24"/>
+          <w:szCs w:val="24"/>
+          <w:u w:val="single"/>
+        </w:rPr>
+      </w:pPr>
+      <w:r>
+        <w:rPr>
+          <w:rFonts w:ascii="Biome" w:hAnsi="Biome" w:cs="Biome"/>
+          <w:b/>
+          <w:bCs/>
+          <w:sz w:val="24"/>
+          <w:szCs w:val="24"/>
+          <w:u w:val="single"/>
+        </w:rPr>
+        <w:t>Actualización del archivo application.properties</w:t>
+      </w:r>
+      <w:r>
+        <w:rPr>
+          <w:rFonts w:ascii="Biome" w:hAnsi="Biome" w:cs="Biome"/>
+          <w:b/>
+          <w:bCs/>
+          <w:sz w:val="24"/>
+          <w:szCs w:val="24"/>
+          <w:u w:val="single"/>
+        </w:rPr>
+        <w:t>:</w:t>
+      </w:r>
+    </w:p>
+    <w:p>
       <w:r>
         <w:t>Modificar el fichero de la aplicación “</w:t>
       </w:r>
-      <w:proofErr w:type="spellStart"/>
-      <w:proofErr w:type="gramStart"/>
-      <w:r>
+      <w:r>
+        <w:rPr>
+          <w:b/>
+          <w:bCs/>
+          <w:i/>
+          <w:iCs/>
+        </w:rPr>
         <w:t>application.properties</w:t>
       </w:r>
-      <w:proofErr w:type="spellEnd"/>
-      <w:proofErr w:type="gramEnd"/>
       <w:r>
         <w:t>” de la siguiente manera:</w:t>
       </w:r>
     </w:p>
     <w:p>
       <w:pPr>
-        <w:ind w:firstLine="708"/>
+        <w:ind w:left="372" w:firstLine="708"/>
       </w:pPr>
       <w:r>
         <w:rPr>
           <w:noProof/>
         </w:rPr>
         <w:drawing>
-          <wp:inline distT="0" distB="0" distL="0" distR="0" wp14:anchorId="47E2F1B3" wp14:editId="49306717">
-            <wp:extent cx="4808043" cy="479121"/>
-            <wp:effectExtent l="0" t="0" r="0" b="0"/>
+          <wp:inline distT="0" distB="0" distL="0" distR="0" wp14:anchorId="47E2F1B3" wp14:editId="539823AF">
+            <wp:extent cx="4456134" cy="444053"/>
+            <wp:effectExtent l="0" t="0" r="1905" b="0"/>
             <wp:docPr id="3" name="Imagen 3"/>
             <wp:cNvGraphicFramePr>
               <a:graphicFrameLocks xmlns:a="http://schemas.openxmlformats.org/drawingml/2006/main" noChangeAspect="1"/>
@@ -542,7 +697,7 @@
                   <pic:spPr>
                     <a:xfrm>
                       <a:off x="0" y="0"/>
-                      <a:ext cx="5407665" cy="538873"/>
+                      <a:ext cx="7166167" cy="714107"/>
                     </a:xfrm>
                     <a:prstGeom prst="rect">
                       <a:avLst/>
@@ -563,8 +718,6 @@
           <w:numId w:val="6"/>
         </w:numPr>
       </w:pPr>
-      <w:proofErr w:type="spellStart"/>
-      <w:proofErr w:type="gramStart"/>
       <w:r>
         <w:rPr>
           <w:b/>
@@ -574,8 +727,6 @@
         </w:rPr>
         <w:t>server.port</w:t>
       </w:r>
-      <w:proofErr w:type="spellEnd"/>
-      <w:proofErr w:type="gramEnd"/>
       <w:r>
         <w:t xml:space="preserve"> </w:t>
       </w:r>
@@ -610,26 +761,14 @@
         <w:sym w:font="Wingdings" w:char="F0E0"/>
       </w:r>
       <w:r>
-        <w:t xml:space="preserve"> </w:t>
-      </w:r>
-      <w:r>
-        <w:t xml:space="preserve">cadena de conexión a la base de datos. </w:t>
-      </w:r>
-      <w:proofErr w:type="gramStart"/>
+        <w:t xml:space="preserve"> cadena de conexión a la base de datos. </w:t>
+      </w:r>
       <w:r>
         <w:rPr>
           <w:sz w:val="16"/>
           <w:szCs w:val="16"/>
         </w:rPr>
-        <w:t>jdbc:mysql</w:t>
-      </w:r>
-      <w:proofErr w:type="gramEnd"/>
-      <w:r>
-        <w:rPr>
-          <w:sz w:val="16"/>
-          <w:szCs w:val="16"/>
-        </w:rPr>
-        <w:t>://&lt;</w:t>
+        <w:t>jdbc:mysql://&lt;</w:t>
       </w:r>
       <w:r>
         <w:rPr>
@@ -638,61 +777,7 @@
           <w:sz w:val="16"/>
           <w:szCs w:val="16"/>
         </w:rPr>
-        <w:t>nombre</w:t>
-      </w:r>
-      <w:r>
-        <w:rPr>
-          <w:i/>
-          <w:iCs/>
-          <w:sz w:val="16"/>
-          <w:szCs w:val="16"/>
-        </w:rPr>
-        <w:t>_</w:t>
-      </w:r>
-      <w:r>
-        <w:rPr>
-          <w:i/>
-          <w:iCs/>
-          <w:sz w:val="16"/>
-          <w:szCs w:val="16"/>
-        </w:rPr>
-        <w:t>del</w:t>
-      </w:r>
-      <w:r>
-        <w:rPr>
-          <w:i/>
-          <w:iCs/>
-          <w:sz w:val="16"/>
-          <w:szCs w:val="16"/>
-        </w:rPr>
-        <w:t>_</w:t>
-      </w:r>
-      <w:r>
-        <w:rPr>
-          <w:i/>
-          <w:iCs/>
-          <w:sz w:val="16"/>
-          <w:szCs w:val="16"/>
-        </w:rPr>
-        <w:t>servidor</w:t>
-      </w:r>
-      <w:r>
-        <w:rPr>
-          <w:i/>
-          <w:iCs/>
-          <w:sz w:val="16"/>
-          <w:szCs w:val="16"/>
-        </w:rPr>
-        <w:t>_</w:t>
-      </w:r>
-      <w:r>
-        <w:rPr>
-          <w:i/>
-          <w:iCs/>
-          <w:sz w:val="16"/>
-          <w:szCs w:val="16"/>
-        </w:rPr>
-        <w:t>BBDD</w:t>
+        <w:t>nombre_del_servidor_BBDD</w:t>
       </w:r>
       <w:r>
         <w:rPr>
@@ -742,8 +827,6 @@
           <w:numId w:val="6"/>
         </w:numPr>
       </w:pPr>
-      <w:proofErr w:type="spellStart"/>
-      <w:proofErr w:type="gramStart"/>
       <w:r>
         <w:rPr>
           <w:b/>
@@ -751,41 +834,14 @@
           <w:i/>
           <w:iCs/>
         </w:rPr>
-        <w:t>spring.datasource</w:t>
-      </w:r>
-      <w:proofErr w:type="gramEnd"/>
-      <w:r>
-        <w:rPr>
-          <w:b/>
-          <w:bCs/>
+        <w:t>spring.datasource.username</w:t>
+      </w:r>
+      <w:r>
+        <w:rPr>
           <w:i/>
           <w:iCs/>
         </w:rPr>
-        <w:t>.username</w:t>
-      </w:r>
-      <w:proofErr w:type="spellEnd"/>
-      <w:r>
-        <w:rPr>
-          <w:i/>
-          <w:iCs/>
-        </w:rPr>
-        <w:t>=&lt;</w:t>
-      </w:r>
-      <w:proofErr w:type="spellStart"/>
-      <w:r>
-        <w:rPr>
-          <w:i/>
-          <w:iCs/>
-        </w:rPr>
-        <w:t>usuario_base_datos</w:t>
-      </w:r>
-      <w:proofErr w:type="spellEnd"/>
-      <w:r>
-        <w:rPr>
-          <w:i/>
-          <w:iCs/>
-        </w:rPr>
-        <w:t>&gt;</w:t>
+        <w:t>=&lt;usuario_base_datos&gt;</w:t>
       </w:r>
     </w:p>
     <w:p>
@@ -796,8 +852,6 @@
           <w:numId w:val="6"/>
         </w:numPr>
       </w:pPr>
-      <w:proofErr w:type="spellStart"/>
-      <w:proofErr w:type="gramStart"/>
       <w:r>
         <w:rPr>
           <w:b/>
@@ -805,97 +859,694 @@
           <w:i/>
           <w:iCs/>
         </w:rPr>
-        <w:t>spring.datasource</w:t>
-      </w:r>
-      <w:proofErr w:type="gramEnd"/>
-      <w:r>
-        <w:rPr>
-          <w:b/>
-          <w:bCs/>
+        <w:t>spring.datasource.password</w:t>
+      </w:r>
+      <w:r>
+        <w:rPr>
           <w:i/>
           <w:iCs/>
         </w:rPr>
-        <w:t>.password</w:t>
-      </w:r>
-      <w:proofErr w:type="spellEnd"/>
-      <w:r>
-        <w:rPr>
+        <w:t>=&lt;contraseña_base_datos&gt;</w:t>
+      </w:r>
+    </w:p>
+    <w:p/>
+    <w:p>
+      <w:pPr>
+        <w:rPr>
+          <w:rFonts w:ascii="Biome" w:hAnsi="Biome" w:cs="Biome"/>
+          <w:b/>
+          <w:bCs/>
+          <w:sz w:val="24"/>
+          <w:szCs w:val="24"/>
+          <w:u w:val="single"/>
+        </w:rPr>
+      </w:pPr>
+      <w:r>
+        <w:rPr>
+          <w:rFonts w:ascii="Biome" w:hAnsi="Biome" w:cs="Biome"/>
+          <w:b/>
+          <w:bCs/>
+          <w:sz w:val="24"/>
+          <w:szCs w:val="24"/>
+          <w:u w:val="single"/>
+        </w:rPr>
+        <w:t>Generación del archivo .war para el despliegue del proyecto:</w:t>
+      </w:r>
+    </w:p>
+    <w:p>
+      <w:r>
+        <w:t>Generación del archivo .war con el nombre aula.war??????</w:t>
+      </w:r>
+    </w:p>
+    <w:p>
+      <w:r>
+        <w:t>El archivo .war se guardará en su servidor (que tenga la funcionalidad necesaria para ejecutar programas Java).</w:t>
+      </w:r>
+    </w:p>
+    <w:p>
+      <w:r>
+        <w:t xml:space="preserve">El </w:t>
+      </w:r>
+      <w:r>
+        <w:rPr>
+          <w:b/>
+          <w:bCs/>
           <w:i/>
           <w:iCs/>
         </w:rPr>
-        <w:t>=&lt;</w:t>
-      </w:r>
-      <w:proofErr w:type="spellStart"/>
-      <w:r>
-        <w:rPr>
+        <w:t>context-path</w:t>
+      </w:r>
+      <w:r>
+        <w:t xml:space="preserve"> de la aplicación es el indicado en el archivo “</w:t>
+      </w:r>
+      <w:r>
+        <w:rPr>
+          <w:b/>
+          <w:bCs/>
           <w:i/>
           <w:iCs/>
         </w:rPr>
-        <w:t>contraseña_base_datos</w:t>
-      </w:r>
-      <w:proofErr w:type="spellEnd"/>
-      <w:r>
-        <w:rPr>
+        <w:t>ap</w:t>
+      </w:r>
+      <w:r>
+        <w:rPr>
+          <w:b/>
+          <w:bCs/>
           <w:i/>
           <w:iCs/>
         </w:rPr>
-        <w:t>&gt;</w:t>
+        <w:t>plication.properties</w:t>
+      </w:r>
+      <w:r>
+        <w:rPr>
+          <w:b/>
+          <w:bCs/>
+          <w:i/>
+          <w:iCs/>
+        </w:rPr>
+        <w:t>”</w:t>
+      </w:r>
+      <w:r>
+        <w:t>, que tendrá que modificar si cambia la carpeta de despliegue del proyecto.</w:t>
+      </w:r>
+    </w:p>
+    <w:p>
+      <w:pPr>
+        <w:ind w:firstLine="708"/>
+      </w:pPr>
+      <w:r>
+        <w:rPr>
+          <w:noProof/>
+        </w:rPr>
+        <w:drawing>
+          <wp:inline distT="0" distB="0" distL="0" distR="0" wp14:anchorId="39DD588B" wp14:editId="0E8A7FA1">
+            <wp:extent cx="2944824" cy="313151"/>
+            <wp:effectExtent l="0" t="0" r="8255" b="0"/>
+            <wp:docPr id="1" name="Imagen 1"/>
+            <wp:cNvGraphicFramePr>
+              <a:graphicFrameLocks xmlns:a="http://schemas.openxmlformats.org/drawingml/2006/main" noChangeAspect="1"/>
+            </wp:cNvGraphicFramePr>
+            <a:graphic xmlns:a="http://schemas.openxmlformats.org/drawingml/2006/main">
+              <a:graphicData uri="http://schemas.openxmlformats.org/drawingml/2006/picture">
+                <pic:pic xmlns:pic="http://schemas.openxmlformats.org/drawingml/2006/picture">
+                  <pic:nvPicPr>
+                    <pic:cNvPr id="1" name=""/>
+                    <pic:cNvPicPr/>
+                  </pic:nvPicPr>
+                  <pic:blipFill>
+                    <a:blip r:embed="rId7"/>
+                    <a:stretch>
+                      <a:fillRect/>
+                    </a:stretch>
+                  </pic:blipFill>
+                  <pic:spPr>
+                    <a:xfrm>
+                      <a:off x="0" y="0"/>
+                      <a:ext cx="3352455" cy="356498"/>
+                    </a:xfrm>
+                    <a:prstGeom prst="rect">
+                      <a:avLst/>
+                    </a:prstGeom>
+                  </pic:spPr>
+                </pic:pic>
+              </a:graphicData>
+            </a:graphic>
+          </wp:inline>
+        </w:drawing>
       </w:r>
     </w:p>
     <w:p/>
     <w:p>
-      <w:r>
-        <w:t>Generación del archivo .</w:t>
-      </w:r>
-      <w:proofErr w:type="spellStart"/>
-      <w:r>
-        <w:t>war</w:t>
-      </w:r>
-      <w:proofErr w:type="spellEnd"/>
-      <w:r>
-        <w:t xml:space="preserve"> con el nombre </w:t>
-      </w:r>
-      <w:proofErr w:type="spellStart"/>
-      <w:r>
-        <w:t>aula.war</w:t>
-      </w:r>
-      <w:proofErr w:type="spellEnd"/>
-      <w:r>
-        <w:t>??????</w:t>
-      </w:r>
-    </w:p>
-    <w:p>
-      <w:r>
-        <w:t>El archivo .</w:t>
-      </w:r>
-      <w:proofErr w:type="spellStart"/>
-      <w:r>
-        <w:t>war</w:t>
-      </w:r>
-      <w:proofErr w:type="spellEnd"/>
-      <w:r>
-        <w:t xml:space="preserve"> se guardará en su servidor (que tenga la funcionalidad necesaria para ejecutar programas Java).</w:t>
-      </w:r>
-    </w:p>
-    <w:p>
-      <w:r>
-        <w:t>En la carpeta de las aplicaciones</w:t>
-      </w:r>
-      <w:r>
-        <w:t xml:space="preserve"> del servidor</w:t>
-      </w:r>
-      <w:r>
-        <w:t xml:space="preserve"> deberá crear una subcarpeta con el nombre de /aula y aquí guardará el archivo .</w:t>
-      </w:r>
-      <w:proofErr w:type="spellStart"/>
-      <w:r>
-        <w:t>war</w:t>
-      </w:r>
-      <w:proofErr w:type="spellEnd"/>
-      <w:r>
+      <w:pPr>
+        <w:pStyle w:val="Prrafodelista"/>
+        <w:jc w:val="center"/>
+        <w:rPr>
+          <w:rFonts w:ascii="Biome" w:hAnsi="Biome" w:cs="Biome"/>
+          <w:b/>
+          <w:bCs/>
+          <w:sz w:val="32"/>
+          <w:szCs w:val="32"/>
+          <w:u w:val="single"/>
+        </w:rPr>
+      </w:pPr>
+      <w:r>
+        <w:rPr>
+          <w:rFonts w:ascii="Biome" w:hAnsi="Biome" w:cs="Biome"/>
+          <w:b/>
+          <w:bCs/>
+          <w:sz w:val="32"/>
+          <w:szCs w:val="32"/>
+          <w:u w:val="single"/>
+        </w:rPr>
+        <w:lastRenderedPageBreak/>
+        <w:t>Primeros pasos</w:t>
+      </w:r>
+    </w:p>
+    <w:p>
+      <w:pPr>
+        <w:pStyle w:val="Prrafodelista"/>
+        <w:jc w:val="center"/>
+        <w:rPr>
+          <w:rFonts w:ascii="Biome" w:hAnsi="Biome" w:cs="Biome"/>
+          <w:b/>
+          <w:bCs/>
+          <w:sz w:val="32"/>
+          <w:szCs w:val="32"/>
+          <w:u w:val="single"/>
+        </w:rPr>
+      </w:pPr>
+    </w:p>
+    <w:p>
+      <w:pPr>
+        <w:pStyle w:val="Prrafodelista"/>
+        <w:numPr>
+          <w:ilvl w:val="0"/>
+          <w:numId w:val="10"/>
+        </w:numPr>
+        <w:rPr>
+          <w:rFonts w:ascii="Biome" w:hAnsi="Biome" w:cs="Biome"/>
+          <w:b/>
+          <w:bCs/>
+          <w:sz w:val="28"/>
+          <w:szCs w:val="28"/>
+        </w:rPr>
+      </w:pPr>
+      <w:r>
+        <w:rPr>
+          <w:rFonts w:ascii="Biome" w:hAnsi="Biome" w:cs="Biome"/>
+          <w:b/>
+          <w:bCs/>
+          <w:sz w:val="28"/>
+          <w:szCs w:val="28"/>
+        </w:rPr>
+        <w:t>Configuración y creación de los primeros datos necesarios para el correcto funcionamiento de la aplicación</w:t>
+      </w:r>
+    </w:p>
+    <w:p>
+      <w:pPr>
+        <w:rPr>
+          <w:rFonts w:ascii="Biome" w:hAnsi="Biome" w:cs="Biome"/>
+          <w:b/>
+          <w:bCs/>
+          <w:sz w:val="28"/>
+          <w:szCs w:val="28"/>
+        </w:rPr>
+      </w:pPr>
+    </w:p>
+    <w:p>
+      <w:pPr>
+        <w:rPr>
+          <w:rFonts w:cstheme="minorHAnsi"/>
+        </w:rPr>
+      </w:pPr>
+      <w:r>
+        <w:rPr>
+          <w:rFonts w:cstheme="minorHAnsi"/>
+        </w:rPr>
+        <w:t>Usuarios y contraseñas creadas por defecto al inicio:</w:t>
+      </w:r>
+    </w:p>
+    <w:p>
+      <w:pPr>
+        <w:pStyle w:val="Prrafodelista"/>
+        <w:numPr>
+          <w:ilvl w:val="1"/>
+          <w:numId w:val="11"/>
+        </w:numPr>
+        <w:rPr>
+          <w:rFonts w:cstheme="minorHAnsi"/>
+        </w:rPr>
+      </w:pPr>
+      <w:r>
+        <w:rPr>
+          <w:rFonts w:cstheme="minorHAnsi"/>
+        </w:rPr>
+        <w:t xml:space="preserve">Rol de </w:t>
+      </w:r>
+      <w:r>
+        <w:rPr>
+          <w:rFonts w:cstheme="minorHAnsi"/>
+          <w:b/>
+          <w:bCs/>
+        </w:rPr>
+        <w:t>administrador</w:t>
+      </w:r>
+      <w:r>
+        <w:rPr>
+          <w:rFonts w:cstheme="minorHAnsi"/>
+        </w:rPr>
+        <w:t>:</w:t>
+      </w:r>
+    </w:p>
+    <w:p>
+      <w:pPr>
+        <w:pStyle w:val="Prrafodelista"/>
+        <w:numPr>
+          <w:ilvl w:val="2"/>
+          <w:numId w:val="11"/>
+        </w:numPr>
+        <w:rPr>
+          <w:rFonts w:cstheme="minorHAnsi"/>
+        </w:rPr>
+      </w:pPr>
+      <w:r>
+        <w:rPr>
+          <w:rFonts w:cstheme="minorHAnsi"/>
+        </w:rPr>
+        <w:t xml:space="preserve">Nombre de usuario: </w:t>
+      </w:r>
+      <w:r>
+        <w:rPr>
+          <w:rFonts w:cstheme="minorHAnsi"/>
+          <w:b/>
+          <w:bCs/>
+        </w:rPr>
+        <w:t>admin</w:t>
+      </w:r>
+      <w:r>
+        <w:rPr>
+          <w:rFonts w:cstheme="minorHAnsi"/>
+        </w:rPr>
+        <w:t xml:space="preserve">, contraseña: </w:t>
+      </w:r>
+      <w:r>
+        <w:rPr>
+          <w:rFonts w:cstheme="minorHAnsi"/>
+          <w:b/>
+          <w:bCs/>
+        </w:rPr>
+        <w:t>desaro02</w:t>
+      </w:r>
+    </w:p>
+    <w:p>
+      <w:pPr>
+        <w:pStyle w:val="Prrafodelista"/>
+        <w:numPr>
+          <w:ilvl w:val="1"/>
+          <w:numId w:val="11"/>
+        </w:numPr>
+        <w:rPr>
+          <w:rFonts w:cstheme="minorHAnsi"/>
+        </w:rPr>
+      </w:pPr>
+      <w:r>
+        <w:rPr>
+          <w:rFonts w:cstheme="minorHAnsi"/>
+        </w:rPr>
+        <w:t xml:space="preserve">Rol de </w:t>
+      </w:r>
+      <w:r>
+        <w:rPr>
+          <w:rFonts w:cstheme="minorHAnsi"/>
+          <w:b/>
+          <w:bCs/>
+        </w:rPr>
+        <w:t>usuario</w:t>
+      </w:r>
+      <w:r>
+        <w:rPr>
+          <w:rFonts w:cstheme="minorHAnsi"/>
+        </w:rPr>
+        <w:t>:</w:t>
+      </w:r>
+    </w:p>
+    <w:p>
+      <w:pPr>
+        <w:pStyle w:val="Prrafodelista"/>
+        <w:numPr>
+          <w:ilvl w:val="2"/>
+          <w:numId w:val="11"/>
+        </w:numPr>
+        <w:rPr>
+          <w:rFonts w:cstheme="minorHAnsi"/>
+        </w:rPr>
+      </w:pPr>
+      <w:r>
+        <w:rPr>
+          <w:rFonts w:cstheme="minorHAnsi"/>
+        </w:rPr>
+        <w:t xml:space="preserve">Nombre de usuario: </w:t>
+      </w:r>
+      <w:r>
+        <w:rPr>
+          <w:rFonts w:cstheme="minorHAnsi"/>
+          <w:b/>
+          <w:bCs/>
+        </w:rPr>
+        <w:t>user</w:t>
+      </w:r>
+      <w:r>
+        <w:rPr>
+          <w:rFonts w:cstheme="minorHAnsi"/>
+        </w:rPr>
+        <w:t xml:space="preserve">, contraseña: </w:t>
+      </w:r>
+      <w:r>
+        <w:rPr>
+          <w:rFonts w:cstheme="minorHAnsi"/>
+          <w:b/>
+          <w:bCs/>
+        </w:rPr>
+        <w:t>desaro01</w:t>
+      </w:r>
+    </w:p>
+    <w:p>
+      <w:pPr>
+        <w:rPr>
+          <w:rFonts w:cstheme="minorHAnsi"/>
+        </w:rPr>
+      </w:pPr>
+      <w:r>
+        <w:rPr>
+          <w:rFonts w:cstheme="minorHAnsi"/>
+        </w:rPr>
+        <w:t>Una vez instalada la aplicación la primera vez que se acceda a la misma nos pedirá usuario y contraseña.</w:t>
+      </w:r>
+    </w:p>
+    <w:p>
+      <w:pPr>
+        <w:ind w:left="708" w:firstLine="708"/>
+        <w:rPr>
+          <w:rFonts w:ascii="Biome" w:hAnsi="Biome" w:cs="Biome"/>
+          <w:sz w:val="28"/>
+          <w:szCs w:val="28"/>
+        </w:rPr>
+      </w:pPr>
+      <w:r>
+        <w:rPr>
+          <w:noProof/>
+        </w:rPr>
+        <w:drawing>
+          <wp:inline distT="0" distB="0" distL="0" distR="0" wp14:anchorId="38BA6A32" wp14:editId="687CBD4B">
+            <wp:extent cx="2395603" cy="2173339"/>
+            <wp:effectExtent l="0" t="0" r="5080" b="0"/>
+            <wp:docPr id="4" name="Imagen 4"/>
+            <wp:cNvGraphicFramePr>
+              <a:graphicFrameLocks xmlns:a="http://schemas.openxmlformats.org/drawingml/2006/main" noChangeAspect="1"/>
+            </wp:cNvGraphicFramePr>
+            <a:graphic xmlns:a="http://schemas.openxmlformats.org/drawingml/2006/main">
+              <a:graphicData uri="http://schemas.openxmlformats.org/drawingml/2006/picture">
+                <pic:pic xmlns:pic="http://schemas.openxmlformats.org/drawingml/2006/picture">
+                  <pic:nvPicPr>
+                    <pic:cNvPr id="1" name=""/>
+                    <pic:cNvPicPr/>
+                  </pic:nvPicPr>
+                  <pic:blipFill>
+                    <a:blip r:embed="rId8"/>
+                    <a:stretch>
+                      <a:fillRect/>
+                    </a:stretch>
+                  </pic:blipFill>
+                  <pic:spPr>
+                    <a:xfrm>
+                      <a:off x="0" y="0"/>
+                      <a:ext cx="2454067" cy="2226379"/>
+                    </a:xfrm>
+                    <a:prstGeom prst="rect">
+                      <a:avLst/>
+                    </a:prstGeom>
+                  </pic:spPr>
+                </pic:pic>
+              </a:graphicData>
+            </a:graphic>
+          </wp:inline>
+        </w:drawing>
+      </w:r>
+    </w:p>
+    <w:p>
+      <w:pPr>
+        <w:rPr>
+          <w:rFonts w:cstheme="minorHAnsi"/>
+        </w:rPr>
+      </w:pPr>
+      <w:r>
+        <w:rPr>
+          <w:rFonts w:cstheme="minorHAnsi"/>
+        </w:rPr>
+        <w:t xml:space="preserve">Entraremos como </w:t>
+      </w:r>
+      <w:r>
+        <w:rPr>
+          <w:rFonts w:cstheme="minorHAnsi"/>
+          <w:b/>
+          <w:bCs/>
+        </w:rPr>
+        <w:t>admin</w:t>
+      </w:r>
+      <w:r>
+        <w:rPr>
+          <w:rFonts w:cstheme="minorHAnsi"/>
+        </w:rPr>
+        <w:t xml:space="preserve"> con la contraseña </w:t>
+      </w:r>
+      <w:r>
+        <w:rPr>
+          <w:rFonts w:cstheme="minorHAnsi"/>
+          <w:b/>
+          <w:bCs/>
+        </w:rPr>
+        <w:t>desaro02</w:t>
+      </w:r>
+      <w:r>
+        <w:rPr>
+          <w:rFonts w:cstheme="minorHAnsi"/>
+        </w:rPr>
+        <w:t xml:space="preserve"> para poder crear los usuarios que vayamos a necesitar</w:t>
+      </w:r>
+      <w:r>
+        <w:rPr>
+          <w:rFonts w:cstheme="minorHAnsi"/>
+        </w:rPr>
         <w:t>.</w:t>
       </w:r>
     </w:p>
+    <w:p>
+      <w:pPr>
+        <w:rPr>
+          <w:rFonts w:cstheme="minorHAnsi"/>
+        </w:rPr>
+      </w:pPr>
+      <w:r>
+        <w:rPr>
+          <w:rFonts w:cstheme="minorHAnsi"/>
+        </w:rPr>
+        <w:t>Entramos en la pantalla inicial.</w:t>
+      </w:r>
+    </w:p>
+    <w:p>
+      <w:pPr>
+        <w:rPr>
+          <w:rFonts w:cstheme="minorHAnsi"/>
+        </w:rPr>
+      </w:pPr>
+      <w:r>
+        <w:rPr>
+          <w:noProof/>
+        </w:rPr>
+        <w:drawing>
+          <wp:inline distT="0" distB="0" distL="0" distR="0" wp14:anchorId="7D5D0C95" wp14:editId="0FA52FF6">
+            <wp:extent cx="4781607" cy="2123162"/>
+            <wp:effectExtent l="0" t="0" r="0" b="0"/>
+            <wp:docPr id="5" name="Imagen 5"/>
+            <wp:cNvGraphicFramePr>
+              <a:graphicFrameLocks xmlns:a="http://schemas.openxmlformats.org/drawingml/2006/main" noChangeAspect="1"/>
+            </wp:cNvGraphicFramePr>
+            <a:graphic xmlns:a="http://schemas.openxmlformats.org/drawingml/2006/main">
+              <a:graphicData uri="http://schemas.openxmlformats.org/drawingml/2006/picture">
+                <pic:pic xmlns:pic="http://schemas.openxmlformats.org/drawingml/2006/picture">
+                  <pic:nvPicPr>
+                    <pic:cNvPr id="1" name=""/>
+                    <pic:cNvPicPr/>
+                  </pic:nvPicPr>
+                  <pic:blipFill>
+                    <a:blip r:embed="rId9"/>
+                    <a:stretch>
+                      <a:fillRect/>
+                    </a:stretch>
+                  </pic:blipFill>
+                  <pic:spPr>
+                    <a:xfrm>
+                      <a:off x="0" y="0"/>
+                      <a:ext cx="4831464" cy="2145300"/>
+                    </a:xfrm>
+                    <a:prstGeom prst="rect">
+                      <a:avLst/>
+                    </a:prstGeom>
+                  </pic:spPr>
+                </pic:pic>
+              </a:graphicData>
+            </a:graphic>
+          </wp:inline>
+        </w:drawing>
+      </w:r>
+    </w:p>
+    <w:p/>
+    <w:p>
+      <w:r>
+        <w:lastRenderedPageBreak/>
+        <w:t xml:space="preserve">Aquí lo primero es dar de alta a un usuario con el </w:t>
+      </w:r>
+      <w:r>
+        <w:rPr>
+          <w:b/>
+          <w:bCs/>
+        </w:rPr>
+        <w:t>Role Admin</w:t>
+      </w:r>
+      <w:r>
+        <w:t>.</w:t>
+      </w:r>
+    </w:p>
+    <w:p>
+      <w:pPr>
+        <w:ind w:firstLine="708"/>
+      </w:pPr>
+      <w:r>
+        <w:rPr>
+          <w:noProof/>
+        </w:rPr>
+        <w:drawing>
+          <wp:inline distT="0" distB="0" distL="0" distR="0" wp14:anchorId="3E4C1CD2" wp14:editId="209FA5EF">
+            <wp:extent cx="1606463" cy="1863097"/>
+            <wp:effectExtent l="0" t="0" r="0" b="3810"/>
+            <wp:docPr id="6" name="Imagen 6"/>
+            <wp:cNvGraphicFramePr>
+              <a:graphicFrameLocks xmlns:a="http://schemas.openxmlformats.org/drawingml/2006/main" noChangeAspect="1"/>
+            </wp:cNvGraphicFramePr>
+            <a:graphic xmlns:a="http://schemas.openxmlformats.org/drawingml/2006/main">
+              <a:graphicData uri="http://schemas.openxmlformats.org/drawingml/2006/picture">
+                <pic:pic xmlns:pic="http://schemas.openxmlformats.org/drawingml/2006/picture">
+                  <pic:nvPicPr>
+                    <pic:cNvPr id="1" name=""/>
+                    <pic:cNvPicPr/>
+                  </pic:nvPicPr>
+                  <pic:blipFill>
+                    <a:blip r:embed="rId10"/>
+                    <a:stretch>
+                      <a:fillRect/>
+                    </a:stretch>
+                  </pic:blipFill>
+                  <pic:spPr>
+                    <a:xfrm>
+                      <a:off x="0" y="0"/>
+                      <a:ext cx="1643409" cy="1905945"/>
+                    </a:xfrm>
+                    <a:prstGeom prst="rect">
+                      <a:avLst/>
+                    </a:prstGeom>
+                  </pic:spPr>
+                </pic:pic>
+              </a:graphicData>
+            </a:graphic>
+          </wp:inline>
+        </w:drawing>
+      </w:r>
+    </w:p>
+    <w:p/>
+    <w:p>
+      <w:r>
+        <w:t>Crear Sede/s.</w:t>
+      </w:r>
+    </w:p>
+    <w:p>
+      <w:r>
+        <w:t>Crear Equipo/s.</w:t>
+      </w:r>
+    </w:p>
+    <w:p>
+      <w:r>
+        <w:t>Crear Equipamiento/s.</w:t>
+      </w:r>
+    </w:p>
+    <w:p>
+      <w:r>
+        <w:t>Crear Tipo de Aula (por ejemplo: Mac y Windows).</w:t>
+      </w:r>
+    </w:p>
+    <w:p>
+      <w:r>
+        <w:t>Crear las aulas.</w:t>
+      </w:r>
+    </w:p>
+    <w:p>
+      <w:r>
+        <w:t>Crear Calendario de festivos.</w:t>
+      </w:r>
+    </w:p>
+    <w:p>
+      <w:r>
+        <w:rPr>
+          <w:noProof/>
+        </w:rPr>
+        <w:drawing>
+          <wp:inline distT="0" distB="0" distL="0" distR="0" wp14:anchorId="2069571B" wp14:editId="4B68902C">
+            <wp:extent cx="1033397" cy="1106735"/>
+            <wp:effectExtent l="0" t="0" r="0" b="0"/>
+            <wp:docPr id="7" name="Imagen 7"/>
+            <wp:cNvGraphicFramePr>
+              <a:graphicFrameLocks xmlns:a="http://schemas.openxmlformats.org/drawingml/2006/main" noChangeAspect="1"/>
+            </wp:cNvGraphicFramePr>
+            <a:graphic xmlns:a="http://schemas.openxmlformats.org/drawingml/2006/main">
+              <a:graphicData uri="http://schemas.openxmlformats.org/drawingml/2006/picture">
+                <pic:pic xmlns:pic="http://schemas.openxmlformats.org/drawingml/2006/picture">
+                  <pic:nvPicPr>
+                    <pic:cNvPr id="1" name=""/>
+                    <pic:cNvPicPr/>
+                  </pic:nvPicPr>
+                  <pic:blipFill>
+                    <a:blip r:embed="rId11"/>
+                    <a:stretch>
+                      <a:fillRect/>
+                    </a:stretch>
+                  </pic:blipFill>
+                  <pic:spPr>
+                    <a:xfrm>
+                      <a:off x="0" y="0"/>
+                      <a:ext cx="1066585" cy="1142278"/>
+                    </a:xfrm>
+                    <a:prstGeom prst="rect">
+                      <a:avLst/>
+                    </a:prstGeom>
+                  </pic:spPr>
+                </pic:pic>
+              </a:graphicData>
+            </a:graphic>
+          </wp:inline>
+        </w:drawing>
+      </w:r>
+    </w:p>
+    <w:p>
+      <w:r>
+        <w:t>Para saber cómo utilizar la aplicación puede referirse al manual de usuario.</w:t>
+      </w:r>
+    </w:p>
+    <w:p>
+      <w:r>
+        <w:t>Gracias.</w:t>
+      </w:r>
+    </w:p>
+    <w:p/>
+    <w:p/>
     <w:p/>
     <w:sectPr>
       <w:pgSz w:w="11906" w:h="16838"/>
@@ -910,6 +1561,95 @@
 <file path=word/numbering.xml><?xml version="1.0" encoding="utf-8"?>
 <w:numbering xmlns:wpc="http://schemas.microsoft.com/office/word/2010/wordprocessingCanvas" xmlns:cx="http://schemas.microsoft.com/office/drawing/2014/chartex" xmlns:cx1="http://schemas.microsoft.com/office/drawing/2015/9/8/chartex" xmlns:cx2="http://schemas.microsoft.com/office/drawing/2015/10/21/chartex" xmlns:cx3="http://schemas.microsoft.com/office/drawing/2016/5/9/chartex" xmlns:cx4="http://schemas.microsoft.com/office/drawing/2016/5/10/chartex" xmlns:cx5="http://schemas.microsoft.com/office/drawing/2016/5/11/chartex" xmlns:cx6="http://schemas.microsoft.com/office/drawing/2016/5/12/chartex" xmlns:cx7="http://schemas.microsoft.com/office/drawing/2016/5/13/chartex" xmlns:cx8="http://schemas.microsoft.com/office/drawing/2016/5/14/chartex" xmlns:mc="http://schemas.openxmlformats.org/markup-compatibility/2006" xmlns:aink="http://schemas.microsoft.com/office/drawing/2016/ink" xmlns:am3d="http://schemas.microsoft.com/office/drawing/2017/model3d" xmlns:o="urn:schemas-microsoft-com:office:office" xmlns:r="http://schemas.openxmlformats.org/officeDocument/2006/relationships" xmlns:m="http://schemas.openxmlformats.org/officeDocument/2006/math" xmlns:v="urn:schemas-microsoft-com:vml" xmlns:wp14="http://schemas.microsoft.com/office/word/2010/wordprocessingDrawing" xmlns:wp="http://schemas.openxmlformats.org/drawingml/2006/wordprocessingDrawing" xmlns:w10="urn:schemas-microsoft-com:office:word" xmlns:w="http://schemas.openxmlformats.org/wordprocessingml/2006/main" xmlns:w14="http://schemas.microsoft.com/office/word/2010/wordml" xmlns:w15="http://schemas.microsoft.com/office/word/2012/wordml" xmlns:w16cex="http://schemas.microsoft.com/office/word/2018/wordml/cex" xmlns:w16cid="http://schemas.microsoft.com/office/word/2016/wordml/cid" xmlns:w16="http://schemas.microsoft.com/office/word/2018/wordml" xmlns:w16se="http://schemas.microsoft.com/office/word/2015/wordml/symex" xmlns:wpg="http://schemas.microsoft.com/office/word/2010/wordprocessingGroup" xmlns:wpi="http://schemas.microsoft.com/office/word/2010/wordprocessingInk" xmlns:wne="http://schemas.microsoft.com/office/word/2006/wordml" xmlns:wps="http://schemas.microsoft.com/office/word/2010/wordprocessingShape" mc:Ignorable="w14 w15 w16se w16cid w16 w16cex wp14">
   <w:abstractNum w:abstractNumId="0" w15:restartNumberingAfterBreak="0">
+    <w:nsid w:val="03295F19"/>
+    <w:multiLevelType w:val="hybridMultilevel"/>
+    <w:tmpl w:val="F7C6121C"/>
+    <w:lvl w:ilvl="0" w:tplc="0C0A0001">
+      <w:start w:val="1"/>
+      <w:numFmt w:val="bullet"/>
+      <w:lvlText w:val=""/>
+      <w:lvlJc w:val="left"/>
+      <w:pPr>
+        <w:ind w:left="720" w:hanging="360"/>
+      </w:pPr>
+      <w:rPr>
+        <w:rFonts w:ascii="Symbol" w:hAnsi="Symbol" w:hint="default"/>
+      </w:rPr>
+    </w:lvl>
+    <w:lvl w:ilvl="1" w:tplc="0C0A0019" w:tentative="1">
+      <w:start w:val="1"/>
+      <w:numFmt w:val="lowerLetter"/>
+      <w:lvlText w:val="%2."/>
+      <w:lvlJc w:val="left"/>
+      <w:pPr>
+        <w:ind w:left="1440" w:hanging="360"/>
+      </w:pPr>
+    </w:lvl>
+    <w:lvl w:ilvl="2" w:tplc="0C0A001B" w:tentative="1">
+      <w:start w:val="1"/>
+      <w:numFmt w:val="lowerRoman"/>
+      <w:lvlText w:val="%3."/>
+      <w:lvlJc w:val="right"/>
+      <w:pPr>
+        <w:ind w:left="2160" w:hanging="180"/>
+      </w:pPr>
+    </w:lvl>
+    <w:lvl w:ilvl="3" w:tplc="0C0A000F" w:tentative="1">
+      <w:start w:val="1"/>
+      <w:numFmt w:val="decimal"/>
+      <w:lvlText w:val="%4."/>
+      <w:lvlJc w:val="left"/>
+      <w:pPr>
+        <w:ind w:left="2880" w:hanging="360"/>
+      </w:pPr>
+    </w:lvl>
+    <w:lvl w:ilvl="4" w:tplc="0C0A0019" w:tentative="1">
+      <w:start w:val="1"/>
+      <w:numFmt w:val="lowerLetter"/>
+      <w:lvlText w:val="%5."/>
+      <w:lvlJc w:val="left"/>
+      <w:pPr>
+        <w:ind w:left="3600" w:hanging="360"/>
+      </w:pPr>
+    </w:lvl>
+    <w:lvl w:ilvl="5" w:tplc="0C0A001B" w:tentative="1">
+      <w:start w:val="1"/>
+      <w:numFmt w:val="lowerRoman"/>
+      <w:lvlText w:val="%6."/>
+      <w:lvlJc w:val="right"/>
+      <w:pPr>
+        <w:ind w:left="4320" w:hanging="180"/>
+      </w:pPr>
+    </w:lvl>
+    <w:lvl w:ilvl="6" w:tplc="0C0A000F" w:tentative="1">
+      <w:start w:val="1"/>
+      <w:numFmt w:val="decimal"/>
+      <w:lvlText w:val="%7."/>
+      <w:lvlJc w:val="left"/>
+      <w:pPr>
+        <w:ind w:left="5040" w:hanging="360"/>
+      </w:pPr>
+    </w:lvl>
+    <w:lvl w:ilvl="7" w:tplc="0C0A0019" w:tentative="1">
+      <w:start w:val="1"/>
+      <w:numFmt w:val="lowerLetter"/>
+      <w:lvlText w:val="%8."/>
+      <w:lvlJc w:val="left"/>
+      <w:pPr>
+        <w:ind w:left="5760" w:hanging="360"/>
+      </w:pPr>
+    </w:lvl>
+    <w:lvl w:ilvl="8" w:tplc="0C0A001B" w:tentative="1">
+      <w:start w:val="1"/>
+      <w:numFmt w:val="lowerRoman"/>
+      <w:lvlText w:val="%9."/>
+      <w:lvlJc w:val="right"/>
+      <w:pPr>
+        <w:ind w:left="6480" w:hanging="180"/>
+      </w:pPr>
+    </w:lvl>
+  </w:abstractNum>
+  <w:abstractNum w:abstractNumId="1" w15:restartNumberingAfterBreak="0">
     <w:nsid w:val="0C735416"/>
     <w:multiLevelType w:val="hybridMultilevel"/>
     <w:tmpl w:val="CDCCACA2"/>
@@ -998,7 +1738,120 @@
       </w:pPr>
     </w:lvl>
   </w:abstractNum>
-  <w:abstractNum w:abstractNumId="1" w15:restartNumberingAfterBreak="0">
+  <w:abstractNum w:abstractNumId="2" w15:restartNumberingAfterBreak="0">
+    <w:nsid w:val="12E1043A"/>
+    <w:multiLevelType w:val="hybridMultilevel"/>
+    <w:tmpl w:val="4B36C6F8"/>
+    <w:lvl w:ilvl="0" w:tplc="22D466EE">
+      <w:start w:val="1"/>
+      <w:numFmt w:val="bullet"/>
+      <w:lvlText w:val="-"/>
+      <w:lvlJc w:val="left"/>
+      <w:pPr>
+        <w:ind w:left="720" w:hanging="360"/>
+      </w:pPr>
+      <w:rPr>
+        <w:rFonts w:ascii="Calibri" w:eastAsiaTheme="minorHAnsi" w:hAnsi="Calibri" w:cs="Calibri" w:hint="default"/>
+      </w:rPr>
+    </w:lvl>
+    <w:lvl w:ilvl="1" w:tplc="0C0A0003" w:tentative="1">
+      <w:start w:val="1"/>
+      <w:numFmt w:val="bullet"/>
+      <w:lvlText w:val="o"/>
+      <w:lvlJc w:val="left"/>
+      <w:pPr>
+        <w:ind w:left="1440" w:hanging="360"/>
+      </w:pPr>
+      <w:rPr>
+        <w:rFonts w:ascii="Courier New" w:hAnsi="Courier New" w:cs="Courier New" w:hint="default"/>
+      </w:rPr>
+    </w:lvl>
+    <w:lvl w:ilvl="2" w:tplc="0C0A0005" w:tentative="1">
+      <w:start w:val="1"/>
+      <w:numFmt w:val="bullet"/>
+      <w:lvlText w:val=""/>
+      <w:lvlJc w:val="left"/>
+      <w:pPr>
+        <w:ind w:left="2160" w:hanging="360"/>
+      </w:pPr>
+      <w:rPr>
+        <w:rFonts w:ascii="Wingdings" w:hAnsi="Wingdings" w:hint="default"/>
+      </w:rPr>
+    </w:lvl>
+    <w:lvl w:ilvl="3" w:tplc="0C0A0001" w:tentative="1">
+      <w:start w:val="1"/>
+      <w:numFmt w:val="bullet"/>
+      <w:lvlText w:val=""/>
+      <w:lvlJc w:val="left"/>
+      <w:pPr>
+        <w:ind w:left="2880" w:hanging="360"/>
+      </w:pPr>
+      <w:rPr>
+        <w:rFonts w:ascii="Symbol" w:hAnsi="Symbol" w:hint="default"/>
+      </w:rPr>
+    </w:lvl>
+    <w:lvl w:ilvl="4" w:tplc="0C0A0003" w:tentative="1">
+      <w:start w:val="1"/>
+      <w:numFmt w:val="bullet"/>
+      <w:lvlText w:val="o"/>
+      <w:lvlJc w:val="left"/>
+      <w:pPr>
+        <w:ind w:left="3600" w:hanging="360"/>
+      </w:pPr>
+      <w:rPr>
+        <w:rFonts w:ascii="Courier New" w:hAnsi="Courier New" w:cs="Courier New" w:hint="default"/>
+      </w:rPr>
+    </w:lvl>
+    <w:lvl w:ilvl="5" w:tplc="0C0A0005" w:tentative="1">
+      <w:start w:val="1"/>
+      <w:numFmt w:val="bullet"/>
+      <w:lvlText w:val=""/>
+      <w:lvlJc w:val="left"/>
+      <w:pPr>
+        <w:ind w:left="4320" w:hanging="360"/>
+      </w:pPr>
+      <w:rPr>
+        <w:rFonts w:ascii="Wingdings" w:hAnsi="Wingdings" w:hint="default"/>
+      </w:rPr>
+    </w:lvl>
+    <w:lvl w:ilvl="6" w:tplc="0C0A0001" w:tentative="1">
+      <w:start w:val="1"/>
+      <w:numFmt w:val="bullet"/>
+      <w:lvlText w:val=""/>
+      <w:lvlJc w:val="left"/>
+      <w:pPr>
+        <w:ind w:left="5040" w:hanging="360"/>
+      </w:pPr>
+      <w:rPr>
+        <w:rFonts w:ascii="Symbol" w:hAnsi="Symbol" w:hint="default"/>
+      </w:rPr>
+    </w:lvl>
+    <w:lvl w:ilvl="7" w:tplc="0C0A0003" w:tentative="1">
+      <w:start w:val="1"/>
+      <w:numFmt w:val="bullet"/>
+      <w:lvlText w:val="o"/>
+      <w:lvlJc w:val="left"/>
+      <w:pPr>
+        <w:ind w:left="5760" w:hanging="360"/>
+      </w:pPr>
+      <w:rPr>
+        <w:rFonts w:ascii="Courier New" w:hAnsi="Courier New" w:cs="Courier New" w:hint="default"/>
+      </w:rPr>
+    </w:lvl>
+    <w:lvl w:ilvl="8" w:tplc="0C0A0005" w:tentative="1">
+      <w:start w:val="1"/>
+      <w:numFmt w:val="bullet"/>
+      <w:lvlText w:val=""/>
+      <w:lvlJc w:val="left"/>
+      <w:pPr>
+        <w:ind w:left="6480" w:hanging="360"/>
+      </w:pPr>
+      <w:rPr>
+        <w:rFonts w:ascii="Wingdings" w:hAnsi="Wingdings" w:hint="default"/>
+      </w:rPr>
+    </w:lvl>
+  </w:abstractNum>
+  <w:abstractNum w:abstractNumId="3" w15:restartNumberingAfterBreak="0">
     <w:nsid w:val="13072471"/>
     <w:multiLevelType w:val="hybridMultilevel"/>
     <w:tmpl w:val="CB8AF6DA"/>
@@ -1111,7 +1964,120 @@
       </w:rPr>
     </w:lvl>
   </w:abstractNum>
-  <w:abstractNum w:abstractNumId="2" w15:restartNumberingAfterBreak="0">
+  <w:abstractNum w:abstractNumId="4" w15:restartNumberingAfterBreak="0">
+    <w:nsid w:val="1C6E6100"/>
+    <w:multiLevelType w:val="hybridMultilevel"/>
+    <w:tmpl w:val="31501296"/>
+    <w:lvl w:ilvl="0" w:tplc="0C0A0001">
+      <w:start w:val="1"/>
+      <w:numFmt w:val="bullet"/>
+      <w:lvlText w:val=""/>
+      <w:lvlJc w:val="left"/>
+      <w:pPr>
+        <w:ind w:left="1440" w:hanging="360"/>
+      </w:pPr>
+      <w:rPr>
+        <w:rFonts w:ascii="Symbol" w:hAnsi="Symbol" w:hint="default"/>
+      </w:rPr>
+    </w:lvl>
+    <w:lvl w:ilvl="1" w:tplc="0C0A0003" w:tentative="1">
+      <w:start w:val="1"/>
+      <w:numFmt w:val="bullet"/>
+      <w:lvlText w:val="o"/>
+      <w:lvlJc w:val="left"/>
+      <w:pPr>
+        <w:ind w:left="2160" w:hanging="360"/>
+      </w:pPr>
+      <w:rPr>
+        <w:rFonts w:ascii="Courier New" w:hAnsi="Courier New" w:cs="Courier New" w:hint="default"/>
+      </w:rPr>
+    </w:lvl>
+    <w:lvl w:ilvl="2" w:tplc="0C0A0005" w:tentative="1">
+      <w:start w:val="1"/>
+      <w:numFmt w:val="bullet"/>
+      <w:lvlText w:val=""/>
+      <w:lvlJc w:val="left"/>
+      <w:pPr>
+        <w:ind w:left="2880" w:hanging="360"/>
+      </w:pPr>
+      <w:rPr>
+        <w:rFonts w:ascii="Wingdings" w:hAnsi="Wingdings" w:hint="default"/>
+      </w:rPr>
+    </w:lvl>
+    <w:lvl w:ilvl="3" w:tplc="0C0A0001" w:tentative="1">
+      <w:start w:val="1"/>
+      <w:numFmt w:val="bullet"/>
+      <w:lvlText w:val=""/>
+      <w:lvlJc w:val="left"/>
+      <w:pPr>
+        <w:ind w:left="3600" w:hanging="360"/>
+      </w:pPr>
+      <w:rPr>
+        <w:rFonts w:ascii="Symbol" w:hAnsi="Symbol" w:hint="default"/>
+      </w:rPr>
+    </w:lvl>
+    <w:lvl w:ilvl="4" w:tplc="0C0A0003" w:tentative="1">
+      <w:start w:val="1"/>
+      <w:numFmt w:val="bullet"/>
+      <w:lvlText w:val="o"/>
+      <w:lvlJc w:val="left"/>
+      <w:pPr>
+        <w:ind w:left="4320" w:hanging="360"/>
+      </w:pPr>
+      <w:rPr>
+        <w:rFonts w:ascii="Courier New" w:hAnsi="Courier New" w:cs="Courier New" w:hint="default"/>
+      </w:rPr>
+    </w:lvl>
+    <w:lvl w:ilvl="5" w:tplc="0C0A0005" w:tentative="1">
+      <w:start w:val="1"/>
+      <w:numFmt w:val="bullet"/>
+      <w:lvlText w:val=""/>
+      <w:lvlJc w:val="left"/>
+      <w:pPr>
+        <w:ind w:left="5040" w:hanging="360"/>
+      </w:pPr>
+      <w:rPr>
+        <w:rFonts w:ascii="Wingdings" w:hAnsi="Wingdings" w:hint="default"/>
+      </w:rPr>
+    </w:lvl>
+    <w:lvl w:ilvl="6" w:tplc="0C0A0001" w:tentative="1">
+      <w:start w:val="1"/>
+      <w:numFmt w:val="bullet"/>
+      <w:lvlText w:val=""/>
+      <w:lvlJc w:val="left"/>
+      <w:pPr>
+        <w:ind w:left="5760" w:hanging="360"/>
+      </w:pPr>
+      <w:rPr>
+        <w:rFonts w:ascii="Symbol" w:hAnsi="Symbol" w:hint="default"/>
+      </w:rPr>
+    </w:lvl>
+    <w:lvl w:ilvl="7" w:tplc="0C0A0003" w:tentative="1">
+      <w:start w:val="1"/>
+      <w:numFmt w:val="bullet"/>
+      <w:lvlText w:val="o"/>
+      <w:lvlJc w:val="left"/>
+      <w:pPr>
+        <w:ind w:left="6480" w:hanging="360"/>
+      </w:pPr>
+      <w:rPr>
+        <w:rFonts w:ascii="Courier New" w:hAnsi="Courier New" w:cs="Courier New" w:hint="default"/>
+      </w:rPr>
+    </w:lvl>
+    <w:lvl w:ilvl="8" w:tplc="0C0A0005" w:tentative="1">
+      <w:start w:val="1"/>
+      <w:numFmt w:val="bullet"/>
+      <w:lvlText w:val=""/>
+      <w:lvlJc w:val="left"/>
+      <w:pPr>
+        <w:ind w:left="7200" w:hanging="360"/>
+      </w:pPr>
+      <w:rPr>
+        <w:rFonts w:ascii="Wingdings" w:hAnsi="Wingdings" w:hint="default"/>
+      </w:rPr>
+    </w:lvl>
+  </w:abstractNum>
+  <w:abstractNum w:abstractNumId="5" w15:restartNumberingAfterBreak="0">
     <w:nsid w:val="21A01F3C"/>
     <w:multiLevelType w:val="hybridMultilevel"/>
     <w:tmpl w:val="90BAC33C"/>
@@ -1224,7 +2190,7 @@
       </w:rPr>
     </w:lvl>
   </w:abstractNum>
-  <w:abstractNum w:abstractNumId="3" w15:restartNumberingAfterBreak="0">
+  <w:abstractNum w:abstractNumId="6" w15:restartNumberingAfterBreak="0">
     <w:nsid w:val="3941325A"/>
     <w:multiLevelType w:val="hybridMultilevel"/>
     <w:tmpl w:val="6EA08880"/>
@@ -1313,7 +2279,298 @@
       </w:pPr>
     </w:lvl>
   </w:abstractNum>
-  <w:abstractNum w:abstractNumId="4" w15:restartNumberingAfterBreak="0">
+  <w:abstractNum w:abstractNumId="7" w15:restartNumberingAfterBreak="0">
+    <w:nsid w:val="3AA913EC"/>
+    <w:multiLevelType w:val="hybridMultilevel"/>
+    <w:tmpl w:val="B75E3204"/>
+    <w:lvl w:ilvl="0" w:tplc="0C0A000F">
+      <w:start w:val="1"/>
+      <w:numFmt w:val="decimal"/>
+      <w:lvlText w:val="%1."/>
+      <w:lvlJc w:val="left"/>
+      <w:pPr>
+        <w:ind w:left="720" w:hanging="360"/>
+      </w:pPr>
+      <w:rPr>
+        <w:rFonts w:hint="default"/>
+      </w:rPr>
+    </w:lvl>
+    <w:lvl w:ilvl="1" w:tplc="0C0A0019">
+      <w:start w:val="1"/>
+      <w:numFmt w:val="lowerLetter"/>
+      <w:lvlText w:val="%2."/>
+      <w:lvlJc w:val="left"/>
+      <w:pPr>
+        <w:ind w:left="1440" w:hanging="360"/>
+      </w:pPr>
+    </w:lvl>
+    <w:lvl w:ilvl="2" w:tplc="0C0A001B">
+      <w:start w:val="1"/>
+      <w:numFmt w:val="lowerRoman"/>
+      <w:lvlText w:val="%3."/>
+      <w:lvlJc w:val="right"/>
+      <w:pPr>
+        <w:ind w:left="2160" w:hanging="180"/>
+      </w:pPr>
+    </w:lvl>
+    <w:lvl w:ilvl="3" w:tplc="0C0A000F" w:tentative="1">
+      <w:start w:val="1"/>
+      <w:numFmt w:val="decimal"/>
+      <w:lvlText w:val="%4."/>
+      <w:lvlJc w:val="left"/>
+      <w:pPr>
+        <w:ind w:left="2880" w:hanging="360"/>
+      </w:pPr>
+    </w:lvl>
+    <w:lvl w:ilvl="4" w:tplc="0C0A0019" w:tentative="1">
+      <w:start w:val="1"/>
+      <w:numFmt w:val="lowerLetter"/>
+      <w:lvlText w:val="%5."/>
+      <w:lvlJc w:val="left"/>
+      <w:pPr>
+        <w:ind w:left="3600" w:hanging="360"/>
+      </w:pPr>
+    </w:lvl>
+    <w:lvl w:ilvl="5" w:tplc="0C0A001B" w:tentative="1">
+      <w:start w:val="1"/>
+      <w:numFmt w:val="lowerRoman"/>
+      <w:lvlText w:val="%6."/>
+      <w:lvlJc w:val="right"/>
+      <w:pPr>
+        <w:ind w:left="4320" w:hanging="180"/>
+      </w:pPr>
+    </w:lvl>
+    <w:lvl w:ilvl="6" w:tplc="0C0A000F" w:tentative="1">
+      <w:start w:val="1"/>
+      <w:numFmt w:val="decimal"/>
+      <w:lvlText w:val="%7."/>
+      <w:lvlJc w:val="left"/>
+      <w:pPr>
+        <w:ind w:left="5040" w:hanging="360"/>
+      </w:pPr>
+    </w:lvl>
+    <w:lvl w:ilvl="7" w:tplc="0C0A0019" w:tentative="1">
+      <w:start w:val="1"/>
+      <w:numFmt w:val="lowerLetter"/>
+      <w:lvlText w:val="%8."/>
+      <w:lvlJc w:val="left"/>
+      <w:pPr>
+        <w:ind w:left="5760" w:hanging="360"/>
+      </w:pPr>
+    </w:lvl>
+    <w:lvl w:ilvl="8" w:tplc="0C0A001B" w:tentative="1">
+      <w:start w:val="1"/>
+      <w:numFmt w:val="lowerRoman"/>
+      <w:lvlText w:val="%9."/>
+      <w:lvlJc w:val="right"/>
+      <w:pPr>
+        <w:ind w:left="6480" w:hanging="180"/>
+      </w:pPr>
+    </w:lvl>
+  </w:abstractNum>
+  <w:abstractNum w:abstractNumId="8" w15:restartNumberingAfterBreak="0">
+    <w:nsid w:val="49643BC0"/>
+    <w:multiLevelType w:val="hybridMultilevel"/>
+    <w:tmpl w:val="DAD0E2B8"/>
+    <w:lvl w:ilvl="0" w:tplc="E8ACB380">
+      <w:start w:val="1"/>
+      <w:numFmt w:val="bullet"/>
+      <w:lvlText w:val="-"/>
+      <w:lvlJc w:val="left"/>
+      <w:pPr>
+        <w:ind w:left="720" w:hanging="360"/>
+      </w:pPr>
+      <w:rPr>
+        <w:rFonts w:ascii="Calibri" w:eastAsiaTheme="minorHAnsi" w:hAnsi="Calibri" w:cs="Calibri" w:hint="default"/>
+      </w:rPr>
+    </w:lvl>
+    <w:lvl w:ilvl="1" w:tplc="0C0A0003" w:tentative="1">
+      <w:start w:val="1"/>
+      <w:numFmt w:val="bullet"/>
+      <w:lvlText w:val="o"/>
+      <w:lvlJc w:val="left"/>
+      <w:pPr>
+        <w:ind w:left="1440" w:hanging="360"/>
+      </w:pPr>
+      <w:rPr>
+        <w:rFonts w:ascii="Courier New" w:hAnsi="Courier New" w:cs="Courier New" w:hint="default"/>
+      </w:rPr>
+    </w:lvl>
+    <w:lvl w:ilvl="2" w:tplc="0C0A0005" w:tentative="1">
+      <w:start w:val="1"/>
+      <w:numFmt w:val="bullet"/>
+      <w:lvlText w:val=""/>
+      <w:lvlJc w:val="left"/>
+      <w:pPr>
+        <w:ind w:left="2160" w:hanging="360"/>
+      </w:pPr>
+      <w:rPr>
+        <w:rFonts w:ascii="Wingdings" w:hAnsi="Wingdings" w:hint="default"/>
+      </w:rPr>
+    </w:lvl>
+    <w:lvl w:ilvl="3" w:tplc="0C0A0001" w:tentative="1">
+      <w:start w:val="1"/>
+      <w:numFmt w:val="bullet"/>
+      <w:lvlText w:val=""/>
+      <w:lvlJc w:val="left"/>
+      <w:pPr>
+        <w:ind w:left="2880" w:hanging="360"/>
+      </w:pPr>
+      <w:rPr>
+        <w:rFonts w:ascii="Symbol" w:hAnsi="Symbol" w:hint="default"/>
+      </w:rPr>
+    </w:lvl>
+    <w:lvl w:ilvl="4" w:tplc="0C0A0003" w:tentative="1">
+      <w:start w:val="1"/>
+      <w:numFmt w:val="bullet"/>
+      <w:lvlText w:val="o"/>
+      <w:lvlJc w:val="left"/>
+      <w:pPr>
+        <w:ind w:left="3600" w:hanging="360"/>
+      </w:pPr>
+      <w:rPr>
+        <w:rFonts w:ascii="Courier New" w:hAnsi="Courier New" w:cs="Courier New" w:hint="default"/>
+      </w:rPr>
+    </w:lvl>
+    <w:lvl w:ilvl="5" w:tplc="0C0A0005" w:tentative="1">
+      <w:start w:val="1"/>
+      <w:numFmt w:val="bullet"/>
+      <w:lvlText w:val=""/>
+      <w:lvlJc w:val="left"/>
+      <w:pPr>
+        <w:ind w:left="4320" w:hanging="360"/>
+      </w:pPr>
+      <w:rPr>
+        <w:rFonts w:ascii="Wingdings" w:hAnsi="Wingdings" w:hint="default"/>
+      </w:rPr>
+    </w:lvl>
+    <w:lvl w:ilvl="6" w:tplc="0C0A0001" w:tentative="1">
+      <w:start w:val="1"/>
+      <w:numFmt w:val="bullet"/>
+      <w:lvlText w:val=""/>
+      <w:lvlJc w:val="left"/>
+      <w:pPr>
+        <w:ind w:left="5040" w:hanging="360"/>
+      </w:pPr>
+      <w:rPr>
+        <w:rFonts w:ascii="Symbol" w:hAnsi="Symbol" w:hint="default"/>
+      </w:rPr>
+    </w:lvl>
+    <w:lvl w:ilvl="7" w:tplc="0C0A0003" w:tentative="1">
+      <w:start w:val="1"/>
+      <w:numFmt w:val="bullet"/>
+      <w:lvlText w:val="o"/>
+      <w:lvlJc w:val="left"/>
+      <w:pPr>
+        <w:ind w:left="5760" w:hanging="360"/>
+      </w:pPr>
+      <w:rPr>
+        <w:rFonts w:ascii="Courier New" w:hAnsi="Courier New" w:cs="Courier New" w:hint="default"/>
+      </w:rPr>
+    </w:lvl>
+    <w:lvl w:ilvl="8" w:tplc="0C0A0005" w:tentative="1">
+      <w:start w:val="1"/>
+      <w:numFmt w:val="bullet"/>
+      <w:lvlText w:val=""/>
+      <w:lvlJc w:val="left"/>
+      <w:pPr>
+        <w:ind w:left="6480" w:hanging="360"/>
+      </w:pPr>
+      <w:rPr>
+        <w:rFonts w:ascii="Wingdings" w:hAnsi="Wingdings" w:hint="default"/>
+      </w:rPr>
+    </w:lvl>
+  </w:abstractNum>
+  <w:abstractNum w:abstractNumId="9" w15:restartNumberingAfterBreak="0">
+    <w:nsid w:val="4BD3324B"/>
+    <w:multiLevelType w:val="hybridMultilevel"/>
+    <w:tmpl w:val="DA7678AE"/>
+    <w:lvl w:ilvl="0" w:tplc="0C0A000F">
+      <w:start w:val="1"/>
+      <w:numFmt w:val="decimal"/>
+      <w:lvlText w:val="%1."/>
+      <w:lvlJc w:val="left"/>
+      <w:pPr>
+        <w:ind w:left="720" w:hanging="360"/>
+      </w:pPr>
+      <w:rPr>
+        <w:rFonts w:hint="default"/>
+      </w:rPr>
+    </w:lvl>
+    <w:lvl w:ilvl="1" w:tplc="0C0A0019" w:tentative="1">
+      <w:start w:val="1"/>
+      <w:numFmt w:val="lowerLetter"/>
+      <w:lvlText w:val="%2."/>
+      <w:lvlJc w:val="left"/>
+      <w:pPr>
+        <w:ind w:left="1440" w:hanging="360"/>
+      </w:pPr>
+    </w:lvl>
+    <w:lvl w:ilvl="2" w:tplc="0C0A001B" w:tentative="1">
+      <w:start w:val="1"/>
+      <w:numFmt w:val="lowerRoman"/>
+      <w:lvlText w:val="%3."/>
+      <w:lvlJc w:val="right"/>
+      <w:pPr>
+        <w:ind w:left="2160" w:hanging="180"/>
+      </w:pPr>
+    </w:lvl>
+    <w:lvl w:ilvl="3" w:tplc="0C0A000F" w:tentative="1">
+      <w:start w:val="1"/>
+      <w:numFmt w:val="decimal"/>
+      <w:lvlText w:val="%4."/>
+      <w:lvlJc w:val="left"/>
+      <w:pPr>
+        <w:ind w:left="2880" w:hanging="360"/>
+      </w:pPr>
+    </w:lvl>
+    <w:lvl w:ilvl="4" w:tplc="0C0A0019" w:tentative="1">
+      <w:start w:val="1"/>
+      <w:numFmt w:val="lowerLetter"/>
+      <w:lvlText w:val="%5."/>
+      <w:lvlJc w:val="left"/>
+      <w:pPr>
+        <w:ind w:left="3600" w:hanging="360"/>
+      </w:pPr>
+    </w:lvl>
+    <w:lvl w:ilvl="5" w:tplc="0C0A001B" w:tentative="1">
+      <w:start w:val="1"/>
+      <w:numFmt w:val="lowerRoman"/>
+      <w:lvlText w:val="%6."/>
+      <w:lvlJc w:val="right"/>
+      <w:pPr>
+        <w:ind w:left="4320" w:hanging="180"/>
+      </w:pPr>
+    </w:lvl>
+    <w:lvl w:ilvl="6" w:tplc="0C0A000F" w:tentative="1">
+      <w:start w:val="1"/>
+      <w:numFmt w:val="decimal"/>
+      <w:lvlText w:val="%7."/>
+      <w:lvlJc w:val="left"/>
+      <w:pPr>
+        <w:ind w:left="5040" w:hanging="360"/>
+      </w:pPr>
+    </w:lvl>
+    <w:lvl w:ilvl="7" w:tplc="0C0A0019" w:tentative="1">
+      <w:start w:val="1"/>
+      <w:numFmt w:val="lowerLetter"/>
+      <w:lvlText w:val="%8."/>
+      <w:lvlJc w:val="left"/>
+      <w:pPr>
+        <w:ind w:left="5760" w:hanging="360"/>
+      </w:pPr>
+    </w:lvl>
+    <w:lvl w:ilvl="8" w:tplc="0C0A001B" w:tentative="1">
+      <w:start w:val="1"/>
+      <w:numFmt w:val="lowerRoman"/>
+      <w:lvlText w:val="%9."/>
+      <w:lvlJc w:val="right"/>
+      <w:pPr>
+        <w:ind w:left="6480" w:hanging="180"/>
+      </w:pPr>
+    </w:lvl>
+  </w:abstractNum>
+  <w:abstractNum w:abstractNumId="10" w15:restartNumberingAfterBreak="0">
     <w:nsid w:val="60EE681C"/>
     <w:multiLevelType w:val="hybridMultilevel"/>
     <w:tmpl w:val="77B27E1C"/>
@@ -1405,7 +2662,96 @@
       </w:pPr>
     </w:lvl>
   </w:abstractNum>
-  <w:abstractNum w:abstractNumId="5" w15:restartNumberingAfterBreak="0">
+  <w:abstractNum w:abstractNumId="11" w15:restartNumberingAfterBreak="0">
+    <w:nsid w:val="6C956793"/>
+    <w:multiLevelType w:val="hybridMultilevel"/>
+    <w:tmpl w:val="C55E36AE"/>
+    <w:lvl w:ilvl="0" w:tplc="0C0A000F">
+      <w:start w:val="1"/>
+      <w:numFmt w:val="decimal"/>
+      <w:lvlText w:val="%1."/>
+      <w:lvlJc w:val="left"/>
+      <w:pPr>
+        <w:ind w:left="720" w:hanging="360"/>
+      </w:pPr>
+      <w:rPr>
+        <w:rFonts w:hint="default"/>
+      </w:rPr>
+    </w:lvl>
+    <w:lvl w:ilvl="1" w:tplc="0C0A0019" w:tentative="1">
+      <w:start w:val="1"/>
+      <w:numFmt w:val="lowerLetter"/>
+      <w:lvlText w:val="%2."/>
+      <w:lvlJc w:val="left"/>
+      <w:pPr>
+        <w:ind w:left="1440" w:hanging="360"/>
+      </w:pPr>
+    </w:lvl>
+    <w:lvl w:ilvl="2" w:tplc="0C0A001B" w:tentative="1">
+      <w:start w:val="1"/>
+      <w:numFmt w:val="lowerRoman"/>
+      <w:lvlText w:val="%3."/>
+      <w:lvlJc w:val="right"/>
+      <w:pPr>
+        <w:ind w:left="2160" w:hanging="180"/>
+      </w:pPr>
+    </w:lvl>
+    <w:lvl w:ilvl="3" w:tplc="0C0A000F" w:tentative="1">
+      <w:start w:val="1"/>
+      <w:numFmt w:val="decimal"/>
+      <w:lvlText w:val="%4."/>
+      <w:lvlJc w:val="left"/>
+      <w:pPr>
+        <w:ind w:left="2880" w:hanging="360"/>
+      </w:pPr>
+    </w:lvl>
+    <w:lvl w:ilvl="4" w:tplc="0C0A0019" w:tentative="1">
+      <w:start w:val="1"/>
+      <w:numFmt w:val="lowerLetter"/>
+      <w:lvlText w:val="%5."/>
+      <w:lvlJc w:val="left"/>
+      <w:pPr>
+        <w:ind w:left="3600" w:hanging="360"/>
+      </w:pPr>
+    </w:lvl>
+    <w:lvl w:ilvl="5" w:tplc="0C0A001B" w:tentative="1">
+      <w:start w:val="1"/>
+      <w:numFmt w:val="lowerRoman"/>
+      <w:lvlText w:val="%6."/>
+      <w:lvlJc w:val="right"/>
+      <w:pPr>
+        <w:ind w:left="4320" w:hanging="180"/>
+      </w:pPr>
+    </w:lvl>
+    <w:lvl w:ilvl="6" w:tplc="0C0A000F" w:tentative="1">
+      <w:start w:val="1"/>
+      <w:numFmt w:val="decimal"/>
+      <w:lvlText w:val="%7."/>
+      <w:lvlJc w:val="left"/>
+      <w:pPr>
+        <w:ind w:left="5040" w:hanging="360"/>
+      </w:pPr>
+    </w:lvl>
+    <w:lvl w:ilvl="7" w:tplc="0C0A0019" w:tentative="1">
+      <w:start w:val="1"/>
+      <w:numFmt w:val="lowerLetter"/>
+      <w:lvlText w:val="%8."/>
+      <w:lvlJc w:val="left"/>
+      <w:pPr>
+        <w:ind w:left="5760" w:hanging="360"/>
+      </w:pPr>
+    </w:lvl>
+    <w:lvl w:ilvl="8" w:tplc="0C0A001B" w:tentative="1">
+      <w:start w:val="1"/>
+      <w:numFmt w:val="lowerRoman"/>
+      <w:lvlText w:val="%9."/>
+      <w:lvlJc w:val="right"/>
+      <w:pPr>
+        <w:ind w:left="6480" w:hanging="180"/>
+      </w:pPr>
+    </w:lvl>
+  </w:abstractNum>
+  <w:abstractNum w:abstractNumId="12" w15:restartNumberingAfterBreak="0">
     <w:nsid w:val="6E364D1B"/>
     <w:multiLevelType w:val="hybridMultilevel"/>
     <w:tmpl w:val="FABC9CC2"/>
@@ -1495,22 +2841,43 @@
     </w:lvl>
   </w:abstractNum>
   <w:num w:numId="1">
+    <w:abstractNumId w:val="5"/>
+  </w:num>
+  <w:num w:numId="2">
+    <w:abstractNumId w:val="3"/>
+  </w:num>
+  <w:num w:numId="3">
+    <w:abstractNumId w:val="1"/>
+  </w:num>
+  <w:num w:numId="4">
+    <w:abstractNumId w:val="6"/>
+  </w:num>
+  <w:num w:numId="5">
+    <w:abstractNumId w:val="12"/>
+  </w:num>
+  <w:num w:numId="6">
+    <w:abstractNumId w:val="10"/>
+  </w:num>
+  <w:num w:numId="7">
+    <w:abstractNumId w:val="11"/>
+  </w:num>
+  <w:num w:numId="8">
+    <w:abstractNumId w:val="9"/>
+  </w:num>
+  <w:num w:numId="9">
+    <w:abstractNumId w:val="0"/>
+  </w:num>
+  <w:num w:numId="10">
+    <w:abstractNumId w:val="4"/>
+  </w:num>
+  <w:num w:numId="11">
+    <w:abstractNumId w:val="7"/>
+  </w:num>
+  <w:num w:numId="12">
     <w:abstractNumId w:val="2"/>
   </w:num>
-  <w:num w:numId="2">
-    <w:abstractNumId w:val="1"/>
-  </w:num>
-  <w:num w:numId="3">
-    <w:abstractNumId w:val="0"/>
-  </w:num>
-  <w:num w:numId="4">
-    <w:abstractNumId w:val="3"/>
-  </w:num>
-  <w:num w:numId="5">
-    <w:abstractNumId w:val="5"/>
-  </w:num>
-  <w:num w:numId="6">
-    <w:abstractNumId w:val="4"/>
+  <w:num w:numId="13">
+    <w:abstractNumId w:val="8"/>
   </w:num>
 </w:numbering>
 </file>

--- a/src/main/resources/static/GuiaInstalacionCiceAulas.docx
+++ b/src/main/resources/static/GuiaInstalacionCiceAulas.docx
@@ -577,10 +577,7 @@
         <w:t>bbddauthorities.sql</w:t>
       </w:r>
       <w:r>
-        <w:t xml:space="preserve"> </w:t>
-      </w:r>
-      <w:r>
-        <w:t xml:space="preserve"> y  </w:t>
+        <w:t xml:space="preserve">  y  </w:t>
       </w:r>
       <w:r>
         <w:rPr>
@@ -634,18 +631,7 @@
           <w:szCs w:val="24"/>
           <w:u w:val="single"/>
         </w:rPr>
-        <w:t>Actualización del archivo application.properties</w:t>
-      </w:r>
-      <w:r>
-        <w:rPr>
-          <w:rFonts w:ascii="Biome" w:hAnsi="Biome" w:cs="Biome"/>
-          <w:b/>
-          <w:bCs/>
-          <w:sz w:val="24"/>
-          <w:szCs w:val="24"/>
-          <w:u w:val="single"/>
-        </w:rPr>
-        <w:t>:</w:t>
+        <w:t>Actualización del archivo application.properties:</w:t>
       </w:r>
     </w:p>
     <w:p>
@@ -1245,7 +1231,6 @@
     </w:p>
     <w:p>
       <w:pPr>
-        <w:ind w:left="708" w:firstLine="708"/>
         <w:rPr>
           <w:rFonts w:ascii="Biome" w:hAnsi="Biome" w:cs="Biome"/>
           <w:sz w:val="28"/>
@@ -1254,13 +1239,16 @@
       </w:pPr>
       <w:r>
         <w:rPr>
+          <w:rFonts w:ascii="Biome" w:hAnsi="Biome" w:cs="Biome"/>
           <w:noProof/>
+          <w:sz w:val="28"/>
+          <w:szCs w:val="28"/>
         </w:rPr>
         <w:drawing>
-          <wp:inline distT="0" distB="0" distL="0" distR="0" wp14:anchorId="38BA6A32" wp14:editId="687CBD4B">
-            <wp:extent cx="2395603" cy="2173339"/>
+          <wp:inline distT="0" distB="0" distL="0" distR="0" wp14:anchorId="61BC043C" wp14:editId="34F1CEF0">
+            <wp:extent cx="5386070" cy="1628140"/>
             <wp:effectExtent l="0" t="0" r="5080" b="0"/>
-            <wp:docPr id="4" name="Imagen 4"/>
+            <wp:docPr id="8" name="Imagen 8"/>
             <wp:cNvGraphicFramePr>
               <a:graphicFrameLocks xmlns:a="http://schemas.openxmlformats.org/drawingml/2006/main" noChangeAspect="1"/>
             </wp:cNvGraphicFramePr>
@@ -1268,23 +1256,36 @@
               <a:graphicData uri="http://schemas.openxmlformats.org/drawingml/2006/picture">
                 <pic:pic xmlns:pic="http://schemas.openxmlformats.org/drawingml/2006/picture">
                   <pic:nvPicPr>
-                    <pic:cNvPr id="1" name=""/>
-                    <pic:cNvPicPr/>
+                    <pic:cNvPr id="0" name="Picture 1"/>
+                    <pic:cNvPicPr>
+                      <a:picLocks noChangeAspect="1" noChangeArrowheads="1"/>
+                    </pic:cNvPicPr>
                   </pic:nvPicPr>
                   <pic:blipFill>
-                    <a:blip r:embed="rId8"/>
+                    <a:blip r:embed="rId8" cstate="print">
+                      <a:extLst>
+                        <a:ext uri="{28A0092B-C50C-407E-A947-70E740481C1C}">
+                          <a14:useLocalDpi xmlns:a14="http://schemas.microsoft.com/office/drawing/2010/main" val="0"/>
+                        </a:ext>
+                      </a:extLst>
+                    </a:blip>
+                    <a:srcRect/>
                     <a:stretch>
                       <a:fillRect/>
                     </a:stretch>
                   </pic:blipFill>
-                  <pic:spPr>
+                  <pic:spPr bwMode="auto">
                     <a:xfrm>
                       <a:off x="0" y="0"/>
-                      <a:ext cx="2454067" cy="2226379"/>
+                      <a:ext cx="5386070" cy="1628140"/>
                     </a:xfrm>
                     <a:prstGeom prst="rect">
                       <a:avLst/>
                     </a:prstGeom>
+                    <a:noFill/>
+                    <a:ln>
+                      <a:noFill/>
+                    </a:ln>
                   </pic:spPr>
                 </pic:pic>
               </a:graphicData>
@@ -1302,14 +1303,44 @@
       <w:r>
         <w:rPr>
           <w:rFonts w:cstheme="minorHAnsi"/>
-        </w:rPr>
-        <w:t xml:space="preserve">Entraremos como </w:t>
-      </w:r>
-      <w:r>
-        <w:rPr>
-          <w:rFonts w:cstheme="minorHAnsi"/>
-          <w:b/>
-          <w:bCs/>
+          <w:b/>
+          <w:bCs/>
+        </w:rPr>
+        <w:t>La primera vez</w:t>
+      </w:r>
+      <w:r>
+        <w:rPr>
+          <w:rFonts w:cstheme="minorHAnsi"/>
+        </w:rPr>
+        <w:t xml:space="preserve"> que entremos utilizaremos </w:t>
+      </w:r>
+      <w:r>
+        <w:rPr>
+          <w:rFonts w:cstheme="minorHAnsi"/>
+        </w:rPr>
+        <w:t xml:space="preserve">como </w:t>
+      </w:r>
+      <w:r>
+        <w:rPr>
+          <w:rFonts w:cstheme="minorHAnsi"/>
+          <w:b/>
+          <w:bCs/>
+        </w:rPr>
+        <w:t>Username:</w:t>
+      </w:r>
+      <w:r>
+        <w:rPr>
+          <w:rFonts w:cstheme="minorHAnsi"/>
+        </w:rPr>
+        <w:t xml:space="preserve"> </w:t>
+      </w:r>
+      <w:r>
+        <w:rPr>
+          <w:rFonts w:cstheme="minorHAnsi"/>
+          <w:b/>
+          <w:bCs/>
+          <w:i/>
+          <w:iCs/>
         </w:rPr>
         <w:t>admin</w:t>
       </w:r>
@@ -1317,40 +1348,94 @@
         <w:rPr>
           <w:rFonts w:cstheme="minorHAnsi"/>
         </w:rPr>
-        <w:t xml:space="preserve"> con la contraseña </w:t>
-      </w:r>
-      <w:r>
-        <w:rPr>
-          <w:rFonts w:cstheme="minorHAnsi"/>
-          <w:b/>
-          <w:bCs/>
+        <w:t xml:space="preserve"> </w:t>
+      </w:r>
+      <w:r>
+        <w:rPr>
+          <w:rFonts w:cstheme="minorHAnsi"/>
+        </w:rPr>
+        <w:t xml:space="preserve">y el </w:t>
+      </w:r>
+      <w:r>
+        <w:rPr>
+          <w:rFonts w:cstheme="minorHAnsi"/>
+          <w:b/>
+          <w:bCs/>
+        </w:rPr>
+        <w:t>Password:</w:t>
+      </w:r>
+      <w:r>
+        <w:rPr>
+          <w:rFonts w:cstheme="minorHAnsi"/>
+        </w:rPr>
+        <w:t xml:space="preserve"> </w:t>
+      </w:r>
+      <w:r>
+        <w:rPr>
+          <w:rFonts w:cstheme="minorHAnsi"/>
+          <w:b/>
+          <w:bCs/>
+          <w:i/>
+          <w:iCs/>
         </w:rPr>
         <w:t>desaro02</w:t>
       </w:r>
       <w:r>
         <w:rPr>
           <w:rFonts w:cstheme="minorHAnsi"/>
-        </w:rPr>
-        <w:t xml:space="preserve"> para poder crear los usuarios que vayamos a necesitar</w:t>
-      </w:r>
-      <w:r>
-        <w:rPr>
-          <w:rFonts w:cstheme="minorHAnsi"/>
+          <w:b/>
+          <w:bCs/>
+          <w:i/>
+          <w:iCs/>
         </w:rPr>
         <w:t>.</w:t>
       </w:r>
-    </w:p>
-    <w:p>
-      <w:pPr>
-        <w:rPr>
-          <w:rFonts w:cstheme="minorHAnsi"/>
-        </w:rPr>
-      </w:pPr>
-      <w:r>
-        <w:rPr>
-          <w:rFonts w:cstheme="minorHAnsi"/>
-        </w:rPr>
-        <w:t>Entramos en la pantalla inicial.</w:t>
+      <w:r>
+        <w:rPr>
+          <w:rFonts w:cstheme="minorHAnsi"/>
+        </w:rPr>
+        <w:t xml:space="preserve"> </w:t>
+      </w:r>
+    </w:p>
+    <w:p>
+      <w:pPr>
+        <w:rPr>
+          <w:rFonts w:cstheme="minorHAnsi"/>
+        </w:rPr>
+      </w:pPr>
+      <w:r>
+        <w:rPr>
+          <w:rFonts w:cstheme="minorHAnsi"/>
+        </w:rPr>
+        <w:t>Al utilizar las credenciales correctas entraremos e</w:t>
+      </w:r>
+      <w:r>
+        <w:rPr>
+          <w:rFonts w:cstheme="minorHAnsi"/>
+        </w:rPr>
+        <w:t xml:space="preserve">n la pantalla </w:t>
+      </w:r>
+      <w:r>
+        <w:rPr>
+          <w:rFonts w:cstheme="minorHAnsi"/>
+        </w:rPr>
+        <w:t xml:space="preserve">principal de </w:t>
+      </w:r>
+      <w:r>
+        <w:rPr>
+          <w:rFonts w:cstheme="minorHAnsi"/>
+          <w:b/>
+          <w:bCs/>
+          <w:i/>
+          <w:iCs/>
+        </w:rPr>
+        <w:t>Administración</w:t>
+      </w:r>
+      <w:r>
+        <w:rPr>
+          <w:rFonts w:cstheme="minorHAnsi"/>
+        </w:rPr>
+        <w:t>.</w:t>
       </w:r>
     </w:p>
     <w:p>
@@ -1364,10 +1449,10 @@
           <w:noProof/>
         </w:rPr>
         <w:drawing>
-          <wp:inline distT="0" distB="0" distL="0" distR="0" wp14:anchorId="7D5D0C95" wp14:editId="0FA52FF6">
-            <wp:extent cx="4781607" cy="2123162"/>
-            <wp:effectExtent l="0" t="0" r="0" b="0"/>
-            <wp:docPr id="5" name="Imagen 5"/>
+          <wp:inline distT="0" distB="0" distL="0" distR="0" wp14:anchorId="38F2E4B8" wp14:editId="3B16AD55">
+            <wp:extent cx="5386070" cy="2527300"/>
+            <wp:effectExtent l="0" t="0" r="5080" b="6350"/>
+            <wp:docPr id="9" name="Imagen 9"/>
             <wp:cNvGraphicFramePr>
               <a:graphicFrameLocks xmlns:a="http://schemas.openxmlformats.org/drawingml/2006/main" noChangeAspect="1"/>
             </wp:cNvGraphicFramePr>
@@ -1375,23 +1460,36 @@
               <a:graphicData uri="http://schemas.openxmlformats.org/drawingml/2006/picture">
                 <pic:pic xmlns:pic="http://schemas.openxmlformats.org/drawingml/2006/picture">
                   <pic:nvPicPr>
-                    <pic:cNvPr id="1" name=""/>
-                    <pic:cNvPicPr/>
+                    <pic:cNvPr id="0" name="Picture 2"/>
+                    <pic:cNvPicPr>
+                      <a:picLocks noChangeAspect="1" noChangeArrowheads="1"/>
+                    </pic:cNvPicPr>
                   </pic:nvPicPr>
                   <pic:blipFill>
-                    <a:blip r:embed="rId9"/>
+                    <a:blip r:embed="rId9" cstate="print">
+                      <a:extLst>
+                        <a:ext uri="{28A0092B-C50C-407E-A947-70E740481C1C}">
+                          <a14:useLocalDpi xmlns:a14="http://schemas.microsoft.com/office/drawing/2010/main" val="0"/>
+                        </a:ext>
+                      </a:extLst>
+                    </a:blip>
+                    <a:srcRect/>
                     <a:stretch>
                       <a:fillRect/>
                     </a:stretch>
                   </pic:blipFill>
-                  <pic:spPr>
+                  <pic:spPr bwMode="auto">
                     <a:xfrm>
                       <a:off x="0" y="0"/>
-                      <a:ext cx="4831464" cy="2145300"/>
+                      <a:ext cx="5386070" cy="2527300"/>
                     </a:xfrm>
                     <a:prstGeom prst="rect">
                       <a:avLst/>
                     </a:prstGeom>
+                    <a:noFill/>
+                    <a:ln>
+                      <a:noFill/>
+                    </a:ln>
                   </pic:spPr>
                 </pic:pic>
               </a:graphicData>
@@ -1401,10 +1499,24 @@
       </w:r>
     </w:p>
     <w:p/>
+    <w:p/>
     <w:p>
       <w:r>
         <w:lastRenderedPageBreak/>
-        <w:t xml:space="preserve">Aquí lo primero es dar de alta a un usuario con el </w:t>
+        <w:t>L</w:t>
+      </w:r>
+      <w:r>
+        <w:t xml:space="preserve">o primero es </w:t>
+      </w:r>
+      <w:r>
+        <w:rPr>
+          <w:i/>
+          <w:iCs/>
+        </w:rPr>
+        <w:t>dar de alta</w:t>
+      </w:r>
+      <w:r>
+        <w:t xml:space="preserve"> a un usuario con el </w:t>
       </w:r>
       <w:r>
         <w:rPr>
@@ -1414,22 +1526,22 @@
         <w:t>Role Admin</w:t>
       </w:r>
       <w:r>
+        <w:t>, para no tener que usar el inicial</w:t>
+      </w:r>
+      <w:r>
         <w:t>.</w:t>
       </w:r>
     </w:p>
     <w:p>
-      <w:pPr>
-        <w:ind w:firstLine="708"/>
-      </w:pPr>
       <w:r>
         <w:rPr>
           <w:noProof/>
         </w:rPr>
         <w:drawing>
-          <wp:inline distT="0" distB="0" distL="0" distR="0" wp14:anchorId="3E4C1CD2" wp14:editId="209FA5EF">
-            <wp:extent cx="1606463" cy="1863097"/>
-            <wp:effectExtent l="0" t="0" r="0" b="3810"/>
-            <wp:docPr id="6" name="Imagen 6"/>
+          <wp:inline distT="0" distB="0" distL="0" distR="0" wp14:anchorId="5DD49B12" wp14:editId="31E466FD">
+            <wp:extent cx="5392420" cy="1459230"/>
+            <wp:effectExtent l="0" t="0" r="0" b="7620"/>
+            <wp:docPr id="14" name="Imagen 14"/>
             <wp:cNvGraphicFramePr>
               <a:graphicFrameLocks xmlns:a="http://schemas.openxmlformats.org/drawingml/2006/main" noChangeAspect="1"/>
             </wp:cNvGraphicFramePr>
@@ -1437,23 +1549,36 @@
               <a:graphicData uri="http://schemas.openxmlformats.org/drawingml/2006/picture">
                 <pic:pic xmlns:pic="http://schemas.openxmlformats.org/drawingml/2006/picture">
                   <pic:nvPicPr>
-                    <pic:cNvPr id="1" name=""/>
-                    <pic:cNvPicPr/>
+                    <pic:cNvPr id="0" name="Picture 7"/>
+                    <pic:cNvPicPr>
+                      <a:picLocks noChangeAspect="1" noChangeArrowheads="1"/>
+                    </pic:cNvPicPr>
                   </pic:nvPicPr>
                   <pic:blipFill>
-                    <a:blip r:embed="rId10"/>
+                    <a:blip r:embed="rId10" cstate="print">
+                      <a:extLst>
+                        <a:ext uri="{28A0092B-C50C-407E-A947-70E740481C1C}">
+                          <a14:useLocalDpi xmlns:a14="http://schemas.microsoft.com/office/drawing/2010/main" val="0"/>
+                        </a:ext>
+                      </a:extLst>
+                    </a:blip>
+                    <a:srcRect/>
                     <a:stretch>
                       <a:fillRect/>
                     </a:stretch>
                   </pic:blipFill>
-                  <pic:spPr>
+                  <pic:spPr bwMode="auto">
                     <a:xfrm>
                       <a:off x="0" y="0"/>
-                      <a:ext cx="1643409" cy="1905945"/>
+                      <a:ext cx="5392420" cy="1459230"/>
                     </a:xfrm>
                     <a:prstGeom prst="rect">
                       <a:avLst/>
                     </a:prstGeom>
+                    <a:noFill/>
+                    <a:ln>
+                      <a:noFill/>
+                    </a:ln>
                   </pic:spPr>
                 </pic:pic>
               </a:graphicData>
@@ -1462,33 +1587,79 @@
         </w:drawing>
       </w:r>
     </w:p>
-    <w:p/>
-    <w:p>
+    <w:p>
+      <w:r>
+        <w:t xml:space="preserve">Los siguientes pasos a realizar son: </w:t>
+      </w:r>
+    </w:p>
+    <w:p>
+      <w:pPr>
+        <w:pStyle w:val="Prrafodelista"/>
+        <w:numPr>
+          <w:ilvl w:val="0"/>
+          <w:numId w:val="14"/>
+        </w:numPr>
+      </w:pPr>
       <w:r>
         <w:t>Crear Sede/s.</w:t>
       </w:r>
     </w:p>
     <w:p>
+      <w:pPr>
+        <w:pStyle w:val="Prrafodelista"/>
+        <w:numPr>
+          <w:ilvl w:val="0"/>
+          <w:numId w:val="14"/>
+        </w:numPr>
+      </w:pPr>
       <w:r>
         <w:t>Crear Equipo/s.</w:t>
       </w:r>
     </w:p>
     <w:p>
+      <w:pPr>
+        <w:pStyle w:val="Prrafodelista"/>
+        <w:numPr>
+          <w:ilvl w:val="0"/>
+          <w:numId w:val="14"/>
+        </w:numPr>
+      </w:pPr>
       <w:r>
         <w:t>Crear Equipamiento/s.</w:t>
       </w:r>
     </w:p>
     <w:p>
+      <w:pPr>
+        <w:pStyle w:val="Prrafodelista"/>
+        <w:numPr>
+          <w:ilvl w:val="0"/>
+          <w:numId w:val="14"/>
+        </w:numPr>
+      </w:pPr>
       <w:r>
         <w:t>Crear Tipo de Aula (por ejemplo: Mac y Windows).</w:t>
       </w:r>
     </w:p>
     <w:p>
+      <w:pPr>
+        <w:pStyle w:val="Prrafodelista"/>
+        <w:numPr>
+          <w:ilvl w:val="0"/>
+          <w:numId w:val="14"/>
+        </w:numPr>
+      </w:pPr>
       <w:r>
         <w:t>Crear las aulas.</w:t>
       </w:r>
     </w:p>
     <w:p>
+      <w:pPr>
+        <w:pStyle w:val="Prrafodelista"/>
+        <w:numPr>
+          <w:ilvl w:val="0"/>
+          <w:numId w:val="14"/>
+        </w:numPr>
+      </w:pPr>
       <w:r>
         <w:t>Crear Calendario de festivos.</w:t>
       </w:r>
@@ -1499,10 +1670,10 @@
           <w:noProof/>
         </w:rPr>
         <w:drawing>
-          <wp:inline distT="0" distB="0" distL="0" distR="0" wp14:anchorId="2069571B" wp14:editId="4B68902C">
-            <wp:extent cx="1033397" cy="1106735"/>
+          <wp:inline distT="0" distB="0" distL="0" distR="0" wp14:anchorId="0E525E96" wp14:editId="38CAE2B0">
+            <wp:extent cx="5398770" cy="1340485"/>
             <wp:effectExtent l="0" t="0" r="0" b="0"/>
-            <wp:docPr id="7" name="Imagen 7"/>
+            <wp:docPr id="15" name="Imagen 15"/>
             <wp:cNvGraphicFramePr>
               <a:graphicFrameLocks xmlns:a="http://schemas.openxmlformats.org/drawingml/2006/main" noChangeAspect="1"/>
             </wp:cNvGraphicFramePr>
@@ -1510,23 +1681,36 @@
               <a:graphicData uri="http://schemas.openxmlformats.org/drawingml/2006/picture">
                 <pic:pic xmlns:pic="http://schemas.openxmlformats.org/drawingml/2006/picture">
                   <pic:nvPicPr>
-                    <pic:cNvPr id="1" name=""/>
-                    <pic:cNvPicPr/>
+                    <pic:cNvPr id="0" name="Picture 8"/>
+                    <pic:cNvPicPr>
+                      <a:picLocks noChangeAspect="1" noChangeArrowheads="1"/>
+                    </pic:cNvPicPr>
                   </pic:nvPicPr>
                   <pic:blipFill>
-                    <a:blip r:embed="rId11"/>
+                    <a:blip r:embed="rId11" cstate="print">
+                      <a:extLst>
+                        <a:ext uri="{28A0092B-C50C-407E-A947-70E740481C1C}">
+                          <a14:useLocalDpi xmlns:a14="http://schemas.microsoft.com/office/drawing/2010/main" val="0"/>
+                        </a:ext>
+                      </a:extLst>
+                    </a:blip>
+                    <a:srcRect/>
                     <a:stretch>
                       <a:fillRect/>
                     </a:stretch>
                   </pic:blipFill>
-                  <pic:spPr>
+                  <pic:spPr bwMode="auto">
                     <a:xfrm>
                       <a:off x="0" y="0"/>
-                      <a:ext cx="1066585" cy="1142278"/>
+                      <a:ext cx="5398770" cy="1340485"/>
                     </a:xfrm>
                     <a:prstGeom prst="rect">
                       <a:avLst/>
                     </a:prstGeom>
+                    <a:noFill/>
+                    <a:ln>
+                      <a:noFill/>
+                    </a:ln>
                   </pic:spPr>
                 </pic:pic>
               </a:graphicData>
@@ -1536,8 +1720,57 @@
       </w:r>
     </w:p>
     <w:p>
-      <w:r>
-        <w:t>Para saber cómo utilizar la aplicación puede referirse al manual de usuario.</w:t>
+      <w:pPr>
+        <w:rPr>
+          <w:sz w:val="18"/>
+          <w:szCs w:val="18"/>
+        </w:rPr>
+      </w:pPr>
+      <w:r>
+        <w:rPr>
+          <w:b/>
+          <w:bCs/>
+          <w:sz w:val="18"/>
+          <w:szCs w:val="18"/>
+        </w:rPr>
+        <w:t>Nota</w:t>
+      </w:r>
+      <w:r>
+        <w:rPr>
+          <w:sz w:val="18"/>
+          <w:szCs w:val="18"/>
+        </w:rPr>
+        <w:t>: Si se crea el calendario de festivos o periodos de festivos (posibilidad de crear rangos de días sin actividad), la aplicación lo tendrá en cuenta a la hora de realizar las reservas y mostrar los días en el calendario.</w:t>
+      </w:r>
+    </w:p>
+    <w:p>
+      <w:r>
+        <w:t>Una vez completados los pasos anteriores ya podrá comenzar a utilizar la aplicación.</w:t>
+      </w:r>
+    </w:p>
+    <w:p>
+      <w:r>
+        <w:t xml:space="preserve">Todas las indicaciones e </w:t>
+      </w:r>
+      <w:r>
+        <w:rPr>
+          <w:b/>
+          <w:bCs/>
+        </w:rPr>
+        <w:t>instrucciones</w:t>
+      </w:r>
+      <w:r>
+        <w:t xml:space="preserve"> de uso de la aplicación se indican en la </w:t>
+      </w:r>
+      <w:r>
+        <w:rPr>
+          <w:b/>
+          <w:bCs/>
+        </w:rPr>
+        <w:t>guía/manual de usuario</w:t>
+      </w:r>
+      <w:r>
+        <w:t>.</w:t>
       </w:r>
     </w:p>
     <w:p>
@@ -2369,6 +2602,92 @@
     </w:lvl>
   </w:abstractNum>
   <w:abstractNum w:abstractNumId="8" w15:restartNumberingAfterBreak="0">
+    <w:nsid w:val="44C2065C"/>
+    <w:multiLevelType w:val="hybridMultilevel"/>
+    <w:tmpl w:val="637605E8"/>
+    <w:lvl w:ilvl="0" w:tplc="0C0A000F">
+      <w:start w:val="1"/>
+      <w:numFmt w:val="decimal"/>
+      <w:lvlText w:val="%1."/>
+      <w:lvlJc w:val="left"/>
+      <w:pPr>
+        <w:ind w:left="720" w:hanging="360"/>
+      </w:pPr>
+    </w:lvl>
+    <w:lvl w:ilvl="1" w:tplc="0C0A0019" w:tentative="1">
+      <w:start w:val="1"/>
+      <w:numFmt w:val="lowerLetter"/>
+      <w:lvlText w:val="%2."/>
+      <w:lvlJc w:val="left"/>
+      <w:pPr>
+        <w:ind w:left="1440" w:hanging="360"/>
+      </w:pPr>
+    </w:lvl>
+    <w:lvl w:ilvl="2" w:tplc="0C0A001B" w:tentative="1">
+      <w:start w:val="1"/>
+      <w:numFmt w:val="lowerRoman"/>
+      <w:lvlText w:val="%3."/>
+      <w:lvlJc w:val="right"/>
+      <w:pPr>
+        <w:ind w:left="2160" w:hanging="180"/>
+      </w:pPr>
+    </w:lvl>
+    <w:lvl w:ilvl="3" w:tplc="0C0A000F" w:tentative="1">
+      <w:start w:val="1"/>
+      <w:numFmt w:val="decimal"/>
+      <w:lvlText w:val="%4."/>
+      <w:lvlJc w:val="left"/>
+      <w:pPr>
+        <w:ind w:left="2880" w:hanging="360"/>
+      </w:pPr>
+    </w:lvl>
+    <w:lvl w:ilvl="4" w:tplc="0C0A0019" w:tentative="1">
+      <w:start w:val="1"/>
+      <w:numFmt w:val="lowerLetter"/>
+      <w:lvlText w:val="%5."/>
+      <w:lvlJc w:val="left"/>
+      <w:pPr>
+        <w:ind w:left="3600" w:hanging="360"/>
+      </w:pPr>
+    </w:lvl>
+    <w:lvl w:ilvl="5" w:tplc="0C0A001B" w:tentative="1">
+      <w:start w:val="1"/>
+      <w:numFmt w:val="lowerRoman"/>
+      <w:lvlText w:val="%6."/>
+      <w:lvlJc w:val="right"/>
+      <w:pPr>
+        <w:ind w:left="4320" w:hanging="180"/>
+      </w:pPr>
+    </w:lvl>
+    <w:lvl w:ilvl="6" w:tplc="0C0A000F" w:tentative="1">
+      <w:start w:val="1"/>
+      <w:numFmt w:val="decimal"/>
+      <w:lvlText w:val="%7."/>
+      <w:lvlJc w:val="left"/>
+      <w:pPr>
+        <w:ind w:left="5040" w:hanging="360"/>
+      </w:pPr>
+    </w:lvl>
+    <w:lvl w:ilvl="7" w:tplc="0C0A0019" w:tentative="1">
+      <w:start w:val="1"/>
+      <w:numFmt w:val="lowerLetter"/>
+      <w:lvlText w:val="%8."/>
+      <w:lvlJc w:val="left"/>
+      <w:pPr>
+        <w:ind w:left="5760" w:hanging="360"/>
+      </w:pPr>
+    </w:lvl>
+    <w:lvl w:ilvl="8" w:tplc="0C0A001B" w:tentative="1">
+      <w:start w:val="1"/>
+      <w:numFmt w:val="lowerRoman"/>
+      <w:lvlText w:val="%9."/>
+      <w:lvlJc w:val="right"/>
+      <w:pPr>
+        <w:ind w:left="6480" w:hanging="180"/>
+      </w:pPr>
+    </w:lvl>
+  </w:abstractNum>
+  <w:abstractNum w:abstractNumId="9" w15:restartNumberingAfterBreak="0">
     <w:nsid w:val="49643BC0"/>
     <w:multiLevelType w:val="hybridMultilevel"/>
     <w:tmpl w:val="DAD0E2B8"/>
@@ -2481,7 +2800,7 @@
       </w:rPr>
     </w:lvl>
   </w:abstractNum>
-  <w:abstractNum w:abstractNumId="9" w15:restartNumberingAfterBreak="0">
+  <w:abstractNum w:abstractNumId="10" w15:restartNumberingAfterBreak="0">
     <w:nsid w:val="4BD3324B"/>
     <w:multiLevelType w:val="hybridMultilevel"/>
     <w:tmpl w:val="DA7678AE"/>
@@ -2570,7 +2889,7 @@
       </w:pPr>
     </w:lvl>
   </w:abstractNum>
-  <w:abstractNum w:abstractNumId="10" w15:restartNumberingAfterBreak="0">
+  <w:abstractNum w:abstractNumId="11" w15:restartNumberingAfterBreak="0">
     <w:nsid w:val="60EE681C"/>
     <w:multiLevelType w:val="hybridMultilevel"/>
     <w:tmpl w:val="77B27E1C"/>
@@ -2662,7 +2981,7 @@
       </w:pPr>
     </w:lvl>
   </w:abstractNum>
-  <w:abstractNum w:abstractNumId="11" w15:restartNumberingAfterBreak="0">
+  <w:abstractNum w:abstractNumId="12" w15:restartNumberingAfterBreak="0">
     <w:nsid w:val="6C956793"/>
     <w:multiLevelType w:val="hybridMultilevel"/>
     <w:tmpl w:val="C55E36AE"/>
@@ -2751,7 +3070,7 @@
       </w:pPr>
     </w:lvl>
   </w:abstractNum>
-  <w:abstractNum w:abstractNumId="12" w15:restartNumberingAfterBreak="0">
+  <w:abstractNum w:abstractNumId="13" w15:restartNumberingAfterBreak="0">
     <w:nsid w:val="6E364D1B"/>
     <w:multiLevelType w:val="hybridMultilevel"/>
     <w:tmpl w:val="FABC9CC2"/>
@@ -2853,16 +3172,16 @@
     <w:abstractNumId w:val="6"/>
   </w:num>
   <w:num w:numId="5">
+    <w:abstractNumId w:val="13"/>
+  </w:num>
+  <w:num w:numId="6">
+    <w:abstractNumId w:val="11"/>
+  </w:num>
+  <w:num w:numId="7">
     <w:abstractNumId w:val="12"/>
   </w:num>
-  <w:num w:numId="6">
+  <w:num w:numId="8">
     <w:abstractNumId w:val="10"/>
-  </w:num>
-  <w:num w:numId="7">
-    <w:abstractNumId w:val="11"/>
-  </w:num>
-  <w:num w:numId="8">
-    <w:abstractNumId w:val="9"/>
   </w:num>
   <w:num w:numId="9">
     <w:abstractNumId w:val="0"/>
@@ -2877,6 +3196,9 @@
     <w:abstractNumId w:val="2"/>
   </w:num>
   <w:num w:numId="13">
+    <w:abstractNumId w:val="9"/>
+  </w:num>
+  <w:num w:numId="14">
     <w:abstractNumId w:val="8"/>
   </w:num>
 </w:numbering>

--- a/src/main/resources/static/GuiaInstalacionCiceAulas.docx
+++ b/src/main/resources/static/GuiaInstalacionCiceAulas.docx
@@ -33,7 +33,7 @@
                     </pic:cNvPicPr>
                   </pic:nvPicPr>
                   <pic:blipFill>
-                    <a:blip r:embed="rId5">
+                    <a:blip r:embed="rId8">
                       <a:extLst>
                         <a:ext uri="{28A0092B-C50C-407E-A947-70E740481C1C}">
                           <a14:useLocalDpi xmlns:a14="http://schemas.microsoft.com/office/drawing/2010/main" val="0"/>
@@ -77,6 +77,7 @@
           <w:szCs w:val="72"/>
         </w:rPr>
       </w:pPr>
+      <w:proofErr w:type="spellStart"/>
       <w:r>
         <w:rPr>
           <w:rStyle w:val="TtuloCar"/>
@@ -88,6 +89,7 @@
         </w:rPr>
         <w:t>GestAulas</w:t>
       </w:r>
+      <w:proofErr w:type="spellEnd"/>
     </w:p>
     <w:p>
       <w:pPr>
@@ -344,6 +346,8 @@
         </w:rPr>
         <w:t>“</w:t>
       </w:r>
+      <w:proofErr w:type="spellStart"/>
+      <w:proofErr w:type="gramStart"/>
       <w:r>
         <w:rPr>
           <w:rFonts w:ascii="Biome" w:hAnsi="Biome" w:cs="Biome"/>
@@ -356,6 +360,8 @@
         </w:rPr>
         <w:t>application.properties</w:t>
       </w:r>
+      <w:proofErr w:type="spellEnd"/>
+      <w:proofErr w:type="gramEnd"/>
       <w:r>
         <w:rPr>
           <w:rFonts w:ascii="Biome" w:hAnsi="Biome" w:cs="Biome"/>
@@ -402,7 +408,18 @@
           <w:sz w:val="28"/>
           <w:szCs w:val="28"/>
         </w:rPr>
-        <w:t>“aulas</w:t>
+        <w:t>“</w:t>
+      </w:r>
+      <w:proofErr w:type="spellStart"/>
+      <w:r>
+        <w:rPr>
+          <w:rFonts w:ascii="Biome" w:hAnsi="Biome" w:cs="Biome"/>
+          <w:b/>
+          <w:bCs/>
+          <w:sz w:val="28"/>
+          <w:szCs w:val="28"/>
+        </w:rPr>
+        <w:t>aulas</w:t>
       </w:r>
       <w:r>
         <w:rPr>
@@ -426,6 +443,7 @@
         </w:rPr>
         <w:t>war</w:t>
       </w:r>
+      <w:proofErr w:type="spellEnd"/>
       <w:r>
         <w:rPr>
           <w:rFonts w:ascii="Biome" w:hAnsi="Biome" w:cs="Biome"/>
@@ -500,8 +518,13 @@
         <w:t>(</w:t>
       </w:r>
       <w:r>
-        <w:t>El gestor de base de datos utilizado es MySql</w:t>
-      </w:r>
+        <w:t xml:space="preserve">El gestor de base de datos utilizado es </w:t>
+      </w:r>
+      <w:proofErr w:type="spellStart"/>
+      <w:r>
+        <w:t>MySql</w:t>
+      </w:r>
+      <w:proofErr w:type="spellEnd"/>
       <w:r>
         <w:t>)</w:t>
       </w:r>
@@ -531,6 +554,7 @@
           <w:numId w:val="5"/>
         </w:numPr>
       </w:pPr>
+      <w:proofErr w:type="spellStart"/>
       <w:r>
         <w:rPr>
           <w:b/>
@@ -549,6 +573,7 @@
         </w:rPr>
         <w:t>.sql</w:t>
       </w:r>
+      <w:proofErr w:type="spellEnd"/>
       <w:r>
         <w:t xml:space="preserve"> </w:t>
       </w:r>
@@ -567,6 +592,8 @@
           <w:numId w:val="5"/>
         </w:numPr>
       </w:pPr>
+      <w:proofErr w:type="spellStart"/>
+      <w:proofErr w:type="gramStart"/>
       <w:r>
         <w:rPr>
           <w:b/>
@@ -576,9 +603,15 @@
         </w:rPr>
         <w:t>bbddauthorities.sql</w:t>
       </w:r>
-      <w:r>
-        <w:t xml:space="preserve">  y  </w:t>
-      </w:r>
+      <w:proofErr w:type="spellEnd"/>
+      <w:r>
+        <w:t xml:space="preserve">  y</w:t>
+      </w:r>
+      <w:proofErr w:type="gramEnd"/>
+      <w:r>
+        <w:t xml:space="preserve">  </w:t>
+      </w:r>
+      <w:proofErr w:type="spellStart"/>
       <w:r>
         <w:rPr>
           <w:b/>
@@ -588,6 +621,7 @@
         </w:rPr>
         <w:t>bbddusers.sql</w:t>
       </w:r>
+      <w:proofErr w:type="spellEnd"/>
       <w:r>
         <w:t xml:space="preserve"> </w:t>
       </w:r>
@@ -631,13 +665,41 @@
           <w:szCs w:val="24"/>
           <w:u w:val="single"/>
         </w:rPr>
-        <w:t>Actualización del archivo application.properties:</w:t>
+        <w:t xml:space="preserve">Actualización del archivo </w:t>
+      </w:r>
+      <w:proofErr w:type="spellStart"/>
+      <w:proofErr w:type="gramStart"/>
+      <w:r>
+        <w:rPr>
+          <w:rFonts w:ascii="Biome" w:hAnsi="Biome" w:cs="Biome"/>
+          <w:b/>
+          <w:bCs/>
+          <w:sz w:val="24"/>
+          <w:szCs w:val="24"/>
+          <w:u w:val="single"/>
+        </w:rPr>
+        <w:t>application.properties</w:t>
+      </w:r>
+      <w:proofErr w:type="spellEnd"/>
+      <w:proofErr w:type="gramEnd"/>
+      <w:r>
+        <w:rPr>
+          <w:rFonts w:ascii="Biome" w:hAnsi="Biome" w:cs="Biome"/>
+          <w:b/>
+          <w:bCs/>
+          <w:sz w:val="24"/>
+          <w:szCs w:val="24"/>
+          <w:u w:val="single"/>
+        </w:rPr>
+        <w:t>:</w:t>
       </w:r>
     </w:p>
     <w:p>
       <w:r>
         <w:t>Modificar el fichero de la aplicación “</w:t>
       </w:r>
+      <w:proofErr w:type="spellStart"/>
+      <w:proofErr w:type="gramStart"/>
       <w:r>
         <w:rPr>
           <w:b/>
@@ -647,6 +709,8 @@
         </w:rPr>
         <w:t>application.properties</w:t>
       </w:r>
+      <w:proofErr w:type="spellEnd"/>
+      <w:proofErr w:type="gramEnd"/>
       <w:r>
         <w:t>” de la siguiente manera:</w:t>
       </w:r>
@@ -675,7 +739,7 @@
                     <pic:cNvPicPr/>
                   </pic:nvPicPr>
                   <pic:blipFill>
-                    <a:blip r:embed="rId6"/>
+                    <a:blip r:embed="rId9"/>
                     <a:stretch>
                       <a:fillRect/>
                     </a:stretch>
@@ -704,6 +768,8 @@
           <w:numId w:val="6"/>
         </w:numPr>
       </w:pPr>
+      <w:proofErr w:type="spellStart"/>
+      <w:proofErr w:type="gramStart"/>
       <w:r>
         <w:rPr>
           <w:b/>
@@ -713,6 +779,8 @@
         </w:rPr>
         <w:t>server.port</w:t>
       </w:r>
+      <w:proofErr w:type="spellEnd"/>
+      <w:proofErr w:type="gramEnd"/>
       <w:r>
         <w:t xml:space="preserve"> </w:t>
       </w:r>
@@ -749,12 +817,21 @@
       <w:r>
         <w:t xml:space="preserve"> cadena de conexión a la base de datos. </w:t>
       </w:r>
+      <w:proofErr w:type="gramStart"/>
       <w:r>
         <w:rPr>
           <w:sz w:val="16"/>
           <w:szCs w:val="16"/>
         </w:rPr>
-        <w:t>jdbc:mysql://&lt;</w:t>
+        <w:t>jdbc:mysql</w:t>
+      </w:r>
+      <w:proofErr w:type="gramEnd"/>
+      <w:r>
+        <w:rPr>
+          <w:sz w:val="16"/>
+          <w:szCs w:val="16"/>
+        </w:rPr>
+        <w:t>://&lt;</w:t>
       </w:r>
       <w:r>
         <w:rPr>
@@ -813,6 +890,8 @@
           <w:numId w:val="6"/>
         </w:numPr>
       </w:pPr>
+      <w:proofErr w:type="spellStart"/>
+      <w:proofErr w:type="gramStart"/>
       <w:r>
         <w:rPr>
           <w:b/>
@@ -820,14 +899,41 @@
           <w:i/>
           <w:iCs/>
         </w:rPr>
-        <w:t>spring.datasource.username</w:t>
-      </w:r>
-      <w:r>
-        <w:rPr>
+        <w:t>spring.datasource</w:t>
+      </w:r>
+      <w:proofErr w:type="gramEnd"/>
+      <w:r>
+        <w:rPr>
+          <w:b/>
+          <w:bCs/>
           <w:i/>
           <w:iCs/>
         </w:rPr>
-        <w:t>=&lt;usuario_base_datos&gt;</w:t>
+        <w:t>.username</w:t>
+      </w:r>
+      <w:proofErr w:type="spellEnd"/>
+      <w:r>
+        <w:rPr>
+          <w:i/>
+          <w:iCs/>
+        </w:rPr>
+        <w:t>=&lt;</w:t>
+      </w:r>
+      <w:proofErr w:type="spellStart"/>
+      <w:r>
+        <w:rPr>
+          <w:i/>
+          <w:iCs/>
+        </w:rPr>
+        <w:t>usuario_base_datos</w:t>
+      </w:r>
+      <w:proofErr w:type="spellEnd"/>
+      <w:r>
+        <w:rPr>
+          <w:i/>
+          <w:iCs/>
+        </w:rPr>
+        <w:t>&gt;</w:t>
       </w:r>
     </w:p>
     <w:p>
@@ -838,6 +944,8 @@
           <w:numId w:val="6"/>
         </w:numPr>
       </w:pPr>
+      <w:proofErr w:type="spellStart"/>
+      <w:proofErr w:type="gramStart"/>
       <w:r>
         <w:rPr>
           <w:b/>
@@ -845,14 +953,41 @@
           <w:i/>
           <w:iCs/>
         </w:rPr>
-        <w:t>spring.datasource.password</w:t>
-      </w:r>
-      <w:r>
-        <w:rPr>
+        <w:t>spring.datasource</w:t>
+      </w:r>
+      <w:proofErr w:type="gramEnd"/>
+      <w:r>
+        <w:rPr>
+          <w:b/>
+          <w:bCs/>
           <w:i/>
           <w:iCs/>
         </w:rPr>
-        <w:t>=&lt;contraseña_base_datos&gt;</w:t>
+        <w:t>.password</w:t>
+      </w:r>
+      <w:proofErr w:type="spellEnd"/>
+      <w:r>
+        <w:rPr>
+          <w:i/>
+          <w:iCs/>
+        </w:rPr>
+        <w:t>=&lt;</w:t>
+      </w:r>
+      <w:proofErr w:type="spellStart"/>
+      <w:r>
+        <w:rPr>
+          <w:i/>
+          <w:iCs/>
+        </w:rPr>
+        <w:t>contraseña_base_datos</w:t>
+      </w:r>
+      <w:proofErr w:type="spellEnd"/>
+      <w:r>
+        <w:rPr>
+          <w:i/>
+          <w:iCs/>
+        </w:rPr>
+        <w:t>&gt;</w:t>
       </w:r>
     </w:p>
     <w:p/>
@@ -876,23 +1011,72 @@
           <w:szCs w:val="24"/>
           <w:u w:val="single"/>
         </w:rPr>
-        <w:t>Generación del archivo .war para el despliegue del proyecto:</w:t>
-      </w:r>
-    </w:p>
-    <w:p>
-      <w:r>
-        <w:t>Generación del archivo .war con el nombre aula.war??????</w:t>
-      </w:r>
-    </w:p>
-    <w:p>
-      <w:r>
-        <w:t>El archivo .war se guardará en su servidor (que tenga la funcionalidad necesaria para ejecutar programas Java).</w:t>
+        <w:t>Generación del archivo .</w:t>
+      </w:r>
+      <w:proofErr w:type="spellStart"/>
+      <w:r>
+        <w:rPr>
+          <w:rFonts w:ascii="Biome" w:hAnsi="Biome" w:cs="Biome"/>
+          <w:b/>
+          <w:bCs/>
+          <w:sz w:val="24"/>
+          <w:szCs w:val="24"/>
+          <w:u w:val="single"/>
+        </w:rPr>
+        <w:t>war</w:t>
+      </w:r>
+      <w:proofErr w:type="spellEnd"/>
+      <w:r>
+        <w:rPr>
+          <w:rFonts w:ascii="Biome" w:hAnsi="Biome" w:cs="Biome"/>
+          <w:b/>
+          <w:bCs/>
+          <w:sz w:val="24"/>
+          <w:szCs w:val="24"/>
+          <w:u w:val="single"/>
+        </w:rPr>
+        <w:t xml:space="preserve"> para el despliegue del proyecto:</w:t>
+      </w:r>
+    </w:p>
+    <w:p>
+      <w:r>
+        <w:t>Generación del archivo .</w:t>
+      </w:r>
+      <w:proofErr w:type="spellStart"/>
+      <w:r>
+        <w:t>war</w:t>
+      </w:r>
+      <w:proofErr w:type="spellEnd"/>
+      <w:r>
+        <w:t xml:space="preserve"> con el nombre </w:t>
+      </w:r>
+      <w:proofErr w:type="spellStart"/>
+      <w:r>
+        <w:t>aula.war</w:t>
+      </w:r>
+      <w:proofErr w:type="spellEnd"/>
+      <w:r>
+        <w:t>??????</w:t>
+      </w:r>
+    </w:p>
+    <w:p>
+      <w:r>
+        <w:t>El archivo .</w:t>
+      </w:r>
+      <w:proofErr w:type="spellStart"/>
+      <w:r>
+        <w:t>war</w:t>
+      </w:r>
+      <w:proofErr w:type="spellEnd"/>
+      <w:r>
+        <w:t xml:space="preserve"> se guardará en su servidor (que tenga la funcionalidad necesaria para ejecutar programas Java).</w:t>
       </w:r>
     </w:p>
     <w:p>
       <w:r>
         <w:t xml:space="preserve">El </w:t>
       </w:r>
+      <w:proofErr w:type="spellStart"/>
       <w:r>
         <w:rPr>
           <w:b/>
@@ -902,9 +1086,12 @@
         </w:rPr>
         <w:t>context-path</w:t>
       </w:r>
+      <w:proofErr w:type="spellEnd"/>
       <w:r>
         <w:t xml:space="preserve"> de la aplicación es el indicado en el archivo “</w:t>
       </w:r>
+      <w:proofErr w:type="spellStart"/>
+      <w:proofErr w:type="gramStart"/>
       <w:r>
         <w:rPr>
           <w:b/>
@@ -923,6 +1110,8 @@
         </w:rPr>
         <w:t>plication.properties</w:t>
       </w:r>
+      <w:proofErr w:type="spellEnd"/>
+      <w:proofErr w:type="gramEnd"/>
       <w:r>
         <w:rPr>
           <w:b/>
@@ -960,7 +1149,7 @@
                     <pic:cNvPicPr/>
                   </pic:nvPicPr>
                   <pic:blipFill>
-                    <a:blip r:embed="rId7"/>
+                    <a:blip r:embed="rId10"/>
                     <a:stretch>
                       <a:fillRect/>
                     </a:stretch>
@@ -1121,6 +1310,7 @@
         </w:rPr>
         <w:t xml:space="preserve">Nombre de usuario: </w:t>
       </w:r>
+      <w:proofErr w:type="spellStart"/>
       <w:r>
         <w:rPr>
           <w:rFonts w:cstheme="minorHAnsi"/>
@@ -1129,6 +1319,7 @@
         </w:rPr>
         <w:t>admin</w:t>
       </w:r>
+      <w:proofErr w:type="spellEnd"/>
       <w:r>
         <w:rPr>
           <w:rFonts w:cstheme="minorHAnsi"/>
@@ -1193,6 +1384,7 @@
         </w:rPr>
         <w:t xml:space="preserve">Nombre de usuario: </w:t>
       </w:r>
+      <w:proofErr w:type="spellStart"/>
       <w:r>
         <w:rPr>
           <w:rFonts w:cstheme="minorHAnsi"/>
@@ -1201,6 +1393,7 @@
         </w:rPr>
         <w:t>user</w:t>
       </w:r>
+      <w:proofErr w:type="spellEnd"/>
       <w:r>
         <w:rPr>
           <w:rFonts w:cstheme="minorHAnsi"/>
@@ -1262,7 +1455,7 @@
                     </pic:cNvPicPr>
                   </pic:nvPicPr>
                   <pic:blipFill>
-                    <a:blip r:embed="rId8" cstate="print">
+                    <a:blip r:embed="rId11" cstate="print">
                       <a:extLst>
                         <a:ext uri="{28A0092B-C50C-407E-A947-70E740481C1C}">
                           <a14:useLocalDpi xmlns:a14="http://schemas.microsoft.com/office/drawing/2010/main" val="0"/>
@@ -1320,20 +1513,31 @@
         </w:rPr>
         <w:t xml:space="preserve">como </w:t>
       </w:r>
+      <w:proofErr w:type="spellStart"/>
       <w:r>
         <w:rPr>
           <w:rFonts w:cstheme="minorHAnsi"/>
           <w:b/>
           <w:bCs/>
         </w:rPr>
-        <w:t>Username:</w:t>
-      </w:r>
+        <w:t>Username</w:t>
+      </w:r>
+      <w:proofErr w:type="spellEnd"/>
       <w:r>
         <w:rPr>
           <w:rFonts w:cstheme="minorHAnsi"/>
+          <w:b/>
+          <w:bCs/>
+        </w:rPr>
+        <w:t>:</w:t>
+      </w:r>
+      <w:r>
+        <w:rPr>
+          <w:rFonts w:cstheme="minorHAnsi"/>
         </w:rPr>
         <w:t xml:space="preserve"> </w:t>
       </w:r>
+      <w:proofErr w:type="spellStart"/>
       <w:r>
         <w:rPr>
           <w:rFonts w:cstheme="minorHAnsi"/>
@@ -1344,6 +1548,7 @@
         </w:rPr>
         <w:t>admin</w:t>
       </w:r>
+      <w:proofErr w:type="spellEnd"/>
       <w:r>
         <w:rPr>
           <w:rFonts w:cstheme="minorHAnsi"/>
@@ -1356,13 +1561,23 @@
         </w:rPr>
         <w:t xml:space="preserve">y el </w:t>
       </w:r>
+      <w:proofErr w:type="spellStart"/>
       <w:r>
         <w:rPr>
           <w:rFonts w:cstheme="minorHAnsi"/>
           <w:b/>
           <w:bCs/>
         </w:rPr>
-        <w:t>Password:</w:t>
+        <w:t>Password</w:t>
+      </w:r>
+      <w:proofErr w:type="spellEnd"/>
+      <w:r>
+        <w:rPr>
+          <w:rFonts w:cstheme="minorHAnsi"/>
+          <w:b/>
+          <w:bCs/>
+        </w:rPr>
+        <w:t>:</w:t>
       </w:r>
       <w:r>
         <w:rPr>
@@ -1466,7 +1681,7 @@
                     </pic:cNvPicPr>
                   </pic:nvPicPr>
                   <pic:blipFill>
-                    <a:blip r:embed="rId9" cstate="print">
+                    <a:blip r:embed="rId12" cstate="print">
                       <a:extLst>
                         <a:ext uri="{28A0092B-C50C-407E-A947-70E740481C1C}">
                           <a14:useLocalDpi xmlns:a14="http://schemas.microsoft.com/office/drawing/2010/main" val="0"/>
@@ -1523,8 +1738,17 @@
           <w:b/>
           <w:bCs/>
         </w:rPr>
-        <w:t>Role Admin</w:t>
-      </w:r>
+        <w:t xml:space="preserve">Role </w:t>
+      </w:r>
+      <w:proofErr w:type="spellStart"/>
+      <w:r>
+        <w:rPr>
+          <w:b/>
+          <w:bCs/>
+        </w:rPr>
+        <w:t>Admin</w:t>
+      </w:r>
+      <w:proofErr w:type="spellEnd"/>
       <w:r>
         <w:t>, para no tener que usar el inicial</w:t>
       </w:r>
@@ -1555,7 +1779,7 @@
                     </pic:cNvPicPr>
                   </pic:nvPicPr>
                   <pic:blipFill>
-                    <a:blip r:embed="rId10" cstate="print">
+                    <a:blip r:embed="rId13" cstate="print">
                       <a:extLst>
                         <a:ext uri="{28A0092B-C50C-407E-A947-70E740481C1C}">
                           <a14:useLocalDpi xmlns:a14="http://schemas.microsoft.com/office/drawing/2010/main" val="0"/>
@@ -1588,8 +1812,13 @@
       </w:r>
     </w:p>
     <w:p>
-      <w:r>
-        <w:t xml:space="preserve">Los siguientes pasos a realizar son: </w:t>
+      <w:proofErr w:type="gramStart"/>
+      <w:r>
+        <w:t>Los siguientes pasos a realizar</w:t>
+      </w:r>
+      <w:proofErr w:type="gramEnd"/>
+      <w:r>
+        <w:t xml:space="preserve"> son: </w:t>
       </w:r>
     </w:p>
     <w:p>
@@ -1687,7 +1916,7 @@
                     </pic:cNvPicPr>
                   </pic:nvPicPr>
                   <pic:blipFill>
-                    <a:blip r:embed="rId11" cstate="print">
+                    <a:blip r:embed="rId14" cstate="print">
                       <a:extLst>
                         <a:ext uri="{28A0092B-C50C-407E-A947-70E740481C1C}">
                           <a14:useLocalDpi xmlns:a14="http://schemas.microsoft.com/office/drawing/2010/main" val="0"/>
@@ -1782,6 +2011,7 @@
     <w:p/>
     <w:p/>
     <w:sectPr>
+      <w:footerReference w:type="default" r:id="rId15"/>
       <w:pgSz w:w="11906" w:h="16838"/>
       <w:pgMar w:top="1417" w:right="1701" w:bottom="1417" w:left="1701" w:header="708" w:footer="708" w:gutter="0"/>
       <w:cols w:space="708"/>
@@ -1789,6 +2019,492 @@
     </w:sectPr>
   </w:body>
 </w:document>
+</file>
+
+<file path=word/endnotes.xml><?xml version="1.0" encoding="utf-8"?>
+<w:endnotes xmlns:wpc="http://schemas.microsoft.com/office/word/2010/wordprocessingCanvas" xmlns:cx="http://schemas.microsoft.com/office/drawing/2014/chartex" xmlns:cx1="http://schemas.microsoft.com/office/drawing/2015/9/8/chartex" xmlns:cx2="http://schemas.microsoft.com/office/drawing/2015/10/21/chartex" xmlns:cx3="http://schemas.microsoft.com/office/drawing/2016/5/9/chartex" xmlns:cx4="http://schemas.microsoft.com/office/drawing/2016/5/10/chartex" xmlns:cx5="http://schemas.microsoft.com/office/drawing/2016/5/11/chartex" xmlns:cx6="http://schemas.microsoft.com/office/drawing/2016/5/12/chartex" xmlns:cx7="http://schemas.microsoft.com/office/drawing/2016/5/13/chartex" xmlns:cx8="http://schemas.microsoft.com/office/drawing/2016/5/14/chartex" xmlns:mc="http://schemas.openxmlformats.org/markup-compatibility/2006" xmlns:aink="http://schemas.microsoft.com/office/drawing/2016/ink" xmlns:am3d="http://schemas.microsoft.com/office/drawing/2017/model3d" xmlns:o="urn:schemas-microsoft-com:office:office" xmlns:r="http://schemas.openxmlformats.org/officeDocument/2006/relationships" xmlns:m="http://schemas.openxmlformats.org/officeDocument/2006/math" xmlns:v="urn:schemas-microsoft-com:vml" xmlns:wp14="http://schemas.microsoft.com/office/word/2010/wordprocessingDrawing" xmlns:wp="http://schemas.openxmlformats.org/drawingml/2006/wordprocessingDrawing" xmlns:w10="urn:schemas-microsoft-com:office:word" xmlns:w="http://schemas.openxmlformats.org/wordprocessingml/2006/main" xmlns:w14="http://schemas.microsoft.com/office/word/2010/wordml" xmlns:w15="http://schemas.microsoft.com/office/word/2012/wordml" xmlns:w16cex="http://schemas.microsoft.com/office/word/2018/wordml/cex" xmlns:w16cid="http://schemas.microsoft.com/office/word/2016/wordml/cid" xmlns:w16="http://schemas.microsoft.com/office/word/2018/wordml" xmlns:w16se="http://schemas.microsoft.com/office/word/2015/wordml/symex" xmlns:wpg="http://schemas.microsoft.com/office/word/2010/wordprocessingGroup" xmlns:wpi="http://schemas.microsoft.com/office/word/2010/wordprocessingInk" xmlns:wne="http://schemas.microsoft.com/office/word/2006/wordml" xmlns:wps="http://schemas.microsoft.com/office/word/2010/wordprocessingShape" mc:Ignorable="w14 w15 w16se w16cid w16 w16cex wp14">
+  <w:endnote w:type="separator" w:id="-1">
+    <w:p>
+      <w:pPr>
+        <w:spacing w:after="0" w:line="240" w:lineRule="auto"/>
+      </w:pPr>
+      <w:r>
+        <w:separator/>
+      </w:r>
+    </w:p>
+  </w:endnote>
+  <w:endnote w:type="continuationSeparator" w:id="0">
+    <w:p>
+      <w:pPr>
+        <w:spacing w:after="0" w:line="240" w:lineRule="auto"/>
+      </w:pPr>
+      <w:r>
+        <w:continuationSeparator/>
+      </w:r>
+    </w:p>
+  </w:endnote>
+</w:endnotes>
+</file>
+
+<file path=word/footer1.xml><?xml version="1.0" encoding="utf-8"?>
+<w:ftr xmlns:wpc="http://schemas.microsoft.com/office/word/2010/wordprocessingCanvas" xmlns:cx="http://schemas.microsoft.com/office/drawing/2014/chartex" xmlns:cx1="http://schemas.microsoft.com/office/drawing/2015/9/8/chartex" xmlns:cx2="http://schemas.microsoft.com/office/drawing/2015/10/21/chartex" xmlns:cx3="http://schemas.microsoft.com/office/drawing/2016/5/9/chartex" xmlns:cx4="http://schemas.microsoft.com/office/drawing/2016/5/10/chartex" xmlns:cx5="http://schemas.microsoft.com/office/drawing/2016/5/11/chartex" xmlns:cx6="http://schemas.microsoft.com/office/drawing/2016/5/12/chartex" xmlns:cx7="http://schemas.microsoft.com/office/drawing/2016/5/13/chartex" xmlns:cx8="http://schemas.microsoft.com/office/drawing/2016/5/14/chartex" xmlns:mc="http://schemas.openxmlformats.org/markup-compatibility/2006" xmlns:aink="http://schemas.microsoft.com/office/drawing/2016/ink" xmlns:am3d="http://schemas.microsoft.com/office/drawing/2017/model3d" xmlns:o="urn:schemas-microsoft-com:office:office" xmlns:r="http://schemas.openxmlformats.org/officeDocument/2006/relationships" xmlns:m="http://schemas.openxmlformats.org/officeDocument/2006/math" xmlns:v="urn:schemas-microsoft-com:vml" xmlns:wp14="http://schemas.microsoft.com/office/word/2010/wordprocessingDrawing" xmlns:wp="http://schemas.openxmlformats.org/drawingml/2006/wordprocessingDrawing" xmlns:w10="urn:schemas-microsoft-com:office:word" xmlns:w="http://schemas.openxmlformats.org/wordprocessingml/2006/main" xmlns:w14="http://schemas.microsoft.com/office/word/2010/wordml" xmlns:w15="http://schemas.microsoft.com/office/word/2012/wordml" xmlns:w16cex="http://schemas.microsoft.com/office/word/2018/wordml/cex" xmlns:w16cid="http://schemas.microsoft.com/office/word/2016/wordml/cid" xmlns:w16="http://schemas.microsoft.com/office/word/2018/wordml" xmlns:w16se="http://schemas.microsoft.com/office/word/2015/wordml/symex" xmlns:wpg="http://schemas.microsoft.com/office/word/2010/wordprocessingGroup" xmlns:wpi="http://schemas.microsoft.com/office/word/2010/wordprocessingInk" xmlns:wne="http://schemas.microsoft.com/office/word/2006/wordml" xmlns:wps="http://schemas.microsoft.com/office/word/2010/wordprocessingShape" mc:Ignorable="w14 w15 w16se w16cid w16 w16cex wp14">
+  <w:p>
+    <w:pPr>
+      <w:pStyle w:val="Piedepgina"/>
+      <w:tabs>
+        <w:tab w:val="left" w:pos="5130"/>
+      </w:tabs>
+    </w:pPr>
+    <w:r>
+      <w:rPr>
+        <w:noProof/>
+        <w:color w:val="808080" w:themeColor="background1" w:themeShade="80"/>
+      </w:rPr>
+      <mc:AlternateContent>
+        <mc:Choice Requires="wps">
+          <w:drawing>
+            <wp:anchor distT="0" distB="0" distL="182880" distR="182880" simplePos="0" relativeHeight="251660288" behindDoc="0" locked="0" layoutInCell="1" allowOverlap="1" wp14:anchorId="00FFE620" wp14:editId="4FEA4C09">
+              <wp:simplePos x="0" y="0"/>
+              <wp:positionH relativeFrom="rightMargin">
+                <wp:align>left</wp:align>
+              </wp:positionH>
+              <mc:AlternateContent>
+                <mc:Choice Requires="wp14">
+                  <wp:positionV relativeFrom="page">
+                    <wp14:pctPosVOffset>91000</wp14:pctPosVOffset>
+                  </wp:positionV>
+                </mc:Choice>
+                <mc:Fallback>
+                  <wp:positionV relativeFrom="page">
+                    <wp:posOffset>9729470</wp:posOffset>
+                  </wp:positionV>
+                </mc:Fallback>
+              </mc:AlternateContent>
+              <wp:extent cx="457200" cy="320400"/>
+              <wp:effectExtent l="0" t="0" r="0" b="3810"/>
+              <wp:wrapNone/>
+              <wp:docPr id="41" name="Rectángulo 41"/>
+              <wp:cNvGraphicFramePr/>
+              <a:graphic xmlns:a="http://schemas.openxmlformats.org/drawingml/2006/main">
+                <a:graphicData uri="http://schemas.microsoft.com/office/word/2010/wordprocessingShape">
+                  <wps:wsp>
+                    <wps:cNvSpPr/>
+                    <wps:spPr>
+                      <a:xfrm>
+                        <a:off x="0" y="0"/>
+                        <a:ext cx="457200" cy="320400"/>
+                      </a:xfrm>
+                      <a:prstGeom prst="rect">
+                        <a:avLst/>
+                      </a:prstGeom>
+                      <a:solidFill>
+                        <a:schemeClr val="tx1"/>
+                      </a:solidFill>
+                      <a:ln w="38100">
+                        <a:noFill/>
+                      </a:ln>
+                    </wps:spPr>
+                    <wps:style>
+                      <a:lnRef idx="2">
+                        <a:schemeClr val="accent1">
+                          <a:shade val="50000"/>
+                        </a:schemeClr>
+                      </a:lnRef>
+                      <a:fillRef idx="1">
+                        <a:schemeClr val="accent1"/>
+                      </a:fillRef>
+                      <a:effectRef idx="0">
+                        <a:schemeClr val="accent1"/>
+                      </a:effectRef>
+                      <a:fontRef idx="minor">
+                        <a:schemeClr val="lt1"/>
+                      </a:fontRef>
+                    </wps:style>
+                    <wps:txbx>
+                      <w:txbxContent>
+                        <w:p>
+                          <w:pPr>
+                            <w:jc w:val="right"/>
+                            <w:rPr>
+                              <w:color w:val="FFFFFF" w:themeColor="background1"/>
+                              <w:sz w:val="28"/>
+                              <w:szCs w:val="28"/>
+                            </w:rPr>
+                          </w:pPr>
+                          <w:r>
+                            <w:rPr>
+                              <w:color w:val="FFFFFF" w:themeColor="background1"/>
+                              <w:sz w:val="28"/>
+                              <w:szCs w:val="28"/>
+                            </w:rPr>
+                            <w:fldChar w:fldCharType="begin"/>
+                          </w:r>
+                          <w:r>
+                            <w:rPr>
+                              <w:color w:val="FFFFFF" w:themeColor="background1"/>
+                              <w:sz w:val="28"/>
+                              <w:szCs w:val="28"/>
+                            </w:rPr>
+                            <w:instrText>PAGE   \* MERGEFORMAT</w:instrText>
+                          </w:r>
+                          <w:r>
+                            <w:rPr>
+                              <w:color w:val="FFFFFF" w:themeColor="background1"/>
+                              <w:sz w:val="28"/>
+                              <w:szCs w:val="28"/>
+                            </w:rPr>
+                            <w:fldChar w:fldCharType="separate"/>
+                          </w:r>
+                          <w:r>
+                            <w:rPr>
+                              <w:color w:val="FFFFFF" w:themeColor="background1"/>
+                              <w:sz w:val="28"/>
+                              <w:szCs w:val="28"/>
+                            </w:rPr>
+                            <w:t>2</w:t>
+                          </w:r>
+                          <w:r>
+                            <w:rPr>
+                              <w:color w:val="FFFFFF" w:themeColor="background1"/>
+                              <w:sz w:val="28"/>
+                              <w:szCs w:val="28"/>
+                            </w:rPr>
+                            <w:fldChar w:fldCharType="end"/>
+                          </w:r>
+                        </w:p>
+                      </w:txbxContent>
+                    </wps:txbx>
+                    <wps:bodyPr rot="0" spcFirstLastPara="0" vertOverflow="overflow" horzOverflow="overflow" vert="horz" wrap="square" lIns="91440" tIns="45720" rIns="91440" bIns="45720" numCol="1" spcCol="0" rtlCol="0" fromWordArt="0" anchor="b" anchorCtr="0" forceAA="0" compatLnSpc="1">
+                      <a:prstTxWarp prst="textNoShape">
+                        <a:avLst/>
+                      </a:prstTxWarp>
+                      <a:noAutofit/>
+                    </wps:bodyPr>
+                  </wps:wsp>
+                </a:graphicData>
+              </a:graphic>
+              <wp14:sizeRelV relativeFrom="margin">
+                <wp14:pctHeight>0</wp14:pctHeight>
+              </wp14:sizeRelV>
+            </wp:anchor>
+          </w:drawing>
+        </mc:Choice>
+        <mc:Fallback>
+          <w:pict>
+            <v:rect w14:anchorId="00FFE620" id="Rectángulo 41" o:spid="_x0000_s1026" style="position:absolute;margin-left:0;margin-top:0;width:36pt;height:25.25pt;z-index:251660288;visibility:visible;mso-wrap-style:square;mso-height-percent:0;mso-top-percent:910;mso-wrap-distance-left:14.4pt;mso-wrap-distance-top:0;mso-wrap-distance-right:14.4pt;mso-wrap-distance-bottom:0;mso-position-horizontal:left;mso-position-horizontal-relative:right-margin-area;mso-position-vertical-relative:page;mso-height-percent:0;mso-top-percent:910;mso-height-relative:margin;v-text-anchor:bottom" o:gfxdata="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" fillcolor="black [3213]" stroked="f" strokeweight="3pt">
+              <v:textbox>
+                <w:txbxContent>
+                  <w:p>
+                    <w:pPr>
+                      <w:jc w:val="right"/>
+                      <w:rPr>
+                        <w:color w:val="FFFFFF" w:themeColor="background1"/>
+                        <w:sz w:val="28"/>
+                        <w:szCs w:val="28"/>
+                      </w:rPr>
+                    </w:pPr>
+                    <w:r>
+                      <w:rPr>
+                        <w:color w:val="FFFFFF" w:themeColor="background1"/>
+                        <w:sz w:val="28"/>
+                        <w:szCs w:val="28"/>
+                      </w:rPr>
+                      <w:fldChar w:fldCharType="begin"/>
+                    </w:r>
+                    <w:r>
+                      <w:rPr>
+                        <w:color w:val="FFFFFF" w:themeColor="background1"/>
+                        <w:sz w:val="28"/>
+                        <w:szCs w:val="28"/>
+                      </w:rPr>
+                      <w:instrText>PAGE   \* MERGEFORMAT</w:instrText>
+                    </w:r>
+                    <w:r>
+                      <w:rPr>
+                        <w:color w:val="FFFFFF" w:themeColor="background1"/>
+                        <w:sz w:val="28"/>
+                        <w:szCs w:val="28"/>
+                      </w:rPr>
+                      <w:fldChar w:fldCharType="separate"/>
+                    </w:r>
+                    <w:r>
+                      <w:rPr>
+                        <w:color w:val="FFFFFF" w:themeColor="background1"/>
+                        <w:sz w:val="28"/>
+                        <w:szCs w:val="28"/>
+                      </w:rPr>
+                      <w:t>2</w:t>
+                    </w:r>
+                    <w:r>
+                      <w:rPr>
+                        <w:color w:val="FFFFFF" w:themeColor="background1"/>
+                        <w:sz w:val="28"/>
+                        <w:szCs w:val="28"/>
+                      </w:rPr>
+                      <w:fldChar w:fldCharType="end"/>
+                    </w:r>
+                  </w:p>
+                </w:txbxContent>
+              </v:textbox>
+              <w10:wrap anchorx="margin" anchory="page"/>
+            </v:rect>
+          </w:pict>
+        </mc:Fallback>
+      </mc:AlternateContent>
+    </w:r>
+    <w:r>
+      <w:rPr>
+        <w:noProof/>
+        <w:color w:val="808080" w:themeColor="background1" w:themeShade="80"/>
+      </w:rPr>
+      <mc:AlternateContent>
+        <mc:Choice Requires="wpg">
+          <w:drawing>
+            <wp:anchor distT="0" distB="0" distL="182880" distR="182880" simplePos="0" relativeHeight="251659264" behindDoc="1" locked="0" layoutInCell="1" allowOverlap="1" wp14:anchorId="5B2D1707" wp14:editId="6BD9529D">
+              <wp:simplePos x="0" y="0"/>
+              <wp:positionH relativeFrom="rightMargin">
+                <wp:align>left</wp:align>
+              </wp:positionH>
+              <mc:AlternateContent>
+                <mc:Choice Requires="wp14">
+                  <wp:positionV relativeFrom="page">
+                    <wp14:pctPosVOffset>9500</wp14:pctPosVOffset>
+                  </wp:positionV>
+                </mc:Choice>
+                <mc:Fallback>
+                  <wp:positionV relativeFrom="page">
+                    <wp:posOffset>1015365</wp:posOffset>
+                  </wp:positionV>
+                </mc:Fallback>
+              </mc:AlternateContent>
+              <wp:extent cx="457200" cy="8229600"/>
+              <wp:effectExtent l="0" t="0" r="0" b="635"/>
+              <wp:wrapNone/>
+              <wp:docPr id="42" name="Grupo 42"/>
+              <wp:cNvGraphicFramePr/>
+              <a:graphic xmlns:a="http://schemas.openxmlformats.org/drawingml/2006/main">
+                <a:graphicData uri="http://schemas.microsoft.com/office/word/2010/wordprocessingGroup">
+                  <wpg:wgp>
+                    <wpg:cNvGrpSpPr/>
+                    <wpg:grpSpPr>
+                      <a:xfrm>
+                        <a:off x="0" y="0"/>
+                        <a:ext cx="457200" cy="8229600"/>
+                        <a:chOff x="0" y="0"/>
+                        <a:chExt cx="457200" cy="8229600"/>
+                      </a:xfrm>
+                    </wpg:grpSpPr>
+                    <wps:wsp>
+                      <wps:cNvPr id="43" name="Rectángulo 43"/>
+                      <wps:cNvSpPr/>
+                      <wps:spPr>
+                        <a:xfrm>
+                          <a:off x="439387" y="0"/>
+                          <a:ext cx="17813" cy="8229600"/>
+                        </a:xfrm>
+                        <a:prstGeom prst="rect">
+                          <a:avLst/>
+                        </a:prstGeom>
+                        <a:solidFill>
+                          <a:schemeClr val="tx1"/>
+                        </a:solidFill>
+                        <a:ln>
+                          <a:noFill/>
+                        </a:ln>
+                      </wps:spPr>
+                      <wps:style>
+                        <a:lnRef idx="2">
+                          <a:schemeClr val="accent1">
+                            <a:shade val="50000"/>
+                          </a:schemeClr>
+                        </a:lnRef>
+                        <a:fillRef idx="1">
+                          <a:schemeClr val="accent1"/>
+                        </a:fillRef>
+                        <a:effectRef idx="0">
+                          <a:schemeClr val="accent1"/>
+                        </a:effectRef>
+                        <a:fontRef idx="minor">
+                          <a:schemeClr val="lt1"/>
+                        </a:fontRef>
+                      </wps:style>
+                      <wps:bodyPr rot="0" spcFirstLastPara="0" vertOverflow="overflow" horzOverflow="overflow" vert="horz" wrap="square" lIns="91440" tIns="45720" rIns="91440" bIns="45720" numCol="1" spcCol="0" rtlCol="0" fromWordArt="0" anchor="ctr" anchorCtr="0" forceAA="0" compatLnSpc="1">
+                        <a:prstTxWarp prst="textNoShape">
+                          <a:avLst/>
+                        </a:prstTxWarp>
+                        <a:noAutofit/>
+                      </wps:bodyPr>
+                    </wps:wsp>
+                    <wps:wsp>
+                      <wps:cNvPr id="44" name="Cuadro de texto 44"/>
+                      <wps:cNvSpPr txBox="1"/>
+                      <wps:spPr>
+                        <a:xfrm>
+                          <a:off x="0" y="0"/>
+                          <a:ext cx="457200" cy="8229600"/>
+                        </a:xfrm>
+                        <a:prstGeom prst="rect">
+                          <a:avLst/>
+                        </a:prstGeom>
+                        <a:noFill/>
+                        <a:ln w="6350">
+                          <a:noFill/>
+                        </a:ln>
+                        <a:effectLst/>
+                      </wps:spPr>
+                      <wps:style>
+                        <a:lnRef idx="0">
+                          <a:schemeClr val="accent1"/>
+                        </a:lnRef>
+                        <a:fillRef idx="0">
+                          <a:schemeClr val="accent1"/>
+                        </a:fillRef>
+                        <a:effectRef idx="0">
+                          <a:schemeClr val="accent1"/>
+                        </a:effectRef>
+                        <a:fontRef idx="minor">
+                          <a:schemeClr val="dk1"/>
+                        </a:fontRef>
+                      </wps:style>
+                      <wps:txbx>
+                        <w:txbxContent>
+                          <w:sdt>
+                            <w:sdtPr>
+                              <w:rPr>
+                                <w:color w:val="7F7F7F" w:themeColor="text1" w:themeTint="80"/>
+                              </w:rPr>
+                              <w:alias w:val="Fecha"/>
+                              <w:tag w:val=""/>
+                              <w:id w:val="932940624"/>
+                              <w:dataBinding w:prefixMappings="xmlns:ns0='http://schemas.microsoft.com/office/2006/coverPageProps' " w:xpath="/ns0:CoverPageProperties[1]/ns0:PublishDate[1]" w:storeItemID="{55AF091B-3C7A-41E3-B477-F2FDAA23CFDA}"/>
+                              <w:date w:fullDate="2021-01-20T00:00:00Z">
+                                <w:dateFormat w:val="d-M-yyyy"/>
+                                <w:lid w:val="es-ES"/>
+                                <w:storeMappedDataAs w:val="dateTime"/>
+                                <w:calendar w:val="gregorian"/>
+                              </w:date>
+                            </w:sdtPr>
+                            <w:sdtContent>
+                              <w:p>
+                                <w:pPr>
+                                  <w:rPr>
+                                    <w:color w:val="7F7F7F" w:themeColor="text1" w:themeTint="80"/>
+                                  </w:rPr>
+                                </w:pPr>
+                                <w:r>
+                                  <w:rPr>
+                                    <w:color w:val="7F7F7F" w:themeColor="text1" w:themeTint="80"/>
+                                  </w:rPr>
+                                  <w:t>20-1-2021</w:t>
+                                </w:r>
+                              </w:p>
+                            </w:sdtContent>
+                          </w:sdt>
+                        </w:txbxContent>
+                      </wps:txbx>
+                      <wps:bodyPr rot="0" spcFirstLastPara="0" vertOverflow="overflow" horzOverflow="overflow" vert="vert270" wrap="square" lIns="182880" tIns="45720" rIns="91440" bIns="137160" numCol="1" spcCol="0" rtlCol="0" fromWordArt="0" anchor="b" anchorCtr="0" forceAA="0" compatLnSpc="1">
+                        <a:prstTxWarp prst="textNoShape">
+                          <a:avLst/>
+                        </a:prstTxWarp>
+                        <a:noAutofit/>
+                      </wps:bodyPr>
+                    </wps:wsp>
+                  </wpg:wgp>
+                </a:graphicData>
+              </a:graphic>
+              <wp14:sizeRelV relativeFrom="page">
+                <wp14:pctHeight>82000</wp14:pctHeight>
+              </wp14:sizeRelV>
+            </wp:anchor>
+          </w:drawing>
+        </mc:Choice>
+        <mc:Fallback>
+          <w:pict>
+            <v:group w14:anchorId="5B2D1707" id="Grupo 42" o:spid="_x0000_s1027" style="position:absolute;margin-left:0;margin-top:0;width:36pt;height:9in;z-index:-251657216;mso-height-percent:820;mso-top-percent:95;mso-wrap-distance-left:14.4pt;mso-wrap-distance-right:14.4pt;mso-position-horizontal:left;mso-position-horizontal-relative:right-margin-area;mso-position-vertical-relative:page;mso-height-percent:820;mso-top-percent:95" coordsize="4572,82296" o:gfxdata="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">
+              <v:rect id="Rectángulo 43" o:spid="_x0000_s1028" style="position:absolute;left:4393;width:179;height:82296;visibility:visible;mso-wrap-style:square;v-text-anchor:middle" o:gfxdata="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" fillcolor="black [3213]" stroked="f" strokeweight="1pt"/>
+              <v:shapetype id="_x0000_t202" coordsize="21600,21600" o:spt="202" path="m,l,21600r21600,l21600,xe">
+                <v:stroke joinstyle="miter"/>
+                <v:path gradientshapeok="t" o:connecttype="rect"/>
+              </v:shapetype>
+              <v:shape id="Cuadro de texto 44" o:spid="_x0000_s1029" type="#_x0000_t202" style="position:absolute;width:4572;height:82296;visibility:visible;mso-wrap-style:square;v-text-anchor:bottom" o:gfxdata="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" filled="f" stroked="f" strokeweight=".5pt">
+                <v:textbox style="layout-flow:vertical;mso-layout-flow-alt:bottom-to-top" inset="14.4pt,,,10.8pt">
+                  <w:txbxContent>
+                    <w:sdt>
+                      <w:sdtPr>
+                        <w:rPr>
+                          <w:color w:val="7F7F7F" w:themeColor="text1" w:themeTint="80"/>
+                        </w:rPr>
+                        <w:alias w:val="Fecha"/>
+                        <w:tag w:val=""/>
+                        <w:id w:val="932940624"/>
+                        <w:dataBinding w:prefixMappings="xmlns:ns0='http://schemas.microsoft.com/office/2006/coverPageProps' " w:xpath="/ns0:CoverPageProperties[1]/ns0:PublishDate[1]" w:storeItemID="{55AF091B-3C7A-41E3-B477-F2FDAA23CFDA}"/>
+                        <w:date w:fullDate="2021-01-20T00:00:00Z">
+                          <w:dateFormat w:val="d-M-yyyy"/>
+                          <w:lid w:val="es-ES"/>
+                          <w:storeMappedDataAs w:val="dateTime"/>
+                          <w:calendar w:val="gregorian"/>
+                        </w:date>
+                      </w:sdtPr>
+                      <w:sdtContent>
+                        <w:p>
+                          <w:pPr>
+                            <w:rPr>
+                              <w:color w:val="7F7F7F" w:themeColor="text1" w:themeTint="80"/>
+                            </w:rPr>
+                          </w:pPr>
+                          <w:r>
+                            <w:rPr>
+                              <w:color w:val="7F7F7F" w:themeColor="text1" w:themeTint="80"/>
+                            </w:rPr>
+                            <w:t>20-1-2021</w:t>
+                          </w:r>
+                        </w:p>
+                      </w:sdtContent>
+                    </w:sdt>
+                  </w:txbxContent>
+                </v:textbox>
+              </v:shape>
+              <w10:wrap anchorx="margin" anchory="page"/>
+            </v:group>
+          </w:pict>
+        </mc:Fallback>
+      </mc:AlternateContent>
+    </w:r>
+    <w:r>
+      <w:t>Guía de instalación</w:t>
+    </w:r>
+  </w:p>
+  <w:p>
+    <w:pPr>
+      <w:pStyle w:val="Piedepgina"/>
+    </w:pPr>
+  </w:p>
+</w:ftr>
+</file>
+
+<file path=word/footnotes.xml><?xml version="1.0" encoding="utf-8"?>
+<w:footnotes xmlns:wpc="http://schemas.microsoft.com/office/word/2010/wordprocessingCanvas" xmlns:cx="http://schemas.microsoft.com/office/drawing/2014/chartex" xmlns:cx1="http://schemas.microsoft.com/office/drawing/2015/9/8/chartex" xmlns:cx2="http://schemas.microsoft.com/office/drawing/2015/10/21/chartex" xmlns:cx3="http://schemas.microsoft.com/office/drawing/2016/5/9/chartex" xmlns:cx4="http://schemas.microsoft.com/office/drawing/2016/5/10/chartex" xmlns:cx5="http://schemas.microsoft.com/office/drawing/2016/5/11/chartex" xmlns:cx6="http://schemas.microsoft.com/office/drawing/2016/5/12/chartex" xmlns:cx7="http://schemas.microsoft.com/office/drawing/2016/5/13/chartex" xmlns:cx8="http://schemas.microsoft.com/office/drawing/2016/5/14/chartex" xmlns:mc="http://schemas.openxmlformats.org/markup-compatibility/2006" xmlns:aink="http://schemas.microsoft.com/office/drawing/2016/ink" xmlns:am3d="http://schemas.microsoft.com/office/drawing/2017/model3d" xmlns:o="urn:schemas-microsoft-com:office:office" xmlns:r="http://schemas.openxmlformats.org/officeDocument/2006/relationships" xmlns:m="http://schemas.openxmlformats.org/officeDocument/2006/math" xmlns:v="urn:schemas-microsoft-com:vml" xmlns:wp14="http://schemas.microsoft.com/office/word/2010/wordprocessingDrawing" xmlns:wp="http://schemas.openxmlformats.org/drawingml/2006/wordprocessingDrawing" xmlns:w10="urn:schemas-microsoft-com:office:word" xmlns:w="http://schemas.openxmlformats.org/wordprocessingml/2006/main" xmlns:w14="http://schemas.microsoft.com/office/word/2010/wordml" xmlns:w15="http://schemas.microsoft.com/office/word/2012/wordml" xmlns:w16cex="http://schemas.microsoft.com/office/word/2018/wordml/cex" xmlns:w16cid="http://schemas.microsoft.com/office/word/2016/wordml/cid" xmlns:w16="http://schemas.microsoft.com/office/word/2018/wordml" xmlns:w16se="http://schemas.microsoft.com/office/word/2015/wordml/symex" xmlns:wpg="http://schemas.microsoft.com/office/word/2010/wordprocessingGroup" xmlns:wpi="http://schemas.microsoft.com/office/word/2010/wordprocessingInk" xmlns:wne="http://schemas.microsoft.com/office/word/2006/wordml" xmlns:wps="http://schemas.microsoft.com/office/word/2010/wordprocessingShape" mc:Ignorable="w14 w15 w16se w16cid w16 w16cex wp14">
+  <w:footnote w:type="separator" w:id="-1">
+    <w:p>
+      <w:pPr>
+        <w:spacing w:after="0" w:line="240" w:lineRule="auto"/>
+      </w:pPr>
+      <w:r>
+        <w:separator/>
+      </w:r>
+    </w:p>
+  </w:footnote>
+  <w:footnote w:type="continuationSeparator" w:id="0">
+    <w:p>
+      <w:pPr>
+        <w:spacing w:after="0" w:line="240" w:lineRule="auto"/>
+      </w:pPr>
+      <w:r>
+        <w:continuationSeparator/>
+      </w:r>
+    </w:p>
+  </w:footnote>
+</w:footnotes>
 </file>
 
 <file path=word/numbering.xml><?xml version="1.0" encoding="utf-8"?>
@@ -3675,6 +4391,83 @@
       <w:szCs w:val="56"/>
     </w:rPr>
   </w:style>
+  <w:style w:type="paragraph" w:styleId="Subttulo">
+    <w:name w:val="Subtitle"/>
+    <w:basedOn w:val="Normal"/>
+    <w:next w:val="Normal"/>
+    <w:link w:val="SubttuloCar"/>
+    <w:uiPriority w:val="11"/>
+    <w:qFormat/>
+    <w:rsid w:val="0064443A"/>
+    <w:pPr>
+      <w:numPr>
+        <w:ilvl w:val="1"/>
+      </w:numPr>
+    </w:pPr>
+    <w:rPr>
+      <w:rFonts w:eastAsiaTheme="minorEastAsia" w:cs="Times New Roman"/>
+      <w:color w:val="5A5A5A" w:themeColor="text1" w:themeTint="A5"/>
+      <w:spacing w:val="15"/>
+      <w:lang w:eastAsia="es-ES"/>
+    </w:rPr>
+  </w:style>
+  <w:style w:type="character" w:customStyle="1" w:styleId="SubttuloCar">
+    <w:name w:val="Subtítulo Car"/>
+    <w:basedOn w:val="Fuentedeprrafopredeter"/>
+    <w:link w:val="Subttulo"/>
+    <w:uiPriority w:val="11"/>
+    <w:rsid w:val="0064443A"/>
+    <w:rPr>
+      <w:rFonts w:eastAsiaTheme="minorEastAsia" w:cs="Times New Roman"/>
+      <w:color w:val="5A5A5A" w:themeColor="text1" w:themeTint="A5"/>
+      <w:spacing w:val="15"/>
+      <w:lang w:eastAsia="es-ES"/>
+    </w:rPr>
+  </w:style>
+  <w:style w:type="paragraph" w:styleId="Encabezado">
+    <w:name w:val="header"/>
+    <w:basedOn w:val="Normal"/>
+    <w:link w:val="EncabezadoCar"/>
+    <w:uiPriority w:val="99"/>
+    <w:unhideWhenUsed/>
+    <w:rsid w:val="0064443A"/>
+    <w:pPr>
+      <w:tabs>
+        <w:tab w:val="center" w:pos="4252"/>
+        <w:tab w:val="right" w:pos="8504"/>
+      </w:tabs>
+      <w:spacing w:after="0" w:line="240" w:lineRule="auto"/>
+    </w:pPr>
+  </w:style>
+  <w:style w:type="character" w:customStyle="1" w:styleId="EncabezadoCar">
+    <w:name w:val="Encabezado Car"/>
+    <w:basedOn w:val="Fuentedeprrafopredeter"/>
+    <w:link w:val="Encabezado"/>
+    <w:uiPriority w:val="99"/>
+    <w:rsid w:val="0064443A"/>
+  </w:style>
+  <w:style w:type="paragraph" w:styleId="Piedepgina">
+    <w:name w:val="footer"/>
+    <w:basedOn w:val="Normal"/>
+    <w:link w:val="PiedepginaCar"/>
+    <w:uiPriority w:val="99"/>
+    <w:unhideWhenUsed/>
+    <w:rsid w:val="0064443A"/>
+    <w:pPr>
+      <w:tabs>
+        <w:tab w:val="center" w:pos="4252"/>
+        <w:tab w:val="right" w:pos="8504"/>
+      </w:tabs>
+      <w:spacing w:after="0" w:line="240" w:lineRule="auto"/>
+    </w:pPr>
+  </w:style>
+  <w:style w:type="character" w:customStyle="1" w:styleId="PiedepginaCar">
+    <w:name w:val="Pie de página Car"/>
+    <w:basedOn w:val="Fuentedeprrafopredeter"/>
+    <w:link w:val="Piedepgina"/>
+    <w:uiPriority w:val="99"/>
+    <w:rsid w:val="0064443A"/>
+  </w:style>
 </w:styles>
 </file>
 
@@ -3971,4 +4764,23 @@
     </a:ext>
   </a:extLst>
 </a:theme>
+</file>
+
+<file path=customXml/item1.xml><?xml version="1.0" encoding="utf-8"?>
+<CoverPageProperties xmlns="http://schemas.microsoft.com/office/2006/coverPageProps">
+  <PublishDate>2021-01-20T00:00:00</PublishDate>
+  <Abstract/>
+  <CompanyAddress/>
+  <CompanyPhone/>
+  <CompanyFax/>
+  <CompanyEmail/>
+</CoverPageProperties>
+</file>
+
+<file path=customXml/itemProps1.xml><?xml version="1.0" encoding="utf-8"?>
+<ds:datastoreItem xmlns:ds="http://schemas.openxmlformats.org/officeDocument/2006/customXml" ds:itemID="{55AF091B-3C7A-41E3-B477-F2FDAA23CFDA}">
+  <ds:schemaRefs>
+    <ds:schemaRef ds:uri="http://schemas.microsoft.com/office/2006/coverPageProps"/>
+  </ds:schemaRefs>
+</ds:datastoreItem>
 </file>
--- a/src/main/resources/static/GuiaInstalacionCiceAulas.docx
+++ b/src/main/resources/static/GuiaInstalacionCiceAulas.docx
@@ -2384,6 +2384,7 @@
                                 <w:calendar w:val="gregorian"/>
                               </w:date>
                             </w:sdtPr>
+                            <w:sdtEndPr/>
                             <w:sdtContent>
                               <w:p>
                                 <w:pPr>

--- a/src/main/resources/static/GuiaInstalacionCiceAulas.docx
+++ b/src/main/resources/static/GuiaInstalacionCiceAulas.docx
@@ -182,8 +182,17 @@
         <w:t>Guía de instalación</w:t>
       </w:r>
     </w:p>
-    <w:p/>
-    <w:p/>
+    <w:p>
+      <w:pPr>
+        <w:jc w:val="center"/>
+        <w:rPr>
+          <w:rStyle w:val="TtuloCar"/>
+          <w:rFonts w:ascii="Biome" w:hAnsi="Biome" w:cs="Biome"/>
+          <w:b/>
+          <w:bCs/>
+        </w:rPr>
+      </w:pPr>
+    </w:p>
     <w:p/>
     <w:p>
       <w:pPr>
@@ -198,6 +207,8 @@
           <w:u w:val="single"/>
         </w:rPr>
       </w:pPr>
+      <w:bookmarkStart w:id="0" w:name="inicio"/>
+      <w:bookmarkEnd w:id="0"/>
       <w:r>
         <w:rPr>
           <w:rFonts w:ascii="Biome" w:hAnsi="Biome" w:cs="Biome"/>
@@ -240,36 +251,41 @@
           <w:szCs w:val="28"/>
         </w:rPr>
       </w:pPr>
-      <w:r>
-        <w:rPr>
-          <w:rFonts w:ascii="Biome" w:hAnsi="Biome" w:cs="Biome"/>
-          <w:b/>
-          <w:bCs/>
-          <w:sz w:val="28"/>
-          <w:szCs w:val="28"/>
-        </w:rPr>
-        <w:t>Instalac</w:t>
-      </w:r>
-      <w:r>
-        <w:rPr>
-          <w:rFonts w:ascii="Biome" w:hAnsi="Biome" w:cs="Biome"/>
-          <w:b/>
-          <w:bCs/>
-          <w:sz w:val="28"/>
-          <w:szCs w:val="28"/>
-        </w:rPr>
-        <w:t>i</w:t>
-      </w:r>
-      <w:r>
-        <w:rPr>
-          <w:rFonts w:ascii="Biome" w:hAnsi="Biome" w:cs="Biome"/>
-          <w:b/>
-          <w:bCs/>
-          <w:sz w:val="28"/>
-          <w:szCs w:val="28"/>
-        </w:rPr>
-        <w:t>ón y configuración de la Base de datos</w:t>
-      </w:r>
+      <w:hyperlink w:anchor="instalacion" w:tooltip="Instalación y configuracion inicial de la base de datos" w:history="1">
+        <w:r>
+          <w:rPr>
+            <w:rStyle w:val="Hipervnculo"/>
+            <w:rFonts w:ascii="Biome" w:hAnsi="Biome" w:cs="Biome"/>
+            <w:b/>
+            <w:bCs/>
+            <w:sz w:val="28"/>
+            <w:szCs w:val="28"/>
+          </w:rPr>
+          <w:t>Instalac</w:t>
+        </w:r>
+        <w:r>
+          <w:rPr>
+            <w:rStyle w:val="Hipervnculo"/>
+            <w:rFonts w:ascii="Biome" w:hAnsi="Biome" w:cs="Biome"/>
+            <w:b/>
+            <w:bCs/>
+            <w:sz w:val="28"/>
+            <w:szCs w:val="28"/>
+          </w:rPr>
+          <w:t>i</w:t>
+        </w:r>
+        <w:r>
+          <w:rPr>
+            <w:rStyle w:val="Hipervnculo"/>
+            <w:rFonts w:ascii="Biome" w:hAnsi="Biome" w:cs="Biome"/>
+            <w:b/>
+            <w:bCs/>
+            <w:sz w:val="28"/>
+            <w:szCs w:val="28"/>
+          </w:rPr>
+          <w:t>ón y configuración de la Base de datos</w:t>
+        </w:r>
+      </w:hyperlink>
     </w:p>
     <w:p>
       <w:pPr>
@@ -286,94 +302,124 @@
           <w:szCs w:val="28"/>
         </w:rPr>
       </w:pPr>
-      <w:r>
-        <w:rPr>
-          <w:rFonts w:ascii="Biome" w:hAnsi="Biome" w:cs="Biome"/>
-          <w:b/>
-          <w:bCs/>
-          <w:sz w:val="28"/>
-          <w:szCs w:val="28"/>
-        </w:rPr>
-        <w:t>Actualiza</w:t>
-      </w:r>
-      <w:r>
-        <w:rPr>
-          <w:rFonts w:ascii="Biome" w:hAnsi="Biome" w:cs="Biome"/>
-          <w:b/>
-          <w:bCs/>
-          <w:sz w:val="28"/>
-          <w:szCs w:val="28"/>
-        </w:rPr>
-        <w:t>ción</w:t>
-      </w:r>
-      <w:r>
-        <w:rPr>
-          <w:rFonts w:ascii="Biome" w:hAnsi="Biome" w:cs="Biome"/>
-          <w:b/>
-          <w:bCs/>
-          <w:sz w:val="28"/>
-          <w:szCs w:val="28"/>
-        </w:rPr>
-        <w:t xml:space="preserve"> </w:t>
-      </w:r>
-      <w:r>
-        <w:rPr>
-          <w:rFonts w:ascii="Biome" w:hAnsi="Biome" w:cs="Biome"/>
-          <w:b/>
-          <w:bCs/>
-          <w:sz w:val="28"/>
-          <w:szCs w:val="28"/>
-        </w:rPr>
-        <w:t>d</w:t>
-      </w:r>
-      <w:r>
-        <w:rPr>
-          <w:rFonts w:ascii="Biome" w:hAnsi="Biome" w:cs="Biome"/>
-          <w:b/>
-          <w:bCs/>
-          <w:sz w:val="28"/>
-          <w:szCs w:val="28"/>
-        </w:rPr>
-        <w:t xml:space="preserve">el archivo </w:t>
-      </w:r>
-      <w:r>
-        <w:rPr>
-          <w:rFonts w:ascii="Biome" w:hAnsi="Biome" w:cs="Biome"/>
-          <w:b/>
-          <w:bCs/>
-          <w:sz w:val="28"/>
-          <w:szCs w:val="28"/>
-        </w:rPr>
-        <w:t>“</w:t>
-      </w:r>
-      <w:proofErr w:type="spellStart"/>
-      <w:proofErr w:type="gramStart"/>
-      <w:r>
-        <w:rPr>
-          <w:rFonts w:ascii="Biome" w:hAnsi="Biome" w:cs="Biome"/>
-          <w:b/>
-          <w:bCs/>
-          <w:i/>
-          <w:iCs/>
-          <w:sz w:val="28"/>
-          <w:szCs w:val="28"/>
-        </w:rPr>
-        <w:t>application.properties</w:t>
-      </w:r>
-      <w:proofErr w:type="spellEnd"/>
-      <w:proofErr w:type="gramEnd"/>
-      <w:r>
-        <w:rPr>
-          <w:rFonts w:ascii="Biome" w:hAnsi="Biome" w:cs="Biome"/>
-          <w:b/>
-          <w:bCs/>
-          <w:i/>
-          <w:iCs/>
-          <w:sz w:val="28"/>
-          <w:szCs w:val="28"/>
-        </w:rPr>
-        <w:t>”</w:t>
-      </w:r>
+      <w:hyperlink w:anchor="actualizacion" w:tooltip="Modificar archivo de propiedades" w:history="1">
+        <w:r>
+          <w:rPr>
+            <w:rStyle w:val="Hipervnculo"/>
+            <w:rFonts w:ascii="Biome" w:hAnsi="Biome" w:cs="Biome"/>
+            <w:b/>
+            <w:bCs/>
+            <w:sz w:val="28"/>
+            <w:szCs w:val="28"/>
+          </w:rPr>
+          <w:t>Actualiz</w:t>
+        </w:r>
+        <w:r>
+          <w:rPr>
+            <w:rStyle w:val="Hipervnculo"/>
+            <w:rFonts w:ascii="Biome" w:hAnsi="Biome" w:cs="Biome"/>
+            <w:b/>
+            <w:bCs/>
+            <w:sz w:val="28"/>
+            <w:szCs w:val="28"/>
+          </w:rPr>
+          <w:t>a</w:t>
+        </w:r>
+        <w:r>
+          <w:rPr>
+            <w:rStyle w:val="Hipervnculo"/>
+            <w:rFonts w:ascii="Biome" w:hAnsi="Biome" w:cs="Biome"/>
+            <w:b/>
+            <w:bCs/>
+            <w:sz w:val="28"/>
+            <w:szCs w:val="28"/>
+          </w:rPr>
+          <w:t>c</w:t>
+        </w:r>
+        <w:r>
+          <w:rPr>
+            <w:rStyle w:val="Hipervnculo"/>
+            <w:rFonts w:ascii="Biome" w:hAnsi="Biome" w:cs="Biome"/>
+            <w:b/>
+            <w:bCs/>
+            <w:sz w:val="28"/>
+            <w:szCs w:val="28"/>
+          </w:rPr>
+          <w:t>ión</w:t>
+        </w:r>
+        <w:r>
+          <w:rPr>
+            <w:rStyle w:val="Hipervnculo"/>
+            <w:rFonts w:ascii="Biome" w:hAnsi="Biome" w:cs="Biome"/>
+            <w:b/>
+            <w:bCs/>
+            <w:sz w:val="28"/>
+            <w:szCs w:val="28"/>
+          </w:rPr>
+          <w:t xml:space="preserve"> </w:t>
+        </w:r>
+        <w:r>
+          <w:rPr>
+            <w:rStyle w:val="Hipervnculo"/>
+            <w:rFonts w:ascii="Biome" w:hAnsi="Biome" w:cs="Biome"/>
+            <w:b/>
+            <w:bCs/>
+            <w:sz w:val="28"/>
+            <w:szCs w:val="28"/>
+          </w:rPr>
+          <w:t>d</w:t>
+        </w:r>
+        <w:r>
+          <w:rPr>
+            <w:rStyle w:val="Hipervnculo"/>
+            <w:rFonts w:ascii="Biome" w:hAnsi="Biome" w:cs="Biome"/>
+            <w:b/>
+            <w:bCs/>
+            <w:sz w:val="28"/>
+            <w:szCs w:val="28"/>
+          </w:rPr>
+          <w:t xml:space="preserve">el archivo </w:t>
+        </w:r>
+        <w:r>
+          <w:rPr>
+            <w:rStyle w:val="Hipervnculo"/>
+            <w:rFonts w:ascii="Biome" w:hAnsi="Biome" w:cs="Biome"/>
+            <w:b/>
+            <w:bCs/>
+            <w:sz w:val="28"/>
+            <w:szCs w:val="28"/>
+          </w:rPr>
+          <w:t>“</w:t>
+        </w:r>
+        <w:proofErr w:type="gramStart"/>
+        <w:r>
+          <w:rPr>
+            <w:rStyle w:val="Hipervnculo"/>
+            <w:rFonts w:ascii="Biome" w:hAnsi="Biome" w:cs="Biome"/>
+            <w:b/>
+            <w:bCs/>
+            <w:i/>
+            <w:iCs/>
+            <w:sz w:val="28"/>
+            <w:szCs w:val="28"/>
+          </w:rPr>
+          <w:t>application.properties</w:t>
+        </w:r>
+        <w:proofErr w:type="gramEnd"/>
+        <w:r>
+          <w:rPr>
+            <w:rStyle w:val="Hipervnculo"/>
+            <w:rFonts w:ascii="Biome" w:hAnsi="Biome" w:cs="Biome"/>
+            <w:b/>
+            <w:bCs/>
+            <w:i/>
+            <w:iCs/>
+            <w:sz w:val="28"/>
+            <w:szCs w:val="28"/>
+          </w:rPr>
+          <w:t>”</w:t>
+        </w:r>
+      </w:hyperlink>
     </w:p>
     <w:p>
       <w:pPr>
@@ -390,6 +436,133 @@
           <w:szCs w:val="28"/>
         </w:rPr>
       </w:pPr>
+      <w:hyperlink w:anchor="generacion" w:tooltip="Generar el archivo de desplieque de la aplicación" w:history="1">
+        <w:r>
+          <w:rPr>
+            <w:rStyle w:val="Hipervnculo"/>
+            <w:rFonts w:ascii="Biome" w:hAnsi="Biome" w:cs="Biome"/>
+            <w:b/>
+            <w:bCs/>
+            <w:sz w:val="28"/>
+            <w:szCs w:val="28"/>
+          </w:rPr>
+          <w:t>Generac</w:t>
+        </w:r>
+        <w:r>
+          <w:rPr>
+            <w:rStyle w:val="Hipervnculo"/>
+            <w:rFonts w:ascii="Biome" w:hAnsi="Biome" w:cs="Biome"/>
+            <w:b/>
+            <w:bCs/>
+            <w:sz w:val="28"/>
+            <w:szCs w:val="28"/>
+          </w:rPr>
+          <w:t>i</w:t>
+        </w:r>
+        <w:r>
+          <w:rPr>
+            <w:rStyle w:val="Hipervnculo"/>
+            <w:rFonts w:ascii="Biome" w:hAnsi="Biome" w:cs="Biome"/>
+            <w:b/>
+            <w:bCs/>
+            <w:sz w:val="28"/>
+            <w:szCs w:val="28"/>
+          </w:rPr>
+          <w:t xml:space="preserve">ón del </w:t>
+        </w:r>
+        <w:r>
+          <w:rPr>
+            <w:rStyle w:val="Hipervnculo"/>
+            <w:rFonts w:ascii="Biome" w:hAnsi="Biome" w:cs="Biome"/>
+            <w:b/>
+            <w:bCs/>
+            <w:sz w:val="28"/>
+            <w:szCs w:val="28"/>
+          </w:rPr>
+          <w:t>a</w:t>
+        </w:r>
+        <w:r>
+          <w:rPr>
+            <w:rStyle w:val="Hipervnculo"/>
+            <w:rFonts w:ascii="Biome" w:hAnsi="Biome" w:cs="Biome"/>
+            <w:b/>
+            <w:bCs/>
+            <w:sz w:val="28"/>
+            <w:szCs w:val="28"/>
+          </w:rPr>
+          <w:t>r</w:t>
+        </w:r>
+        <w:r>
+          <w:rPr>
+            <w:rStyle w:val="Hipervnculo"/>
+            <w:rFonts w:ascii="Biome" w:hAnsi="Biome" w:cs="Biome"/>
+            <w:b/>
+            <w:bCs/>
+            <w:sz w:val="28"/>
+            <w:szCs w:val="28"/>
+          </w:rPr>
+          <w:t xml:space="preserve">chivo </w:t>
+        </w:r>
+        <w:r>
+          <w:rPr>
+            <w:rStyle w:val="Hipervnculo"/>
+            <w:rFonts w:ascii="Biome" w:hAnsi="Biome" w:cs="Biome"/>
+            <w:b/>
+            <w:bCs/>
+            <w:sz w:val="28"/>
+            <w:szCs w:val="28"/>
+          </w:rPr>
+          <w:t xml:space="preserve">de despliegue </w:t>
+        </w:r>
+        <w:r>
+          <w:rPr>
+            <w:rStyle w:val="Hipervnculo"/>
+            <w:rFonts w:ascii="Biome" w:hAnsi="Biome" w:cs="Biome"/>
+            <w:b/>
+            <w:bCs/>
+            <w:sz w:val="28"/>
+            <w:szCs w:val="28"/>
+          </w:rPr>
+          <w:t>“</w:t>
+        </w:r>
+        <w:r>
+          <w:rPr>
+            <w:rStyle w:val="Hipervnculo"/>
+            <w:rFonts w:ascii="Biome" w:hAnsi="Biome" w:cs="Biome"/>
+            <w:b/>
+            <w:bCs/>
+            <w:sz w:val="28"/>
+            <w:szCs w:val="28"/>
+          </w:rPr>
+          <w:t>.</w:t>
+        </w:r>
+        <w:r>
+          <w:rPr>
+            <w:rStyle w:val="Hipervnculo"/>
+            <w:rFonts w:ascii="Biome" w:hAnsi="Biome" w:cs="Biome"/>
+            <w:b/>
+            <w:bCs/>
+            <w:i/>
+            <w:iCs/>
+            <w:sz w:val="28"/>
+            <w:szCs w:val="28"/>
+          </w:rPr>
+          <w:t>war</w:t>
+        </w:r>
+        <w:r>
+          <w:rPr>
+            <w:rStyle w:val="Hipervnculo"/>
+            <w:rFonts w:ascii="Biome" w:hAnsi="Biome" w:cs="Biome"/>
+            <w:b/>
+            <w:bCs/>
+            <w:i/>
+            <w:iCs/>
+            <w:sz w:val="28"/>
+            <w:szCs w:val="28"/>
+          </w:rPr>
+          <w:t>”</w:t>
+        </w:r>
+      </w:hyperlink>
       <w:r>
         <w:rPr>
           <w:rFonts w:ascii="Biome" w:hAnsi="Biome" w:cs="Biome"/>
@@ -398,9 +571,16 @@
           <w:sz w:val="28"/>
           <w:szCs w:val="28"/>
         </w:rPr>
-        <w:t xml:space="preserve">Generación del archivo </w:t>
-      </w:r>
-      <w:r>
+        <w:t xml:space="preserve"> </w:t>
+      </w:r>
+    </w:p>
+    <w:p>
+      <w:pPr>
+        <w:pStyle w:val="Prrafodelista"/>
+        <w:numPr>
+          <w:ilvl w:val="0"/>
+          <w:numId w:val="9"/>
+        </w:numPr>
         <w:rPr>
           <w:rFonts w:ascii="Biome" w:hAnsi="Biome" w:cs="Biome"/>
           <w:b/>
@@ -408,64 +588,20 @@
           <w:sz w:val="28"/>
           <w:szCs w:val="28"/>
         </w:rPr>
-        <w:t>“</w:t>
-      </w:r>
-      <w:proofErr w:type="spellStart"/>
-      <w:r>
-        <w:rPr>
-          <w:rFonts w:ascii="Biome" w:hAnsi="Biome" w:cs="Biome"/>
-          <w:b/>
-          <w:bCs/>
-          <w:sz w:val="28"/>
-          <w:szCs w:val="28"/>
-        </w:rPr>
-        <w:t>aulas</w:t>
-      </w:r>
-      <w:r>
-        <w:rPr>
-          <w:rFonts w:ascii="Biome" w:hAnsi="Biome" w:cs="Biome"/>
-          <w:b/>
-          <w:bCs/>
-          <w:sz w:val="28"/>
-          <w:szCs w:val="28"/>
-        </w:rPr>
-        <w:t>.</w:t>
-      </w:r>
-      <w:r>
-        <w:rPr>
-          <w:rFonts w:ascii="Biome" w:hAnsi="Biome" w:cs="Biome"/>
-          <w:b/>
-          <w:bCs/>
-          <w:i/>
-          <w:iCs/>
-          <w:sz w:val="28"/>
-          <w:szCs w:val="28"/>
-        </w:rPr>
-        <w:t>war</w:t>
-      </w:r>
-      <w:proofErr w:type="spellEnd"/>
-      <w:r>
-        <w:rPr>
-          <w:rFonts w:ascii="Biome" w:hAnsi="Biome" w:cs="Biome"/>
-          <w:b/>
-          <w:bCs/>
-          <w:i/>
-          <w:iCs/>
-          <w:sz w:val="28"/>
-          <w:szCs w:val="28"/>
-        </w:rPr>
-        <w:t>”</w:t>
-      </w:r>
-      <w:r>
-        <w:rPr>
-          <w:rFonts w:ascii="Biome" w:hAnsi="Biome" w:cs="Biome"/>
-          <w:b/>
-          <w:bCs/>
-          <w:sz w:val="28"/>
-          <w:szCs w:val="28"/>
-        </w:rPr>
-        <w:t xml:space="preserve"> </w:t>
-      </w:r>
+      </w:pPr>
+      <w:hyperlink w:anchor="primerosPasos" w:tooltip="Ver los primeros pasos después de la instalación" w:history="1">
+        <w:r>
+          <w:rPr>
+            <w:rStyle w:val="Hipervnculo"/>
+            <w:rFonts w:ascii="Biome" w:hAnsi="Biome" w:cs="Biome"/>
+            <w:b/>
+            <w:bCs/>
+            <w:sz w:val="28"/>
+            <w:szCs w:val="28"/>
+          </w:rPr>
+          <w:t>Primeros pasos</w:t>
+        </w:r>
+      </w:hyperlink>
     </w:p>
     <w:p/>
     <w:p>
@@ -479,6 +615,7 @@
           <w:u w:val="single"/>
         </w:rPr>
       </w:pPr>
+      <w:bookmarkStart w:id="1" w:name="instalacion"/>
       <w:r>
         <w:rPr>
           <w:rFonts w:ascii="Biome" w:hAnsi="Biome" w:cs="Biome"/>
@@ -513,6 +650,8 @@
         <w:t xml:space="preserve"> de la base de datos:</w:t>
       </w:r>
     </w:p>
+    <w:bookmarkEnd w:id="1"/>
+    <w:p/>
     <w:p>
       <w:r>
         <w:t>(</w:t>
@@ -554,7 +693,6 @@
           <w:numId w:val="5"/>
         </w:numPr>
       </w:pPr>
-      <w:proofErr w:type="spellStart"/>
       <w:r>
         <w:rPr>
           <w:b/>
@@ -573,7 +711,6 @@
         </w:rPr>
         <w:t>.sql</w:t>
       </w:r>
-      <w:proofErr w:type="spellEnd"/>
       <w:r>
         <w:t xml:space="preserve"> </w:t>
       </w:r>
@@ -592,7 +729,6 @@
           <w:numId w:val="5"/>
         </w:numPr>
       </w:pPr>
-      <w:proofErr w:type="spellStart"/>
       <w:proofErr w:type="gramStart"/>
       <w:r>
         <w:rPr>
@@ -603,7 +739,6 @@
         </w:rPr>
         <w:t>bbddauthorities.sql</w:t>
       </w:r>
-      <w:proofErr w:type="spellEnd"/>
       <w:r>
         <w:t xml:space="preserve">  y</w:t>
       </w:r>
@@ -611,7 +746,6 @@
       <w:r>
         <w:t xml:space="preserve">  </w:t>
       </w:r>
-      <w:proofErr w:type="spellStart"/>
       <w:r>
         <w:rPr>
           <w:b/>
@@ -621,7 +755,6 @@
         </w:rPr>
         <w:t>bbddusers.sql</w:t>
       </w:r>
-      <w:proofErr w:type="spellEnd"/>
       <w:r>
         <w:t xml:space="preserve"> </w:t>
       </w:r>
@@ -644,9 +777,74 @@
         <w:t>Crear un usuario y una contraseña para el acceso a la base de datos creada.</w:t>
       </w:r>
     </w:p>
-    <w:p/>
-    <w:p>
-      <w:pPr>
+    <w:p>
+      <w:r>
+        <w:t xml:space="preserve">La estructura de la base de datos tiene que quedar de la siguiente manera: </w:t>
+      </w:r>
+    </w:p>
+    <w:p>
+      <w:r>
+        <w:rPr>
+          <w:rFonts w:ascii="Biome" w:hAnsi="Biome" w:cs="Biome"/>
+          <w:b/>
+          <w:bCs/>
+          <w:noProof/>
+          <w:sz w:val="28"/>
+          <w:szCs w:val="28"/>
+        </w:rPr>
+        <w:drawing>
+          <wp:inline distT="0" distB="0" distL="0" distR="0" wp14:anchorId="40931A4E" wp14:editId="66650517">
+            <wp:extent cx="5395595" cy="2668270"/>
+            <wp:effectExtent l="0" t="0" r="0" b="0"/>
+            <wp:docPr id="4" name="Imagen 4"/>
+            <wp:cNvGraphicFramePr>
+              <a:graphicFrameLocks xmlns:a="http://schemas.openxmlformats.org/drawingml/2006/main" noChangeAspect="1"/>
+            </wp:cNvGraphicFramePr>
+            <a:graphic xmlns:a="http://schemas.openxmlformats.org/drawingml/2006/main">
+              <a:graphicData uri="http://schemas.openxmlformats.org/drawingml/2006/picture">
+                <pic:pic xmlns:pic="http://schemas.openxmlformats.org/drawingml/2006/picture">
+                  <pic:nvPicPr>
+                    <pic:cNvPr id="0" name="Picture 1"/>
+                    <pic:cNvPicPr>
+                      <a:picLocks noChangeAspect="1" noChangeArrowheads="1"/>
+                    </pic:cNvPicPr>
+                  </pic:nvPicPr>
+                  <pic:blipFill>
+                    <a:blip r:embed="rId9" cstate="print">
+                      <a:extLst>
+                        <a:ext uri="{28A0092B-C50C-407E-A947-70E740481C1C}">
+                          <a14:useLocalDpi xmlns:a14="http://schemas.microsoft.com/office/drawing/2010/main" val="0"/>
+                        </a:ext>
+                      </a:extLst>
+                    </a:blip>
+                    <a:srcRect/>
+                    <a:stretch>
+                      <a:fillRect/>
+                    </a:stretch>
+                  </pic:blipFill>
+                  <pic:spPr bwMode="auto">
+                    <a:xfrm>
+                      <a:off x="0" y="0"/>
+                      <a:ext cx="5395595" cy="2668270"/>
+                    </a:xfrm>
+                    <a:prstGeom prst="rect">
+                      <a:avLst/>
+                    </a:prstGeom>
+                    <a:noFill/>
+                    <a:ln>
+                      <a:noFill/>
+                    </a:ln>
+                  </pic:spPr>
+                </pic:pic>
+              </a:graphicData>
+            </a:graphic>
+          </wp:inline>
+        </w:drawing>
+      </w:r>
+    </w:p>
+    <w:p>
+      <w:pPr>
+        <w:jc w:val="right"/>
         <w:rPr>
           <w:rFonts w:ascii="Biome" w:hAnsi="Biome" w:cs="Biome"/>
           <w:b/>
@@ -656,20 +854,69 @@
           <w:u w:val="single"/>
         </w:rPr>
       </w:pPr>
+      <w:bookmarkStart w:id="2" w:name="actualizacion"/>
       <w:r>
         <w:rPr>
           <w:rFonts w:ascii="Biome" w:hAnsi="Biome" w:cs="Biome"/>
           <w:b/>
           <w:bCs/>
+          <w:noProof/>
           <w:sz w:val="24"/>
           <w:szCs w:val="24"/>
           <w:u w:val="single"/>
         </w:rPr>
-        <w:t xml:space="preserve">Actualización del archivo </w:t>
-      </w:r>
-      <w:proofErr w:type="spellStart"/>
-      <w:proofErr w:type="gramStart"/>
-      <w:r>
+        <w:drawing>
+          <wp:inline distT="0" distB="0" distL="0" distR="0" wp14:anchorId="660E0998" wp14:editId="58E26A56">
+            <wp:extent cx="273600" cy="273600"/>
+            <wp:effectExtent l="0" t="0" r="0" b="0"/>
+            <wp:docPr id="5" name="Gráfico 5" descr="Retorno con relleno sólido">
+              <a:hlinkClick xmlns:a="http://schemas.openxmlformats.org/drawingml/2006/main" r:id="rId10" tooltip="Ir al principio"/>
+            </wp:docPr>
+            <wp:cNvGraphicFramePr>
+              <a:graphicFrameLocks xmlns:a="http://schemas.openxmlformats.org/drawingml/2006/main" noChangeAspect="1"/>
+            </wp:cNvGraphicFramePr>
+            <a:graphic xmlns:a="http://schemas.openxmlformats.org/drawingml/2006/main">
+              <a:graphicData uri="http://schemas.openxmlformats.org/drawingml/2006/picture">
+                <pic:pic xmlns:pic="http://schemas.openxmlformats.org/drawingml/2006/picture">
+                  <pic:nvPicPr>
+                    <pic:cNvPr id="5" name="Gráfico 5" descr="Retorno con relleno sólido">
+                      <a:hlinkClick r:id="rId10" tooltip="Ir al principio"/>
+                    </pic:cNvPr>
+                    <pic:cNvPicPr/>
+                  </pic:nvPicPr>
+                  <pic:blipFill>
+                    <a:blip r:embed="rId11" cstate="print">
+                      <a:extLst>
+                        <a:ext uri="{28A0092B-C50C-407E-A947-70E740481C1C}">
+                          <a14:useLocalDpi xmlns:a14="http://schemas.microsoft.com/office/drawing/2010/main" val="0"/>
+                        </a:ext>
+                        <a:ext uri="{96DAC541-7B7A-43D3-8B79-37D633B846F1}">
+                          <asvg:svgBlip xmlns:asvg="http://schemas.microsoft.com/office/drawing/2016/SVG/main" r:embed="rId12"/>
+                        </a:ext>
+                      </a:extLst>
+                    </a:blip>
+                    <a:stretch>
+                      <a:fillRect/>
+                    </a:stretch>
+                  </pic:blipFill>
+                  <pic:spPr>
+                    <a:xfrm>
+                      <a:off x="0" y="0"/>
+                      <a:ext cx="273600" cy="273600"/>
+                    </a:xfrm>
+                    <a:prstGeom prst="rect">
+                      <a:avLst/>
+                    </a:prstGeom>
+                  </pic:spPr>
+                </pic:pic>
+              </a:graphicData>
+            </a:graphic>
+          </wp:inline>
+        </w:drawing>
+      </w:r>
+    </w:p>
+    <w:p>
+      <w:pPr>
         <w:rPr>
           <w:rFonts w:ascii="Biome" w:hAnsi="Biome" w:cs="Biome"/>
           <w:b/>
@@ -678,11 +925,10 @@
           <w:szCs w:val="24"/>
           <w:u w:val="single"/>
         </w:rPr>
-        <w:t>application.properties</w:t>
-      </w:r>
-      <w:proofErr w:type="spellEnd"/>
-      <w:proofErr w:type="gramEnd"/>
-      <w:r>
+      </w:pPr>
+    </w:p>
+    <w:p>
+      <w:pPr>
         <w:rPr>
           <w:rFonts w:ascii="Biome" w:hAnsi="Biome" w:cs="Biome"/>
           <w:b/>
@@ -691,14 +937,85 @@
           <w:szCs w:val="24"/>
           <w:u w:val="single"/>
         </w:rPr>
+      </w:pPr>
+    </w:p>
+    <w:p>
+      <w:pPr>
+        <w:rPr>
+          <w:rFonts w:ascii="Biome" w:hAnsi="Biome" w:cs="Biome"/>
+          <w:b/>
+          <w:bCs/>
+          <w:sz w:val="24"/>
+          <w:szCs w:val="24"/>
+          <w:u w:val="single"/>
+        </w:rPr>
+      </w:pPr>
+    </w:p>
+    <w:p>
+      <w:pPr>
+        <w:rPr>
+          <w:rFonts w:ascii="Biome" w:hAnsi="Biome" w:cs="Biome"/>
+          <w:b/>
+          <w:bCs/>
+          <w:sz w:val="24"/>
+          <w:szCs w:val="24"/>
+          <w:u w:val="single"/>
+        </w:rPr>
+      </w:pPr>
+    </w:p>
+    <w:p>
+      <w:pPr>
+        <w:rPr>
+          <w:rFonts w:ascii="Biome" w:hAnsi="Biome" w:cs="Biome"/>
+          <w:b/>
+          <w:bCs/>
+          <w:sz w:val="24"/>
+          <w:szCs w:val="24"/>
+          <w:u w:val="single"/>
+        </w:rPr>
+      </w:pPr>
+      <w:r>
+        <w:rPr>
+          <w:rFonts w:ascii="Biome" w:hAnsi="Biome" w:cs="Biome"/>
+          <w:b/>
+          <w:bCs/>
+          <w:sz w:val="24"/>
+          <w:szCs w:val="24"/>
+          <w:u w:val="single"/>
+        </w:rPr>
+        <w:t xml:space="preserve">Actualización del archivo </w:t>
+      </w:r>
+      <w:proofErr w:type="gramStart"/>
+      <w:r>
+        <w:rPr>
+          <w:rFonts w:ascii="Biome" w:hAnsi="Biome" w:cs="Biome"/>
+          <w:b/>
+          <w:bCs/>
+          <w:sz w:val="24"/>
+          <w:szCs w:val="24"/>
+          <w:u w:val="single"/>
+        </w:rPr>
+        <w:t>application.properties</w:t>
+      </w:r>
+      <w:proofErr w:type="gramEnd"/>
+      <w:r>
+        <w:rPr>
+          <w:rFonts w:ascii="Biome" w:hAnsi="Biome" w:cs="Biome"/>
+          <w:b/>
+          <w:bCs/>
+          <w:sz w:val="24"/>
+          <w:szCs w:val="24"/>
+          <w:u w:val="single"/>
+        </w:rPr>
         <w:t>:</w:t>
       </w:r>
     </w:p>
+    <w:bookmarkEnd w:id="2"/>
+    <w:p/>
     <w:p>
       <w:r>
         <w:t>Modificar el fichero de la aplicación “</w:t>
       </w:r>
-      <w:proofErr w:type="spellStart"/>
       <w:proofErr w:type="gramStart"/>
       <w:r>
         <w:rPr>
@@ -709,7 +1026,6 @@
         </w:rPr>
         <w:t>application.properties</w:t>
       </w:r>
-      <w:proofErr w:type="spellEnd"/>
       <w:proofErr w:type="gramEnd"/>
       <w:r>
         <w:t>” de la siguiente manera:</w:t>
@@ -739,7 +1055,7 @@
                     <pic:cNvPicPr/>
                   </pic:nvPicPr>
                   <pic:blipFill>
-                    <a:blip r:embed="rId9"/>
+                    <a:blip r:embed="rId13"/>
                     <a:stretch>
                       <a:fillRect/>
                     </a:stretch>
@@ -817,21 +1133,12 @@
       <w:r>
         <w:t xml:space="preserve"> cadena de conexión a la base de datos. </w:t>
       </w:r>
-      <w:proofErr w:type="gramStart"/>
       <w:r>
         <w:rPr>
           <w:sz w:val="16"/>
           <w:szCs w:val="16"/>
         </w:rPr>
-        <w:t>jdbc:mysql</w:t>
-      </w:r>
-      <w:proofErr w:type="gramEnd"/>
-      <w:r>
-        <w:rPr>
-          <w:sz w:val="16"/>
-          <w:szCs w:val="16"/>
-        </w:rPr>
-        <w:t>://&lt;</w:t>
+        <w:t>jdbc:mysql://&lt;</w:t>
       </w:r>
       <w:r>
         <w:rPr>
@@ -990,19 +1297,77 @@
         <w:t>&gt;</w:t>
       </w:r>
     </w:p>
-    <w:p/>
-    <w:p>
-      <w:pPr>
+    <w:p>
+      <w:pPr>
+        <w:jc w:val="right"/>
+      </w:pPr>
+      <w:r>
         <w:rPr>
           <w:rFonts w:ascii="Biome" w:hAnsi="Biome" w:cs="Biome"/>
           <w:b/>
           <w:bCs/>
+          <w:noProof/>
           <w:sz w:val="24"/>
           <w:szCs w:val="24"/>
           <w:u w:val="single"/>
         </w:rPr>
-      </w:pPr>
-      <w:r>
+        <w:drawing>
+          <wp:inline distT="0" distB="0" distL="0" distR="0" wp14:anchorId="3065AF9E" wp14:editId="480F0781">
+            <wp:extent cx="273600" cy="273600"/>
+            <wp:effectExtent l="0" t="0" r="0" b="0"/>
+            <wp:docPr id="6" name="Gráfico 6" descr="Retorno con relleno sólido">
+              <a:hlinkClick xmlns:a="http://schemas.openxmlformats.org/drawingml/2006/main" r:id="rId10" tooltip="Ir al principio"/>
+            </wp:docPr>
+            <wp:cNvGraphicFramePr>
+              <a:graphicFrameLocks xmlns:a="http://schemas.openxmlformats.org/drawingml/2006/main" noChangeAspect="1"/>
+            </wp:cNvGraphicFramePr>
+            <a:graphic xmlns:a="http://schemas.openxmlformats.org/drawingml/2006/main">
+              <a:graphicData uri="http://schemas.openxmlformats.org/drawingml/2006/picture">
+                <pic:pic xmlns:pic="http://schemas.openxmlformats.org/drawingml/2006/picture">
+                  <pic:nvPicPr>
+                    <pic:cNvPr id="5" name="Gráfico 5" descr="Retorno con relleno sólido">
+                      <a:hlinkClick r:id="rId10" tooltip="Ir al principio"/>
+                    </pic:cNvPr>
+                    <pic:cNvPicPr/>
+                  </pic:nvPicPr>
+                  <pic:blipFill>
+                    <a:blip r:embed="rId11" cstate="print">
+                      <a:extLst>
+                        <a:ext uri="{28A0092B-C50C-407E-A947-70E740481C1C}">
+                          <a14:useLocalDpi xmlns:a14="http://schemas.microsoft.com/office/drawing/2010/main" val="0"/>
+                        </a:ext>
+                        <a:ext uri="{96DAC541-7B7A-43D3-8B79-37D633B846F1}">
+                          <asvg:svgBlip xmlns:asvg="http://schemas.microsoft.com/office/drawing/2016/SVG/main" r:embed="rId12"/>
+                        </a:ext>
+                      </a:extLst>
+                    </a:blip>
+                    <a:stretch>
+                      <a:fillRect/>
+                    </a:stretch>
+                  </pic:blipFill>
+                  <pic:spPr>
+                    <a:xfrm>
+                      <a:off x="0" y="0"/>
+                      <a:ext cx="273600" cy="273600"/>
+                    </a:xfrm>
+                    <a:prstGeom prst="rect">
+                      <a:avLst/>
+                    </a:prstGeom>
+                  </pic:spPr>
+                </pic:pic>
+              </a:graphicData>
+            </a:graphic>
+          </wp:inline>
+        </w:drawing>
+      </w:r>
+    </w:p>
+    <w:p>
+      <w:pPr>
+        <w:jc w:val="right"/>
+      </w:pPr>
+    </w:p>
+    <w:p>
+      <w:pPr>
         <w:rPr>
           <w:rFonts w:ascii="Biome" w:hAnsi="Biome" w:cs="Biome"/>
           <w:b/>
@@ -1011,9 +1376,8 @@
           <w:szCs w:val="24"/>
           <w:u w:val="single"/>
         </w:rPr>
-        <w:t>Generación del archivo .</w:t>
-      </w:r>
-      <w:proofErr w:type="spellStart"/>
+      </w:pPr>
+      <w:bookmarkStart w:id="3" w:name="generacion"/>
       <w:r>
         <w:rPr>
           <w:rFonts w:ascii="Biome" w:hAnsi="Biome" w:cs="Biome"/>
@@ -1023,74 +1387,69 @@
           <w:szCs w:val="24"/>
           <w:u w:val="single"/>
         </w:rPr>
-        <w:t>war</w:t>
-      </w:r>
-      <w:proofErr w:type="spellEnd"/>
-      <w:r>
-        <w:rPr>
-          <w:rFonts w:ascii="Biome" w:hAnsi="Biome" w:cs="Biome"/>
-          <w:b/>
-          <w:bCs/>
-          <w:sz w:val="24"/>
-          <w:szCs w:val="24"/>
-          <w:u w:val="single"/>
-        </w:rPr>
-        <w:t xml:space="preserve"> para el despliegue del proyecto:</w:t>
-      </w:r>
-    </w:p>
-    <w:p>
-      <w:r>
-        <w:t>Generación del archivo .</w:t>
-      </w:r>
-      <w:proofErr w:type="spellStart"/>
-      <w:r>
-        <w:t>war</w:t>
-      </w:r>
-      <w:proofErr w:type="spellEnd"/>
-      <w:r>
-        <w:t xml:space="preserve"> con el nombre </w:t>
-      </w:r>
-      <w:proofErr w:type="spellStart"/>
-      <w:r>
-        <w:t>aula.war</w:t>
-      </w:r>
-      <w:proofErr w:type="spellEnd"/>
-      <w:r>
-        <w:t>??????</w:t>
-      </w:r>
-    </w:p>
-    <w:p>
-      <w:r>
-        <w:t>El archivo .</w:t>
-      </w:r>
-      <w:proofErr w:type="spellStart"/>
-      <w:r>
-        <w:t>war</w:t>
-      </w:r>
-      <w:proofErr w:type="spellEnd"/>
-      <w:r>
-        <w:t xml:space="preserve"> se guardará en su servidor (que tenga la funcionalidad necesaria para ejecutar programas Java).</w:t>
-      </w:r>
-    </w:p>
-    <w:p>
-      <w:r>
+        <w:t>Generación del archivo .war para el despliegue del proyecto:</w:t>
+      </w:r>
+    </w:p>
+    <w:bookmarkEnd w:id="3"/>
+    <w:p/>
+    <w:p>
+      <w:r>
+        <w:t>Gener</w:t>
+      </w:r>
+      <w:r>
+        <w:t xml:space="preserve">ar </w:t>
+      </w:r>
+      <w:r>
+        <w:t>el archivo .war</w:t>
+      </w:r>
+      <w:r>
+        <w:t xml:space="preserve"> utilizando la herramienta que considere</w:t>
+      </w:r>
+      <w:r>
+        <w:t>.</w:t>
+      </w:r>
+    </w:p>
+    <w:p>
+      <w:r>
+        <w:t>El archivo .war se guardará en su servidor (que tenga la funcionalidad necesaria para ejecutar programas Java).</w:t>
+      </w:r>
+    </w:p>
+    <w:p>
+      <w:r>
+        <w:rPr>
+          <w:b/>
+          <w:bCs/>
+        </w:rPr>
+        <w:t>Nota:</w:t>
+      </w:r>
+      <w:r>
+        <w:t xml:space="preserve"> </w:t>
+      </w:r>
+      <w:r>
+        <w:rPr>
+          <w:sz w:val="20"/>
+          <w:szCs w:val="20"/>
+        </w:rPr>
         <w:t xml:space="preserve">El </w:t>
       </w:r>
-      <w:proofErr w:type="spellStart"/>
       <w:r>
         <w:rPr>
           <w:b/>
           <w:bCs/>
           <w:i/>
           <w:iCs/>
+          <w:sz w:val="20"/>
+          <w:szCs w:val="20"/>
         </w:rPr>
         <w:t>context-path</w:t>
       </w:r>
-      <w:proofErr w:type="spellEnd"/>
-      <w:r>
+      <w:r>
+        <w:rPr>
+          <w:sz w:val="20"/>
+          <w:szCs w:val="20"/>
+        </w:rPr>
         <w:t xml:space="preserve"> de la aplicación es el indicado en el archivo “</w:t>
       </w:r>
-      <w:proofErr w:type="spellStart"/>
       <w:proofErr w:type="gramStart"/>
       <w:r>
         <w:rPr>
@@ -1098,6 +1457,8 @@
           <w:bCs/>
           <w:i/>
           <w:iCs/>
+          <w:sz w:val="20"/>
+          <w:szCs w:val="20"/>
         </w:rPr>
         <w:t>ap</w:t>
       </w:r>
@@ -1107,10 +1468,11 @@
           <w:bCs/>
           <w:i/>
           <w:iCs/>
+          <w:sz w:val="20"/>
+          <w:szCs w:val="20"/>
         </w:rPr>
         <w:t>plication.properties</w:t>
       </w:r>
-      <w:proofErr w:type="spellEnd"/>
       <w:proofErr w:type="gramEnd"/>
       <w:r>
         <w:rPr>
@@ -1118,11 +1480,20 @@
           <w:bCs/>
           <w:i/>
           <w:iCs/>
+          <w:sz w:val="20"/>
+          <w:szCs w:val="20"/>
         </w:rPr>
         <w:t>”</w:t>
       </w:r>
       <w:r>
-        <w:t>, que tendrá que modificar si cambia la carpeta de despliegue del proyecto.</w:t>
+        <w:rPr>
+          <w:sz w:val="20"/>
+          <w:szCs w:val="20"/>
+        </w:rPr>
+        <w:t>, que tendrá que modificar si cambia la carpeta de despliegue del proyecto</w:t>
+      </w:r>
+      <w:r>
+        <w:t>.</w:t>
       </w:r>
     </w:p>
     <w:p>
@@ -1149,7 +1520,7 @@
                     <pic:cNvPicPr/>
                   </pic:nvPicPr>
                   <pic:blipFill>
-                    <a:blip r:embed="rId10"/>
+                    <a:blip r:embed="rId14"/>
                     <a:stretch>
                       <a:fillRect/>
                     </a:stretch>
@@ -1171,6 +1542,16 @@
       </w:r>
     </w:p>
     <w:p/>
+    <w:p/>
+    <w:p/>
+    <w:p/>
+    <w:p/>
+    <w:p/>
+    <w:p/>
+    <w:p/>
+    <w:p/>
+    <w:p/>
+    <w:p/>
     <w:p>
       <w:pPr>
         <w:pStyle w:val="Prrafodelista"/>
@@ -1184,6 +1565,7 @@
           <w:u w:val="single"/>
         </w:rPr>
       </w:pPr>
+      <w:bookmarkStart w:id="4" w:name="primerosPasos"/>
       <w:r>
         <w:rPr>
           <w:rFonts w:ascii="Biome" w:hAnsi="Biome" w:cs="Biome"/>
@@ -1197,6 +1579,7 @@
         <w:t>Primeros pasos</w:t>
       </w:r>
     </w:p>
+    <w:bookmarkEnd w:id="4"/>
     <w:p>
       <w:pPr>
         <w:pStyle w:val="Prrafodelista"/>
@@ -1234,7 +1617,27 @@
           <w:sz w:val="28"/>
           <w:szCs w:val="28"/>
         </w:rPr>
-        <w:t>Configuración y creación de los primeros datos necesarios para el correcto funcionamiento de la aplicación</w:t>
+        <w:t>Configuración y creación de los primeros datos</w:t>
+      </w:r>
+      <w:r>
+        <w:rPr>
+          <w:rFonts w:ascii="Biome" w:hAnsi="Biome" w:cs="Biome"/>
+          <w:b/>
+          <w:bCs/>
+          <w:sz w:val="28"/>
+          <w:szCs w:val="28"/>
+        </w:rPr>
+        <w:t xml:space="preserve"> </w:t>
+      </w:r>
+      <w:r>
+        <w:rPr>
+          <w:rFonts w:ascii="Biome" w:hAnsi="Biome" w:cs="Biome"/>
+          <w:b/>
+          <w:bCs/>
+          <w:sz w:val="28"/>
+          <w:szCs w:val="28"/>
+        </w:rPr>
+        <w:t>necesarios para el correcto funcionamiento de la aplicación</w:t>
       </w:r>
     </w:p>
     <w:p>
@@ -1310,7 +1713,6 @@
         </w:rPr>
         <w:t xml:space="preserve">Nombre de usuario: </w:t>
       </w:r>
-      <w:proofErr w:type="spellStart"/>
       <w:r>
         <w:rPr>
           <w:rFonts w:cstheme="minorHAnsi"/>
@@ -1319,7 +1721,6 @@
         </w:rPr>
         <w:t>admin</w:t>
       </w:r>
-      <w:proofErr w:type="spellEnd"/>
       <w:r>
         <w:rPr>
           <w:rFonts w:cstheme="minorHAnsi"/>
@@ -1384,7 +1785,6 @@
         </w:rPr>
         <w:t xml:space="preserve">Nombre de usuario: </w:t>
       </w:r>
-      <w:proofErr w:type="spellStart"/>
       <w:r>
         <w:rPr>
           <w:rFonts w:cstheme="minorHAnsi"/>
@@ -1393,7 +1793,6 @@
         </w:rPr>
         <w:t>user</w:t>
       </w:r>
-      <w:proofErr w:type="spellEnd"/>
       <w:r>
         <w:rPr>
           <w:rFonts w:cstheme="minorHAnsi"/>
@@ -1420,6 +1819,109 @@
           <w:rFonts w:cstheme="minorHAnsi"/>
         </w:rPr>
         <w:t>Una vez instalada la aplicación la primera vez que se acceda a la misma nos pedirá usuario y contraseña.</w:t>
+      </w:r>
+    </w:p>
+    <w:p>
+      <w:pPr>
+        <w:rPr>
+          <w:rFonts w:cstheme="minorHAnsi"/>
+        </w:rPr>
+      </w:pPr>
+      <w:r>
+        <w:rPr>
+          <w:rFonts w:cstheme="minorHAnsi"/>
+          <w:b/>
+          <w:bCs/>
+        </w:rPr>
+        <w:t>La primera vez</w:t>
+      </w:r>
+      <w:r>
+        <w:rPr>
+          <w:rFonts w:cstheme="minorHAnsi"/>
+        </w:rPr>
+        <w:t xml:space="preserve"> que entremos utilizaremos </w:t>
+      </w:r>
+      <w:r>
+        <w:rPr>
+          <w:rFonts w:cstheme="minorHAnsi"/>
+        </w:rPr>
+        <w:t xml:space="preserve">como </w:t>
+      </w:r>
+      <w:r>
+        <w:rPr>
+          <w:rFonts w:cstheme="minorHAnsi"/>
+          <w:b/>
+          <w:bCs/>
+        </w:rPr>
+        <w:t>Username:</w:t>
+      </w:r>
+      <w:r>
+        <w:rPr>
+          <w:rFonts w:cstheme="minorHAnsi"/>
+        </w:rPr>
+        <w:t xml:space="preserve"> </w:t>
+      </w:r>
+      <w:r>
+        <w:rPr>
+          <w:rFonts w:cstheme="minorHAnsi"/>
+          <w:b/>
+          <w:bCs/>
+          <w:i/>
+          <w:iCs/>
+        </w:rPr>
+        <w:t>admin</w:t>
+      </w:r>
+      <w:r>
+        <w:rPr>
+          <w:rFonts w:cstheme="minorHAnsi"/>
+        </w:rPr>
+        <w:t xml:space="preserve"> </w:t>
+      </w:r>
+      <w:r>
+        <w:rPr>
+          <w:rFonts w:cstheme="minorHAnsi"/>
+        </w:rPr>
+        <w:t xml:space="preserve">y el </w:t>
+      </w:r>
+      <w:r>
+        <w:rPr>
+          <w:rFonts w:cstheme="minorHAnsi"/>
+          <w:b/>
+          <w:bCs/>
+        </w:rPr>
+        <w:t>Password:</w:t>
+      </w:r>
+      <w:r>
+        <w:rPr>
+          <w:rFonts w:cstheme="minorHAnsi"/>
+        </w:rPr>
+        <w:t xml:space="preserve"> </w:t>
+      </w:r>
+      <w:r>
+        <w:rPr>
+          <w:rFonts w:cstheme="minorHAnsi"/>
+          <w:b/>
+          <w:bCs/>
+          <w:i/>
+          <w:iCs/>
+        </w:rPr>
+        <w:t>desaro02</w:t>
+      </w:r>
+      <w:r>
+        <w:rPr>
+          <w:rFonts w:cstheme="minorHAnsi"/>
+          <w:b/>
+          <w:bCs/>
+          <w:i/>
+          <w:iCs/>
+        </w:rPr>
+        <w:t>.</w:t>
+      </w:r>
+      <w:r>
+        <w:rPr>
+          <w:rFonts w:cstheme="minorHAnsi"/>
+        </w:rPr>
+        <w:t xml:space="preserve"> </w:t>
       </w:r>
     </w:p>
     <w:p>
@@ -1455,7 +1957,7 @@
                     </pic:cNvPicPr>
                   </pic:nvPicPr>
                   <pic:blipFill>
-                    <a:blip r:embed="rId11" cstate="print">
+                    <a:blip r:embed="rId15" cstate="print">
                       <a:extLst>
                         <a:ext uri="{28A0092B-C50C-407E-A947-70E740481C1C}">
                           <a14:useLocalDpi xmlns:a14="http://schemas.microsoft.com/office/drawing/2010/main" val="0"/>
@@ -1493,124 +1995,6 @@
           <w:rFonts w:cstheme="minorHAnsi"/>
         </w:rPr>
       </w:pPr>
-      <w:r>
-        <w:rPr>
-          <w:rFonts w:cstheme="minorHAnsi"/>
-          <w:b/>
-          <w:bCs/>
-        </w:rPr>
-        <w:t>La primera vez</w:t>
-      </w:r>
-      <w:r>
-        <w:rPr>
-          <w:rFonts w:cstheme="minorHAnsi"/>
-        </w:rPr>
-        <w:t xml:space="preserve"> que entremos utilizaremos </w:t>
-      </w:r>
-      <w:r>
-        <w:rPr>
-          <w:rFonts w:cstheme="minorHAnsi"/>
-        </w:rPr>
-        <w:t xml:space="preserve">como </w:t>
-      </w:r>
-      <w:proofErr w:type="spellStart"/>
-      <w:r>
-        <w:rPr>
-          <w:rFonts w:cstheme="minorHAnsi"/>
-          <w:b/>
-          <w:bCs/>
-        </w:rPr>
-        <w:t>Username</w:t>
-      </w:r>
-      <w:proofErr w:type="spellEnd"/>
-      <w:r>
-        <w:rPr>
-          <w:rFonts w:cstheme="minorHAnsi"/>
-          <w:b/>
-          <w:bCs/>
-        </w:rPr>
-        <w:t>:</w:t>
-      </w:r>
-      <w:r>
-        <w:rPr>
-          <w:rFonts w:cstheme="minorHAnsi"/>
-        </w:rPr>
-        <w:t xml:space="preserve"> </w:t>
-      </w:r>
-      <w:proofErr w:type="spellStart"/>
-      <w:r>
-        <w:rPr>
-          <w:rFonts w:cstheme="minorHAnsi"/>
-          <w:b/>
-          <w:bCs/>
-          <w:i/>
-          <w:iCs/>
-        </w:rPr>
-        <w:t>admin</w:t>
-      </w:r>
-      <w:proofErr w:type="spellEnd"/>
-      <w:r>
-        <w:rPr>
-          <w:rFonts w:cstheme="minorHAnsi"/>
-        </w:rPr>
-        <w:t xml:space="preserve"> </w:t>
-      </w:r>
-      <w:r>
-        <w:rPr>
-          <w:rFonts w:cstheme="minorHAnsi"/>
-        </w:rPr>
-        <w:t xml:space="preserve">y el </w:t>
-      </w:r>
-      <w:proofErr w:type="spellStart"/>
-      <w:r>
-        <w:rPr>
-          <w:rFonts w:cstheme="minorHAnsi"/>
-          <w:b/>
-          <w:bCs/>
-        </w:rPr>
-        <w:t>Password</w:t>
-      </w:r>
-      <w:proofErr w:type="spellEnd"/>
-      <w:r>
-        <w:rPr>
-          <w:rFonts w:cstheme="minorHAnsi"/>
-          <w:b/>
-          <w:bCs/>
-        </w:rPr>
-        <w:t>:</w:t>
-      </w:r>
-      <w:r>
-        <w:rPr>
-          <w:rFonts w:cstheme="minorHAnsi"/>
-        </w:rPr>
-        <w:t xml:space="preserve"> </w:t>
-      </w:r>
-      <w:r>
-        <w:rPr>
-          <w:rFonts w:cstheme="minorHAnsi"/>
-          <w:b/>
-          <w:bCs/>
-          <w:i/>
-          <w:iCs/>
-        </w:rPr>
-        <w:t>desaro02</w:t>
-      </w:r>
-      <w:r>
-        <w:rPr>
-          <w:rFonts w:cstheme="minorHAnsi"/>
-          <w:b/>
-          <w:bCs/>
-          <w:i/>
-          <w:iCs/>
-        </w:rPr>
-        <w:t>.</w:t>
-      </w:r>
-      <w:r>
-        <w:rPr>
-          <w:rFonts w:cstheme="minorHAnsi"/>
-        </w:rPr>
-        <w:t xml:space="preserve"> </w:t>
-      </w:r>
     </w:p>
     <w:p>
       <w:pPr>
@@ -1681,7 +2065,7 @@
                     </pic:cNvPicPr>
                   </pic:nvPicPr>
                   <pic:blipFill>
-                    <a:blip r:embed="rId12" cstate="print">
+                    <a:blip r:embed="rId16" cstate="print">
                       <a:extLst>
                         <a:ext uri="{28A0092B-C50C-407E-A947-70E740481C1C}">
                           <a14:useLocalDpi xmlns:a14="http://schemas.microsoft.com/office/drawing/2010/main" val="0"/>
@@ -1714,7 +2098,6 @@
       </w:r>
     </w:p>
     <w:p/>
-    <w:p/>
     <w:p>
       <w:r>
         <w:lastRenderedPageBreak/>
@@ -1738,17 +2121,8 @@
           <w:b/>
           <w:bCs/>
         </w:rPr>
-        <w:t xml:space="preserve">Role </w:t>
-      </w:r>
-      <w:proofErr w:type="spellStart"/>
-      <w:r>
-        <w:rPr>
-          <w:b/>
-          <w:bCs/>
-        </w:rPr>
-        <w:t>Admin</w:t>
-      </w:r>
-      <w:proofErr w:type="spellEnd"/>
+        <w:t>Role Admin</w:t>
+      </w:r>
       <w:r>
         <w:t>, para no tener que usar el inicial</w:t>
       </w:r>
@@ -1779,7 +2153,7 @@
                     </pic:cNvPicPr>
                   </pic:nvPicPr>
                   <pic:blipFill>
-                    <a:blip r:embed="rId13" cstate="print">
+                    <a:blip r:embed="rId17" cstate="print">
                       <a:extLst>
                         <a:ext uri="{28A0092B-C50C-407E-A947-70E740481C1C}">
                           <a14:useLocalDpi xmlns:a14="http://schemas.microsoft.com/office/drawing/2010/main" val="0"/>
@@ -1811,12 +2185,11 @@
         </w:drawing>
       </w:r>
     </w:p>
-    <w:p>
-      <w:proofErr w:type="gramStart"/>
-      <w:r>
-        <w:t>Los siguientes pasos a realizar</w:t>
-      </w:r>
-      <w:proofErr w:type="gramEnd"/>
+    <w:p/>
+    <w:p>
+      <w:r>
+        <w:t>Los siguientes pasos por realizar</w:t>
+      </w:r>
       <w:r>
         <w:t xml:space="preserve"> son: </w:t>
       </w:r>
@@ -1916,7 +2289,7 @@
                     </pic:cNvPicPr>
                   </pic:nvPicPr>
                   <pic:blipFill>
-                    <a:blip r:embed="rId14" cstate="print">
+                    <a:blip r:embed="rId18" cstate="print">
                       <a:extLst>
                         <a:ext uri="{28A0092B-C50C-407E-A947-70E740481C1C}">
                           <a14:useLocalDpi xmlns:a14="http://schemas.microsoft.com/office/drawing/2010/main" val="0"/>
@@ -2007,11 +2380,73 @@
         <w:t>Gracias.</w:t>
       </w:r>
     </w:p>
-    <w:p/>
-    <w:p/>
+    <w:p>
+      <w:pPr>
+        <w:jc w:val="right"/>
+      </w:pPr>
+      <w:r>
+        <w:rPr>
+          <w:rFonts w:ascii="Biome" w:hAnsi="Biome" w:cs="Biome"/>
+          <w:b/>
+          <w:bCs/>
+          <w:noProof/>
+          <w:sz w:val="24"/>
+          <w:szCs w:val="24"/>
+          <w:u w:val="single"/>
+        </w:rPr>
+        <w:drawing>
+          <wp:inline distT="0" distB="0" distL="0" distR="0" wp14:anchorId="0652F6D2" wp14:editId="37D3984D">
+            <wp:extent cx="273600" cy="273600"/>
+            <wp:effectExtent l="0" t="0" r="0" b="0"/>
+            <wp:docPr id="7" name="Gráfico 7" descr="Retorno con relleno sólido">
+              <a:hlinkClick xmlns:a="http://schemas.openxmlformats.org/drawingml/2006/main" r:id="rId10" tooltip="Ir al principio"/>
+            </wp:docPr>
+            <wp:cNvGraphicFramePr>
+              <a:graphicFrameLocks xmlns:a="http://schemas.openxmlformats.org/drawingml/2006/main" noChangeAspect="1"/>
+            </wp:cNvGraphicFramePr>
+            <a:graphic xmlns:a="http://schemas.openxmlformats.org/drawingml/2006/main">
+              <a:graphicData uri="http://schemas.openxmlformats.org/drawingml/2006/picture">
+                <pic:pic xmlns:pic="http://schemas.openxmlformats.org/drawingml/2006/picture">
+                  <pic:nvPicPr>
+                    <pic:cNvPr id="5" name="Gráfico 5" descr="Retorno con relleno sólido">
+                      <a:hlinkClick r:id="rId10" tooltip="Ir al principio"/>
+                    </pic:cNvPr>
+                    <pic:cNvPicPr/>
+                  </pic:nvPicPr>
+                  <pic:blipFill>
+                    <a:blip r:embed="rId11" cstate="print">
+                      <a:extLst>
+                        <a:ext uri="{28A0092B-C50C-407E-A947-70E740481C1C}">
+                          <a14:useLocalDpi xmlns:a14="http://schemas.microsoft.com/office/drawing/2010/main" val="0"/>
+                        </a:ext>
+                        <a:ext uri="{96DAC541-7B7A-43D3-8B79-37D633B846F1}">
+                          <asvg:svgBlip xmlns:asvg="http://schemas.microsoft.com/office/drawing/2016/SVG/main" r:embed="rId12"/>
+                        </a:ext>
+                      </a:extLst>
+                    </a:blip>
+                    <a:stretch>
+                      <a:fillRect/>
+                    </a:stretch>
+                  </pic:blipFill>
+                  <pic:spPr>
+                    <a:xfrm>
+                      <a:off x="0" y="0"/>
+                      <a:ext cx="273600" cy="273600"/>
+                    </a:xfrm>
+                    <a:prstGeom prst="rect">
+                      <a:avLst/>
+                    </a:prstGeom>
+                  </pic:spPr>
+                </pic:pic>
+              </a:graphicData>
+            </a:graphic>
+          </wp:inline>
+        </w:drawing>
+      </w:r>
+    </w:p>
     <w:p/>
     <w:sectPr>
-      <w:footerReference w:type="default" r:id="rId15"/>
+      <w:footerReference w:type="default" r:id="rId19"/>
       <w:pgSz w:w="11906" w:h="16838"/>
       <w:pgMar w:top="1417" w:right="1701" w:bottom="1417" w:left="1701" w:header="708" w:footer="708" w:gutter="0"/>
       <w:cols w:space="708"/>
@@ -4469,6 +4904,41 @@
     <w:uiPriority w:val="99"/>
     <w:rsid w:val="0064443A"/>
   </w:style>
+  <w:style w:type="character" w:styleId="Hipervnculo">
+    <w:name w:val="Hyperlink"/>
+    <w:basedOn w:val="Fuentedeprrafopredeter"/>
+    <w:uiPriority w:val="99"/>
+    <w:unhideWhenUsed/>
+    <w:rsid w:val="00BE1FBD"/>
+    <w:rPr>
+      <w:color w:val="0563C1" w:themeColor="hyperlink"/>
+      <w:u w:val="single"/>
+    </w:rPr>
+  </w:style>
+  <w:style w:type="character" w:styleId="Mencinsinresolver">
+    <w:name w:val="Unresolved Mention"/>
+    <w:basedOn w:val="Fuentedeprrafopredeter"/>
+    <w:uiPriority w:val="99"/>
+    <w:semiHidden/>
+    <w:unhideWhenUsed/>
+    <w:rsid w:val="00BE1FBD"/>
+    <w:rPr>
+      <w:color w:val="605E5C"/>
+      <w:shd w:val="clear" w:color="auto" w:fill="E1DFDD"/>
+    </w:rPr>
+  </w:style>
+  <w:style w:type="character" w:styleId="Hipervnculovisitado">
+    <w:name w:val="FollowedHyperlink"/>
+    <w:basedOn w:val="Fuentedeprrafopredeter"/>
+    <w:uiPriority w:val="99"/>
+    <w:semiHidden/>
+    <w:unhideWhenUsed/>
+    <w:rsid w:val="000B6EBC"/>
+    <w:rPr>
+      <w:color w:val="954F72" w:themeColor="followedHyperlink"/>
+      <w:u w:val="single"/>
+    </w:rPr>
+  </w:style>
 </w:styles>
 </file>
 

--- a/src/main/resources/static/GuiaInstalacionCiceAulas.docx
+++ b/src/main/resources/static/GuiaInstalacionCiceAulas.docx
@@ -99,37 +99,45 @@
           <w:rFonts w:ascii="Biome" w:hAnsi="Biome" w:cs="Biome"/>
           <w:b/>
           <w:bCs/>
-        </w:rPr>
-      </w:pPr>
-    </w:p>
-    <w:p>
-      <w:pPr>
-        <w:jc w:val="center"/>
+          <w:sz w:val="44"/>
+          <w:szCs w:val="44"/>
+        </w:rPr>
+      </w:pPr>
+      <w:r>
         <w:rPr>
           <w:rStyle w:val="TtuloCar"/>
           <w:rFonts w:ascii="Biome" w:hAnsi="Biome" w:cs="Biome"/>
           <w:b/>
           <w:bCs/>
-        </w:rPr>
-      </w:pPr>
-      <w:r>
+          <w:sz w:val="44"/>
+          <w:szCs w:val="44"/>
+        </w:rPr>
+        <w:t>Versión 1.1</w:t>
+      </w:r>
+    </w:p>
+    <w:p>
+      <w:pPr>
+        <w:jc w:val="center"/>
         <w:rPr>
           <w:rStyle w:val="TtuloCar"/>
           <w:rFonts w:ascii="Biome" w:hAnsi="Biome" w:cs="Biome"/>
           <w:b/>
           <w:bCs/>
-        </w:rPr>
-        <w:t>“</w:t>
-      </w:r>
-      <w:r>
+          <w:sz w:val="44"/>
+          <w:szCs w:val="44"/>
+        </w:rPr>
+      </w:pPr>
+    </w:p>
+    <w:p>
+      <w:pPr>
+        <w:jc w:val="center"/>
         <w:rPr>
           <w:rStyle w:val="TtuloCar"/>
           <w:rFonts w:ascii="Biome" w:hAnsi="Biome" w:cs="Biome"/>
           <w:b/>
           <w:bCs/>
         </w:rPr>
-        <w:t>Aplicación para la gestión de reservas de aulas</w:t>
-      </w:r>
+      </w:pPr>
       <w:r>
         <w:rPr>
           <w:rStyle w:val="TtuloCar"/>
@@ -137,19 +145,26 @@
           <w:b/>
           <w:bCs/>
         </w:rPr>
-        <w:t>”</w:t>
-      </w:r>
-    </w:p>
-    <w:p>
-      <w:pPr>
-        <w:jc w:val="center"/>
+        <w:t>“</w:t>
+      </w:r>
+      <w:r>
         <w:rPr>
           <w:rStyle w:val="TtuloCar"/>
           <w:rFonts w:ascii="Biome" w:hAnsi="Biome" w:cs="Biome"/>
           <w:b/>
           <w:bCs/>
         </w:rPr>
-      </w:pPr>
+        <w:t>Aplicación para la gestión de reservas de aulas</w:t>
+      </w:r>
+      <w:r>
+        <w:rPr>
+          <w:rStyle w:val="TtuloCar"/>
+          <w:rFonts w:ascii="Biome" w:hAnsi="Biome" w:cs="Biome"/>
+          <w:b/>
+          <w:bCs/>
+        </w:rPr>
+        <w:t>”</w:t>
+      </w:r>
     </w:p>
     <w:p>
       <w:pPr>
@@ -312,7 +327,7 @@
             <w:sz w:val="28"/>
             <w:szCs w:val="28"/>
           </w:rPr>
-          <w:t>Actualiz</w:t>
+          <w:t>Actualiza</w:t>
         </w:r>
         <w:r>
           <w:rPr>
@@ -323,29 +338,7 @@
             <w:sz w:val="28"/>
             <w:szCs w:val="28"/>
           </w:rPr>
-          <w:t>a</w:t>
-        </w:r>
-        <w:r>
-          <w:rPr>
-            <w:rStyle w:val="Hipervnculo"/>
-            <w:rFonts w:ascii="Biome" w:hAnsi="Biome" w:cs="Biome"/>
-            <w:b/>
-            <w:bCs/>
-            <w:sz w:val="28"/>
-            <w:szCs w:val="28"/>
-          </w:rPr>
-          <w:t>c</w:t>
-        </w:r>
-        <w:r>
-          <w:rPr>
-            <w:rStyle w:val="Hipervnculo"/>
-            <w:rFonts w:ascii="Biome" w:hAnsi="Biome" w:cs="Biome"/>
-            <w:b/>
-            <w:bCs/>
-            <w:sz w:val="28"/>
-            <w:szCs w:val="28"/>
-          </w:rPr>
-          <w:t>ión</w:t>
+          <w:t>ción</w:t>
         </w:r>
         <w:r>
           <w:rPr>
@@ -446,62 +439,7 @@
             <w:sz w:val="28"/>
             <w:szCs w:val="28"/>
           </w:rPr>
-          <w:t>Generac</w:t>
-        </w:r>
-        <w:r>
-          <w:rPr>
-            <w:rStyle w:val="Hipervnculo"/>
-            <w:rFonts w:ascii="Biome" w:hAnsi="Biome" w:cs="Biome"/>
-            <w:b/>
-            <w:bCs/>
-            <w:sz w:val="28"/>
-            <w:szCs w:val="28"/>
-          </w:rPr>
-          <w:t>i</w:t>
-        </w:r>
-        <w:r>
-          <w:rPr>
-            <w:rStyle w:val="Hipervnculo"/>
-            <w:rFonts w:ascii="Biome" w:hAnsi="Biome" w:cs="Biome"/>
-            <w:b/>
-            <w:bCs/>
-            <w:sz w:val="28"/>
-            <w:szCs w:val="28"/>
-          </w:rPr>
-          <w:t xml:space="preserve">ón del </w:t>
-        </w:r>
-        <w:r>
-          <w:rPr>
-            <w:rStyle w:val="Hipervnculo"/>
-            <w:rFonts w:ascii="Biome" w:hAnsi="Biome" w:cs="Biome"/>
-            <w:b/>
-            <w:bCs/>
-            <w:sz w:val="28"/>
-            <w:szCs w:val="28"/>
-          </w:rPr>
-          <w:t>a</w:t>
-        </w:r>
-        <w:r>
-          <w:rPr>
-            <w:rStyle w:val="Hipervnculo"/>
-            <w:rFonts w:ascii="Biome" w:hAnsi="Biome" w:cs="Biome"/>
-            <w:b/>
-            <w:bCs/>
-            <w:sz w:val="28"/>
-            <w:szCs w:val="28"/>
-          </w:rPr>
-          <w:t>r</w:t>
-        </w:r>
-        <w:r>
-          <w:rPr>
-            <w:rStyle w:val="Hipervnculo"/>
-            <w:rFonts w:ascii="Biome" w:hAnsi="Biome" w:cs="Biome"/>
-            <w:b/>
-            <w:bCs/>
-            <w:sz w:val="28"/>
-            <w:szCs w:val="28"/>
-          </w:rPr>
-          <w:t xml:space="preserve">chivo </w:t>
+          <w:t xml:space="preserve">Generación del archivo </w:t>
         </w:r>
         <w:r>
           <w:rPr>

--- a/src/main/resources/static/GuiaInstalacionCiceAulas.docx
+++ b/src/main/resources/static/GuiaInstalacionCiceAulas.docx
@@ -592,22 +592,6 @@
     <w:p/>
     <w:p>
       <w:r>
-        <w:t>(</w:t>
-      </w:r>
-      <w:r>
-        <w:t xml:space="preserve">El gestor de base de datos utilizado es </w:t>
-      </w:r>
-      <w:proofErr w:type="spellStart"/>
-      <w:r>
-        <w:t>MySql</w:t>
-      </w:r>
-      <w:proofErr w:type="spellEnd"/>
-      <w:r>
-        <w:t>)</w:t>
-      </w:r>
-    </w:p>
-    <w:p>
-      <w:r>
         <w:t>Para la creación de la base de datos y sus tablas, para el funcionamiento de la aplicación deberá seguir los siguientes pasos:</w:t>
       </w:r>
     </w:p>
@@ -620,7 +604,7 @@
         </w:numPr>
       </w:pPr>
       <w:r>
-        <w:t>Ejecutar los scripts facilitados:</w:t>
+        <w:t>Crear una base de datos en su servidor de bases de datos.</w:t>
       </w:r>
     </w:p>
     <w:p>
@@ -632,31 +616,27 @@
         </w:numPr>
       </w:pPr>
       <w:r>
-        <w:rPr>
-          <w:b/>
-          <w:bCs/>
-          <w:i/>
-          <w:iCs/>
-        </w:rPr>
-        <w:t>bbdd_gestoraulas_inicial</w:t>
-      </w:r>
-      <w:r>
-        <w:rPr>
-          <w:b/>
-          <w:bCs/>
-          <w:i/>
-          <w:iCs/>
-        </w:rPr>
-        <w:t>.sql</w:t>
-      </w:r>
-      <w:r>
-        <w:t xml:space="preserve"> </w:t>
-      </w:r>
-      <w:r>
-        <w:sym w:font="Wingdings" w:char="F0E0"/>
-      </w:r>
-      <w:r>
-        <w:t xml:space="preserve"> Para crear la BBDD y la estructura de tablas</w:t>
+        <w:t xml:space="preserve">El </w:t>
+      </w:r>
+      <w:r>
+        <w:rPr>
+          <w:b/>
+          <w:bCs/>
+        </w:rPr>
+        <w:t>gestor de base de datos</w:t>
+      </w:r>
+      <w:r>
+        <w:t xml:space="preserve"> utilizado es </w:t>
+      </w:r>
+      <w:r>
+        <w:rPr>
+          <w:b/>
+          <w:bCs/>
+        </w:rPr>
+        <w:t>MySql</w:t>
+      </w:r>
+      <w:r>
+        <w:t>.</w:t>
       </w:r>
     </w:p>
     <w:p>
@@ -667,40 +647,28 @@
           <w:numId w:val="5"/>
         </w:numPr>
       </w:pPr>
-      <w:proofErr w:type="gramStart"/>
-      <w:r>
-        <w:rPr>
-          <w:b/>
-          <w:bCs/>
-          <w:i/>
-          <w:iCs/>
-        </w:rPr>
-        <w:t>bbddauthorities.sql</w:t>
-      </w:r>
-      <w:r>
-        <w:t xml:space="preserve">  y</w:t>
-      </w:r>
-      <w:proofErr w:type="gramEnd"/>
-      <w:r>
-        <w:t xml:space="preserve">  </w:t>
-      </w:r>
-      <w:r>
-        <w:rPr>
-          <w:b/>
-          <w:bCs/>
-          <w:i/>
-          <w:iCs/>
-        </w:rPr>
-        <w:t>bbddusers.sql</w:t>
-      </w:r>
-      <w:r>
-        <w:t xml:space="preserve"> </w:t>
-      </w:r>
-      <w:r>
-        <w:sym w:font="Wingdings" w:char="F0E0"/>
-      </w:r>
-      <w:r>
-        <w:t xml:space="preserve"> Para crear las tablas de la BBDD correspondientes a la seguridad de la aplicación.</w:t>
+      <w:r>
+        <w:t xml:space="preserve">El </w:t>
+      </w:r>
+      <w:r>
+        <w:rPr>
+          <w:b/>
+          <w:bCs/>
+        </w:rPr>
+        <w:t>cotejamiento</w:t>
+      </w:r>
+      <w:r>
+        <w:t xml:space="preserve"> utilizado de la base de datos es </w:t>
+      </w:r>
+      <w:r>
+        <w:rPr>
+          <w:b/>
+          <w:bCs/>
+        </w:rPr>
+        <w:t>utf8_spahish2_ci</w:t>
+      </w:r>
+      <w:r>
+        <w:t>.</w:t>
       </w:r>
     </w:p>
     <w:p>
@@ -713,6 +681,319 @@
       </w:pPr>
       <w:r>
         <w:t>Crear un usuario y una contraseña para el acceso a la base de datos creada.</w:t>
+      </w:r>
+    </w:p>
+    <w:p>
+      <w:pPr>
+        <w:pStyle w:val="Prrafodelista"/>
+        <w:numPr>
+          <w:ilvl w:val="0"/>
+          <w:numId w:val="5"/>
+        </w:numPr>
+      </w:pPr>
+      <w:r>
+        <w:t xml:space="preserve">Para crear la estructura de las tablas ejecutar </w:t>
+      </w:r>
+      <w:r>
+        <w:rPr>
+          <w:b/>
+          <w:bCs/>
+        </w:rPr>
+        <w:t>uno de los dos</w:t>
+      </w:r>
+      <w:r>
+        <w:t xml:space="preserve"> </w:t>
+      </w:r>
+      <w:r>
+        <w:t>script</w:t>
+      </w:r>
+      <w:r>
+        <w:t>s</w:t>
+      </w:r>
+      <w:r>
+        <w:t xml:space="preserve"> .sql </w:t>
+      </w:r>
+      <w:r>
+        <w:t>facilitado</w:t>
+      </w:r>
+      <w:r>
+        <w:t>s</w:t>
+      </w:r>
+      <w:r>
+        <w:t>:</w:t>
+      </w:r>
+    </w:p>
+    <w:p>
+      <w:pPr>
+        <w:pStyle w:val="Prrafodelista"/>
+        <w:numPr>
+          <w:ilvl w:val="1"/>
+          <w:numId w:val="15"/>
+        </w:numPr>
+      </w:pPr>
+      <w:r>
+        <w:rPr>
+          <w:b/>
+          <w:bCs/>
+          <w:i/>
+          <w:iCs/>
+        </w:rPr>
+        <w:t>bbdd_gestoraulas_inicial</w:t>
+      </w:r>
+      <w:r>
+        <w:rPr>
+          <w:b/>
+          <w:bCs/>
+          <w:i/>
+          <w:iCs/>
+        </w:rPr>
+        <w:t>_datos_ejemplo</w:t>
+      </w:r>
+      <w:r>
+        <w:rPr>
+          <w:b/>
+          <w:bCs/>
+          <w:i/>
+          <w:iCs/>
+        </w:rPr>
+        <w:t>.sql</w:t>
+      </w:r>
+      <w:r>
+        <w:t>.</w:t>
+      </w:r>
+    </w:p>
+    <w:p>
+      <w:pPr>
+        <w:pStyle w:val="Prrafodelista"/>
+        <w:numPr>
+          <w:ilvl w:val="2"/>
+          <w:numId w:val="15"/>
+        </w:numPr>
+      </w:pPr>
+      <w:r>
+        <w:rPr>
+          <w:i/>
+          <w:iCs/>
+          <w:sz w:val="20"/>
+          <w:szCs w:val="20"/>
+        </w:rPr>
+        <w:t xml:space="preserve">En </w:t>
+      </w:r>
+      <w:r>
+        <w:rPr>
+          <w:i/>
+          <w:iCs/>
+          <w:sz w:val="20"/>
+          <w:szCs w:val="20"/>
+        </w:rPr>
+        <w:t>este</w:t>
+      </w:r>
+      <w:r>
+        <w:rPr>
+          <w:i/>
+          <w:iCs/>
+          <w:sz w:val="20"/>
+          <w:szCs w:val="20"/>
+        </w:rPr>
+        <w:t xml:space="preserve"> script se incluyen datos a modo de ejemplo</w:t>
+      </w:r>
+      <w:r>
+        <w:rPr>
+          <w:i/>
+          <w:iCs/>
+          <w:sz w:val="20"/>
+          <w:szCs w:val="20"/>
+        </w:rPr>
+        <w:t>;</w:t>
+      </w:r>
+      <w:r>
+        <w:rPr>
+          <w:i/>
+          <w:iCs/>
+          <w:sz w:val="20"/>
+          <w:szCs w:val="20"/>
+        </w:rPr>
+        <w:t xml:space="preserve"> que </w:t>
+      </w:r>
+      <w:r>
+        <w:rPr>
+          <w:i/>
+          <w:iCs/>
+          <w:sz w:val="20"/>
+          <w:szCs w:val="20"/>
+        </w:rPr>
+        <w:t>se pueden</w:t>
+      </w:r>
+      <w:r>
+        <w:rPr>
+          <w:i/>
+          <w:iCs/>
+          <w:sz w:val="20"/>
+          <w:szCs w:val="20"/>
+        </w:rPr>
+        <w:t xml:space="preserve"> eliminar</w:t>
+      </w:r>
+      <w:r>
+        <w:rPr>
+          <w:i/>
+          <w:iCs/>
+          <w:sz w:val="20"/>
+          <w:szCs w:val="20"/>
+        </w:rPr>
+        <w:t xml:space="preserve"> después</w:t>
+      </w:r>
+      <w:r>
+        <w:rPr>
+          <w:i/>
+          <w:iCs/>
+          <w:sz w:val="20"/>
+          <w:szCs w:val="20"/>
+        </w:rPr>
+        <w:t xml:space="preserve"> desde la propia aplicación</w:t>
+      </w:r>
+      <w:r>
+        <w:rPr>
+          <w:b/>
+          <w:bCs/>
+          <w:i/>
+          <w:iCs/>
+        </w:rPr>
+        <w:t>.</w:t>
+      </w:r>
+    </w:p>
+    <w:p>
+      <w:pPr>
+        <w:pStyle w:val="Prrafodelista"/>
+        <w:numPr>
+          <w:ilvl w:val="1"/>
+          <w:numId w:val="15"/>
+        </w:numPr>
+      </w:pPr>
+      <w:r>
+        <w:rPr>
+          <w:b/>
+          <w:bCs/>
+          <w:i/>
+          <w:iCs/>
+        </w:rPr>
+        <w:t>bbdd_gestoraulas_inicial</w:t>
+      </w:r>
+      <w:r>
+        <w:rPr>
+          <w:b/>
+          <w:bCs/>
+          <w:i/>
+          <w:iCs/>
+        </w:rPr>
+        <w:t>.sql</w:t>
+      </w:r>
+      <w:r>
+        <w:t>.</w:t>
+      </w:r>
+    </w:p>
+    <w:p>
+      <w:pPr>
+        <w:rPr>
+          <w:i/>
+          <w:iCs/>
+          <w:sz w:val="18"/>
+          <w:szCs w:val="18"/>
+        </w:rPr>
+      </w:pPr>
+      <w:r>
+        <w:rPr>
+          <w:b/>
+          <w:bCs/>
+          <w:u w:val="single"/>
+        </w:rPr>
+        <w:t>Nota</w:t>
+      </w:r>
+      <w:r>
+        <w:t xml:space="preserve">: </w:t>
+      </w:r>
+      <w:r>
+        <w:rPr>
+          <w:i/>
+          <w:iCs/>
+          <w:sz w:val="18"/>
+          <w:szCs w:val="18"/>
+        </w:rPr>
+        <w:t>No borrar los datos iniciales de las tablas users y authorities; son las que dan acceso a la aplicación.</w:t>
+      </w:r>
+    </w:p>
+    <w:p>
+      <w:pPr>
+        <w:pStyle w:val="Prrafodelista"/>
+        <w:numPr>
+          <w:ilvl w:val="0"/>
+          <w:numId w:val="16"/>
+        </w:numPr>
+        <w:rPr>
+          <w:i/>
+          <w:iCs/>
+          <w:sz w:val="18"/>
+          <w:szCs w:val="18"/>
+        </w:rPr>
+      </w:pPr>
+      <w:r>
+        <w:rPr>
+          <w:i/>
+          <w:iCs/>
+          <w:sz w:val="18"/>
+          <w:szCs w:val="18"/>
+        </w:rPr>
+        <w:t xml:space="preserve"> Si pierden o borran los datos por error pueden volver a ejecutar los </w:t>
+      </w:r>
+      <w:r>
+        <w:rPr>
+          <w:b/>
+          <w:bCs/>
+          <w:i/>
+          <w:iCs/>
+          <w:sz w:val="18"/>
+          <w:szCs w:val="18"/>
+        </w:rPr>
+        <w:t>scripts individuales</w:t>
+      </w:r>
+      <w:r>
+        <w:rPr>
+          <w:i/>
+          <w:iCs/>
+          <w:sz w:val="18"/>
+          <w:szCs w:val="18"/>
+        </w:rPr>
+        <w:t xml:space="preserve"> que también se incluyen: </w:t>
+      </w:r>
+      <w:r>
+        <w:rPr>
+          <w:b/>
+          <w:bCs/>
+          <w:i/>
+          <w:iCs/>
+          <w:sz w:val="18"/>
+          <w:szCs w:val="18"/>
+        </w:rPr>
+        <w:t>bbdd_users.sql</w:t>
+      </w:r>
+      <w:r>
+        <w:rPr>
+          <w:i/>
+          <w:iCs/>
+          <w:sz w:val="18"/>
+          <w:szCs w:val="18"/>
+        </w:rPr>
+        <w:t xml:space="preserve"> y </w:t>
+      </w:r>
+      <w:r>
+        <w:rPr>
+          <w:b/>
+          <w:bCs/>
+          <w:i/>
+          <w:iCs/>
+          <w:sz w:val="18"/>
+          <w:szCs w:val="18"/>
+        </w:rPr>
+        <w:t>bbdd_authorities.sql</w:t>
       </w:r>
     </w:p>
     <w:p>
@@ -864,9 +1145,7 @@
           <w:u w:val="single"/>
         </w:rPr>
       </w:pPr>
-    </w:p>
-    <w:p>
-      <w:pPr>
+      <w:r>
         <w:rPr>
           <w:rFonts w:ascii="Biome" w:hAnsi="Biome" w:cs="Biome"/>
           <w:b/>
@@ -875,10 +1154,11 @@
           <w:szCs w:val="24"/>
           <w:u w:val="single"/>
         </w:rPr>
-      </w:pPr>
-    </w:p>
-    <w:p>
-      <w:pPr>
+        <w:lastRenderedPageBreak/>
+        <w:t xml:space="preserve">Actualización del archivo </w:t>
+      </w:r>
+      <w:proofErr w:type="gramStart"/>
+      <w:r>
         <w:rPr>
           <w:rFonts w:ascii="Biome" w:hAnsi="Biome" w:cs="Biome"/>
           <w:b/>
@@ -887,10 +1167,10 @@
           <w:szCs w:val="24"/>
           <w:u w:val="single"/>
         </w:rPr>
-      </w:pPr>
-    </w:p>
-    <w:p>
-      <w:pPr>
+        <w:t>application.properties</w:t>
+      </w:r>
+      <w:proofErr w:type="gramEnd"/>
+      <w:r>
         <w:rPr>
           <w:rFonts w:ascii="Biome" w:hAnsi="Biome" w:cs="Biome"/>
           <w:b/>
@@ -899,52 +1179,6 @@
           <w:szCs w:val="24"/>
           <w:u w:val="single"/>
         </w:rPr>
-      </w:pPr>
-    </w:p>
-    <w:p>
-      <w:pPr>
-        <w:rPr>
-          <w:rFonts w:ascii="Biome" w:hAnsi="Biome" w:cs="Biome"/>
-          <w:b/>
-          <w:bCs/>
-          <w:sz w:val="24"/>
-          <w:szCs w:val="24"/>
-          <w:u w:val="single"/>
-        </w:rPr>
-      </w:pPr>
-      <w:r>
-        <w:rPr>
-          <w:rFonts w:ascii="Biome" w:hAnsi="Biome" w:cs="Biome"/>
-          <w:b/>
-          <w:bCs/>
-          <w:sz w:val="24"/>
-          <w:szCs w:val="24"/>
-          <w:u w:val="single"/>
-        </w:rPr>
-        <w:t xml:space="preserve">Actualización del archivo </w:t>
-      </w:r>
-      <w:proofErr w:type="gramStart"/>
-      <w:r>
-        <w:rPr>
-          <w:rFonts w:ascii="Biome" w:hAnsi="Biome" w:cs="Biome"/>
-          <w:b/>
-          <w:bCs/>
-          <w:sz w:val="24"/>
-          <w:szCs w:val="24"/>
-          <w:u w:val="single"/>
-        </w:rPr>
-        <w:t>application.properties</w:t>
-      </w:r>
-      <w:proofErr w:type="gramEnd"/>
-      <w:r>
-        <w:rPr>
-          <w:rFonts w:ascii="Biome" w:hAnsi="Biome" w:cs="Biome"/>
-          <w:b/>
-          <w:bCs/>
-          <w:sz w:val="24"/>
-          <w:szCs w:val="24"/>
-          <w:u w:val="single"/>
-        </w:rPr>
         <w:t>:</w:t>
       </w:r>
     </w:p>
@@ -954,7 +1188,6 @@
       <w:r>
         <w:t>Modificar el fichero de la aplicación “</w:t>
       </w:r>
-      <w:proofErr w:type="gramStart"/>
       <w:r>
         <w:rPr>
           <w:b/>
@@ -964,7 +1197,6 @@
         </w:rPr>
         <w:t>application.properties</w:t>
       </w:r>
-      <w:proofErr w:type="gramEnd"/>
       <w:r>
         <w:t>” de la siguiente manera:</w:t>
       </w:r>
@@ -1022,8 +1254,6 @@
           <w:numId w:val="6"/>
         </w:numPr>
       </w:pPr>
-      <w:proofErr w:type="spellStart"/>
-      <w:proofErr w:type="gramStart"/>
       <w:r>
         <w:rPr>
           <w:b/>
@@ -1033,8 +1263,6 @@
         </w:rPr>
         <w:t>server.port</w:t>
       </w:r>
-      <w:proofErr w:type="spellEnd"/>
-      <w:proofErr w:type="gramEnd"/>
       <w:r>
         <w:t xml:space="preserve"> </w:t>
       </w:r>
@@ -1135,8 +1363,6 @@
           <w:numId w:val="6"/>
         </w:numPr>
       </w:pPr>
-      <w:proofErr w:type="spellStart"/>
-      <w:proofErr w:type="gramStart"/>
       <w:r>
         <w:rPr>
           <w:b/>
@@ -1144,19 +1370,8 @@
           <w:i/>
           <w:iCs/>
         </w:rPr>
-        <w:t>spring.datasource</w:t>
-      </w:r>
-      <w:proofErr w:type="gramEnd"/>
-      <w:r>
-        <w:rPr>
-          <w:b/>
-          <w:bCs/>
-          <w:i/>
-          <w:iCs/>
-        </w:rPr>
-        <w:t>.username</w:t>
-      </w:r>
-      <w:proofErr w:type="spellEnd"/>
+        <w:t>spring.datasource.username</w:t>
+      </w:r>
       <w:r>
         <w:rPr>
           <w:i/>
@@ -1189,8 +1404,6 @@
           <w:numId w:val="6"/>
         </w:numPr>
       </w:pPr>
-      <w:proofErr w:type="spellStart"/>
-      <w:proofErr w:type="gramStart"/>
       <w:r>
         <w:rPr>
           <w:b/>
@@ -1198,19 +1411,8 @@
           <w:i/>
           <w:iCs/>
         </w:rPr>
-        <w:t>spring.datasource</w:t>
-      </w:r>
-      <w:proofErr w:type="gramEnd"/>
-      <w:r>
-        <w:rPr>
-          <w:b/>
-          <w:bCs/>
-          <w:i/>
-          <w:iCs/>
-        </w:rPr>
-        <w:t>.password</w:t>
-      </w:r>
-      <w:proofErr w:type="spellEnd"/>
+        <w:t>spring.datasource.password</w:t>
+      </w:r>
       <w:r>
         <w:rPr>
           <w:i/>
@@ -1388,7 +1590,6 @@
         </w:rPr>
         <w:t xml:space="preserve"> de la aplicación es el indicado en el archivo “</w:t>
       </w:r>
-      <w:proofErr w:type="gramStart"/>
       <w:r>
         <w:rPr>
           <w:b/>
@@ -1409,19 +1610,7 @@
           <w:sz w:val="20"/>
           <w:szCs w:val="20"/>
         </w:rPr>
-        <w:t>plication.properties</w:t>
-      </w:r>
-      <w:proofErr w:type="gramEnd"/>
-      <w:r>
-        <w:rPr>
-          <w:b/>
-          <w:bCs/>
-          <w:i/>
-          <w:iCs/>
-          <w:sz w:val="20"/>
-          <w:szCs w:val="20"/>
-        </w:rPr>
-        <w:t>”</w:t>
+        <w:t>plication.properties”</w:t>
       </w:r>
       <w:r>
         <w:rPr>
@@ -1467,6 +1656,70 @@
                     <a:xfrm>
                       <a:off x="0" y="0"/>
                       <a:ext cx="3352455" cy="356498"/>
+                    </a:xfrm>
+                    <a:prstGeom prst="rect">
+                      <a:avLst/>
+                    </a:prstGeom>
+                  </pic:spPr>
+                </pic:pic>
+              </a:graphicData>
+            </a:graphic>
+          </wp:inline>
+        </w:drawing>
+      </w:r>
+    </w:p>
+    <w:p>
+      <w:pPr>
+        <w:jc w:val="right"/>
+      </w:pPr>
+      <w:r>
+        <w:rPr>
+          <w:rFonts w:ascii="Biome" w:hAnsi="Biome" w:cs="Biome"/>
+          <w:b/>
+          <w:bCs/>
+          <w:noProof/>
+          <w:sz w:val="24"/>
+          <w:szCs w:val="24"/>
+          <w:u w:val="single"/>
+        </w:rPr>
+        <w:drawing>
+          <wp:inline distT="0" distB="0" distL="0" distR="0" wp14:anchorId="5914234A" wp14:editId="749AC012">
+            <wp:extent cx="273600" cy="273600"/>
+            <wp:effectExtent l="0" t="0" r="0" b="0"/>
+            <wp:docPr id="10" name="Gráfico 10" descr="Retorno con relleno sólido">
+              <a:hlinkClick xmlns:a="http://schemas.openxmlformats.org/drawingml/2006/main" r:id="rId10" tooltip="Ir al principio"/>
+            </wp:docPr>
+            <wp:cNvGraphicFramePr>
+              <a:graphicFrameLocks xmlns:a="http://schemas.openxmlformats.org/drawingml/2006/main" noChangeAspect="1"/>
+            </wp:cNvGraphicFramePr>
+            <a:graphic xmlns:a="http://schemas.openxmlformats.org/drawingml/2006/main">
+              <a:graphicData uri="http://schemas.openxmlformats.org/drawingml/2006/picture">
+                <pic:pic xmlns:pic="http://schemas.openxmlformats.org/drawingml/2006/picture">
+                  <pic:nvPicPr>
+                    <pic:cNvPr id="5" name="Gráfico 5" descr="Retorno con relleno sólido">
+                      <a:hlinkClick r:id="rId10" tooltip="Ir al principio"/>
+                    </pic:cNvPr>
+                    <pic:cNvPicPr/>
+                  </pic:nvPicPr>
+                  <pic:blipFill>
+                    <a:blip r:embed="rId11" cstate="print">
+                      <a:extLst>
+                        <a:ext uri="{28A0092B-C50C-407E-A947-70E740481C1C}">
+                          <a14:useLocalDpi xmlns:a14="http://schemas.microsoft.com/office/drawing/2010/main" val="0"/>
+                        </a:ext>
+                        <a:ext uri="{96DAC541-7B7A-43D3-8B79-37D633B846F1}">
+                          <asvg:svgBlip xmlns:asvg="http://schemas.microsoft.com/office/drawing/2016/SVG/main" r:embed="rId12"/>
+                        </a:ext>
+                      </a:extLst>
+                    </a:blip>
+                    <a:stretch>
+                      <a:fillRect/>
+                    </a:stretch>
+                  </pic:blipFill>
+                  <pic:spPr>
+                    <a:xfrm>
+                      <a:off x="0" y="0"/>
+                      <a:ext cx="273600" cy="273600"/>
                     </a:xfrm>
                     <a:prstGeom prst="rect">
                       <a:avLst/>
@@ -1933,13 +2186,6 @@
           <w:rFonts w:cstheme="minorHAnsi"/>
         </w:rPr>
       </w:pPr>
-    </w:p>
-    <w:p>
-      <w:pPr>
-        <w:rPr>
-          <w:rFonts w:cstheme="minorHAnsi"/>
-        </w:rPr>
-      </w:pPr>
       <w:r>
         <w:rPr>
           <w:rFonts w:cstheme="minorHAnsi"/>
@@ -2035,7 +2281,70 @@
         </w:drawing>
       </w:r>
     </w:p>
-    <w:p/>
+    <w:p>
+      <w:pPr>
+        <w:jc w:val="right"/>
+      </w:pPr>
+      <w:r>
+        <w:rPr>
+          <w:rFonts w:ascii="Biome" w:hAnsi="Biome" w:cs="Biome"/>
+          <w:b/>
+          <w:bCs/>
+          <w:noProof/>
+          <w:sz w:val="24"/>
+          <w:szCs w:val="24"/>
+          <w:u w:val="single"/>
+        </w:rPr>
+        <w:drawing>
+          <wp:inline distT="0" distB="0" distL="0" distR="0" wp14:anchorId="102D606C" wp14:editId="37D8C1F6">
+            <wp:extent cx="273600" cy="273600"/>
+            <wp:effectExtent l="0" t="0" r="0" b="0"/>
+            <wp:docPr id="11" name="Gráfico 11" descr="Retorno con relleno sólido">
+              <a:hlinkClick xmlns:a="http://schemas.openxmlformats.org/drawingml/2006/main" r:id="rId10" tooltip="Ir al principio"/>
+            </wp:docPr>
+            <wp:cNvGraphicFramePr>
+              <a:graphicFrameLocks xmlns:a="http://schemas.openxmlformats.org/drawingml/2006/main" noChangeAspect="1"/>
+            </wp:cNvGraphicFramePr>
+            <a:graphic xmlns:a="http://schemas.openxmlformats.org/drawingml/2006/main">
+              <a:graphicData uri="http://schemas.openxmlformats.org/drawingml/2006/picture">
+                <pic:pic xmlns:pic="http://schemas.openxmlformats.org/drawingml/2006/picture">
+                  <pic:nvPicPr>
+                    <pic:cNvPr id="5" name="Gráfico 5" descr="Retorno con relleno sólido">
+                      <a:hlinkClick r:id="rId10" tooltip="Ir al principio"/>
+                    </pic:cNvPr>
+                    <pic:cNvPicPr/>
+                  </pic:nvPicPr>
+                  <pic:blipFill>
+                    <a:blip r:embed="rId11" cstate="print">
+                      <a:extLst>
+                        <a:ext uri="{28A0092B-C50C-407E-A947-70E740481C1C}">
+                          <a14:useLocalDpi xmlns:a14="http://schemas.microsoft.com/office/drawing/2010/main" val="0"/>
+                        </a:ext>
+                        <a:ext uri="{96DAC541-7B7A-43D3-8B79-37D633B846F1}">
+                          <asvg:svgBlip xmlns:asvg="http://schemas.microsoft.com/office/drawing/2016/SVG/main" r:embed="rId12"/>
+                        </a:ext>
+                      </a:extLst>
+                    </a:blip>
+                    <a:stretch>
+                      <a:fillRect/>
+                    </a:stretch>
+                  </pic:blipFill>
+                  <pic:spPr>
+                    <a:xfrm>
+                      <a:off x="0" y="0"/>
+                      <a:ext cx="273600" cy="273600"/>
+                    </a:xfrm>
+                    <a:prstGeom prst="rect">
+                      <a:avLst/>
+                    </a:prstGeom>
+                  </pic:spPr>
+                </pic:pic>
+              </a:graphicData>
+            </a:graphic>
+          </wp:inline>
+        </w:drawing>
+      </w:r>
+    </w:p>
     <w:p>
       <w:r>
         <w:lastRenderedPageBreak/>
@@ -2819,6 +3128,7 @@
                           <w:calendar w:val="gregorian"/>
                         </w:date>
                       </w:sdtPr>
+                      <w:sdtEndPr/>
                       <w:sdtContent>
                         <w:p>
                           <w:pPr>
@@ -3401,6 +3711,119 @@
     </w:lvl>
   </w:abstractNum>
   <w:abstractNum w:abstractNumId="5" w15:restartNumberingAfterBreak="0">
+    <w:nsid w:val="1E3229C3"/>
+    <w:multiLevelType w:val="hybridMultilevel"/>
+    <w:tmpl w:val="52A848D8"/>
+    <w:lvl w:ilvl="0" w:tplc="9D10E14A">
+      <w:start w:val="2"/>
+      <w:numFmt w:val="bullet"/>
+      <w:lvlText w:val="-"/>
+      <w:lvlJc w:val="left"/>
+      <w:pPr>
+        <w:ind w:left="720" w:hanging="360"/>
+      </w:pPr>
+      <w:rPr>
+        <w:rFonts w:ascii="Calibri" w:eastAsiaTheme="minorHAnsi" w:hAnsi="Calibri" w:cs="Calibri" w:hint="default"/>
+      </w:rPr>
+    </w:lvl>
+    <w:lvl w:ilvl="1" w:tplc="0C0A0003" w:tentative="1">
+      <w:start w:val="1"/>
+      <w:numFmt w:val="bullet"/>
+      <w:lvlText w:val="o"/>
+      <w:lvlJc w:val="left"/>
+      <w:pPr>
+        <w:ind w:left="1440" w:hanging="360"/>
+      </w:pPr>
+      <w:rPr>
+        <w:rFonts w:ascii="Courier New" w:hAnsi="Courier New" w:cs="Courier New" w:hint="default"/>
+      </w:rPr>
+    </w:lvl>
+    <w:lvl w:ilvl="2" w:tplc="0C0A0005" w:tentative="1">
+      <w:start w:val="1"/>
+      <w:numFmt w:val="bullet"/>
+      <w:lvlText w:val=""/>
+      <w:lvlJc w:val="left"/>
+      <w:pPr>
+        <w:ind w:left="2160" w:hanging="360"/>
+      </w:pPr>
+      <w:rPr>
+        <w:rFonts w:ascii="Wingdings" w:hAnsi="Wingdings" w:hint="default"/>
+      </w:rPr>
+    </w:lvl>
+    <w:lvl w:ilvl="3" w:tplc="0C0A0001" w:tentative="1">
+      <w:start w:val="1"/>
+      <w:numFmt w:val="bullet"/>
+      <w:lvlText w:val=""/>
+      <w:lvlJc w:val="left"/>
+      <w:pPr>
+        <w:ind w:left="2880" w:hanging="360"/>
+      </w:pPr>
+      <w:rPr>
+        <w:rFonts w:ascii="Symbol" w:hAnsi="Symbol" w:hint="default"/>
+      </w:rPr>
+    </w:lvl>
+    <w:lvl w:ilvl="4" w:tplc="0C0A0003" w:tentative="1">
+      <w:start w:val="1"/>
+      <w:numFmt w:val="bullet"/>
+      <w:lvlText w:val="o"/>
+      <w:lvlJc w:val="left"/>
+      <w:pPr>
+        <w:ind w:left="3600" w:hanging="360"/>
+      </w:pPr>
+      <w:rPr>
+        <w:rFonts w:ascii="Courier New" w:hAnsi="Courier New" w:cs="Courier New" w:hint="default"/>
+      </w:rPr>
+    </w:lvl>
+    <w:lvl w:ilvl="5" w:tplc="0C0A0005" w:tentative="1">
+      <w:start w:val="1"/>
+      <w:numFmt w:val="bullet"/>
+      <w:lvlText w:val=""/>
+      <w:lvlJc w:val="left"/>
+      <w:pPr>
+        <w:ind w:left="4320" w:hanging="360"/>
+      </w:pPr>
+      <w:rPr>
+        <w:rFonts w:ascii="Wingdings" w:hAnsi="Wingdings" w:hint="default"/>
+      </w:rPr>
+    </w:lvl>
+    <w:lvl w:ilvl="6" w:tplc="0C0A0001" w:tentative="1">
+      <w:start w:val="1"/>
+      <w:numFmt w:val="bullet"/>
+      <w:lvlText w:val=""/>
+      <w:lvlJc w:val="left"/>
+      <w:pPr>
+        <w:ind w:left="5040" w:hanging="360"/>
+      </w:pPr>
+      <w:rPr>
+        <w:rFonts w:ascii="Symbol" w:hAnsi="Symbol" w:hint="default"/>
+      </w:rPr>
+    </w:lvl>
+    <w:lvl w:ilvl="7" w:tplc="0C0A0003" w:tentative="1">
+      <w:start w:val="1"/>
+      <w:numFmt w:val="bullet"/>
+      <w:lvlText w:val="o"/>
+      <w:lvlJc w:val="left"/>
+      <w:pPr>
+        <w:ind w:left="5760" w:hanging="360"/>
+      </w:pPr>
+      <w:rPr>
+        <w:rFonts w:ascii="Courier New" w:hAnsi="Courier New" w:cs="Courier New" w:hint="default"/>
+      </w:rPr>
+    </w:lvl>
+    <w:lvl w:ilvl="8" w:tplc="0C0A0005" w:tentative="1">
+      <w:start w:val="1"/>
+      <w:numFmt w:val="bullet"/>
+      <w:lvlText w:val=""/>
+      <w:lvlJc w:val="left"/>
+      <w:pPr>
+        <w:ind w:left="6480" w:hanging="360"/>
+      </w:pPr>
+      <w:rPr>
+        <w:rFonts w:ascii="Wingdings" w:hAnsi="Wingdings" w:hint="default"/>
+      </w:rPr>
+    </w:lvl>
+  </w:abstractNum>
+  <w:abstractNum w:abstractNumId="6" w15:restartNumberingAfterBreak="0">
     <w:nsid w:val="21A01F3C"/>
     <w:multiLevelType w:val="hybridMultilevel"/>
     <w:tmpl w:val="90BAC33C"/>
@@ -3513,7 +3936,7 @@
       </w:rPr>
     </w:lvl>
   </w:abstractNum>
-  <w:abstractNum w:abstractNumId="6" w15:restartNumberingAfterBreak="0">
+  <w:abstractNum w:abstractNumId="7" w15:restartNumberingAfterBreak="0">
     <w:nsid w:val="3941325A"/>
     <w:multiLevelType w:val="hybridMultilevel"/>
     <w:tmpl w:val="6EA08880"/>
@@ -3602,7 +4025,7 @@
       </w:pPr>
     </w:lvl>
   </w:abstractNum>
-  <w:abstractNum w:abstractNumId="7" w15:restartNumberingAfterBreak="0">
+  <w:abstractNum w:abstractNumId="8" w15:restartNumberingAfterBreak="0">
     <w:nsid w:val="3AA913EC"/>
     <w:multiLevelType w:val="hybridMultilevel"/>
     <w:tmpl w:val="B75E3204"/>
@@ -3691,7 +4114,7 @@
       </w:pPr>
     </w:lvl>
   </w:abstractNum>
-  <w:abstractNum w:abstractNumId="8" w15:restartNumberingAfterBreak="0">
+  <w:abstractNum w:abstractNumId="9" w15:restartNumberingAfterBreak="0">
     <w:nsid w:val="44C2065C"/>
     <w:multiLevelType w:val="hybridMultilevel"/>
     <w:tmpl w:val="637605E8"/>
@@ -3777,7 +4200,7 @@
       </w:pPr>
     </w:lvl>
   </w:abstractNum>
-  <w:abstractNum w:abstractNumId="9" w15:restartNumberingAfterBreak="0">
+  <w:abstractNum w:abstractNumId="10" w15:restartNumberingAfterBreak="0">
     <w:nsid w:val="49643BC0"/>
     <w:multiLevelType w:val="hybridMultilevel"/>
     <w:tmpl w:val="DAD0E2B8"/>
@@ -3890,7 +4313,7 @@
       </w:rPr>
     </w:lvl>
   </w:abstractNum>
-  <w:abstractNum w:abstractNumId="10" w15:restartNumberingAfterBreak="0">
+  <w:abstractNum w:abstractNumId="11" w15:restartNumberingAfterBreak="0">
     <w:nsid w:val="4BD3324B"/>
     <w:multiLevelType w:val="hybridMultilevel"/>
     <w:tmpl w:val="DA7678AE"/>
@@ -3979,7 +4402,99 @@
       </w:pPr>
     </w:lvl>
   </w:abstractNum>
-  <w:abstractNum w:abstractNumId="11" w15:restartNumberingAfterBreak="0">
+  <w:abstractNum w:abstractNumId="12" w15:restartNumberingAfterBreak="0">
+    <w:nsid w:val="53507C8B"/>
+    <w:multiLevelType w:val="hybridMultilevel"/>
+    <w:tmpl w:val="03AAED9C"/>
+    <w:lvl w:ilvl="0" w:tplc="0C0A000F">
+      <w:start w:val="1"/>
+      <w:numFmt w:val="decimal"/>
+      <w:lvlText w:val="%1."/>
+      <w:lvlJc w:val="left"/>
+      <w:pPr>
+        <w:ind w:left="720" w:hanging="360"/>
+      </w:pPr>
+      <w:rPr>
+        <w:rFonts w:hint="default"/>
+      </w:rPr>
+    </w:lvl>
+    <w:lvl w:ilvl="1" w:tplc="0C0A000D">
+      <w:start w:val="1"/>
+      <w:numFmt w:val="bullet"/>
+      <w:lvlText w:val=""/>
+      <w:lvlJc w:val="left"/>
+      <w:pPr>
+        <w:ind w:left="1440" w:hanging="360"/>
+      </w:pPr>
+      <w:rPr>
+        <w:rFonts w:ascii="Wingdings" w:hAnsi="Wingdings" w:hint="default"/>
+      </w:rPr>
+    </w:lvl>
+    <w:lvl w:ilvl="2" w:tplc="0C0A001B">
+      <w:start w:val="1"/>
+      <w:numFmt w:val="lowerRoman"/>
+      <w:lvlText w:val="%3."/>
+      <w:lvlJc w:val="right"/>
+      <w:pPr>
+        <w:ind w:left="2160" w:hanging="180"/>
+      </w:pPr>
+    </w:lvl>
+    <w:lvl w:ilvl="3" w:tplc="0C0A000F" w:tentative="1">
+      <w:start w:val="1"/>
+      <w:numFmt w:val="decimal"/>
+      <w:lvlText w:val="%4."/>
+      <w:lvlJc w:val="left"/>
+      <w:pPr>
+        <w:ind w:left="2880" w:hanging="360"/>
+      </w:pPr>
+    </w:lvl>
+    <w:lvl w:ilvl="4" w:tplc="0C0A0019" w:tentative="1">
+      <w:start w:val="1"/>
+      <w:numFmt w:val="lowerLetter"/>
+      <w:lvlText w:val="%5."/>
+      <w:lvlJc w:val="left"/>
+      <w:pPr>
+        <w:ind w:left="3600" w:hanging="360"/>
+      </w:pPr>
+    </w:lvl>
+    <w:lvl w:ilvl="5" w:tplc="0C0A001B" w:tentative="1">
+      <w:start w:val="1"/>
+      <w:numFmt w:val="lowerRoman"/>
+      <w:lvlText w:val="%6."/>
+      <w:lvlJc w:val="right"/>
+      <w:pPr>
+        <w:ind w:left="4320" w:hanging="180"/>
+      </w:pPr>
+    </w:lvl>
+    <w:lvl w:ilvl="6" w:tplc="0C0A000F" w:tentative="1">
+      <w:start w:val="1"/>
+      <w:numFmt w:val="decimal"/>
+      <w:lvlText w:val="%7."/>
+      <w:lvlJc w:val="left"/>
+      <w:pPr>
+        <w:ind w:left="5040" w:hanging="360"/>
+      </w:pPr>
+    </w:lvl>
+    <w:lvl w:ilvl="7" w:tplc="0C0A0019" w:tentative="1">
+      <w:start w:val="1"/>
+      <w:numFmt w:val="lowerLetter"/>
+      <w:lvlText w:val="%8."/>
+      <w:lvlJc w:val="left"/>
+      <w:pPr>
+        <w:ind w:left="5760" w:hanging="360"/>
+      </w:pPr>
+    </w:lvl>
+    <w:lvl w:ilvl="8" w:tplc="0C0A001B" w:tentative="1">
+      <w:start w:val="1"/>
+      <w:numFmt w:val="lowerRoman"/>
+      <w:lvlText w:val="%9."/>
+      <w:lvlJc w:val="right"/>
+      <w:pPr>
+        <w:ind w:left="6480" w:hanging="180"/>
+      </w:pPr>
+    </w:lvl>
+  </w:abstractNum>
+  <w:abstractNum w:abstractNumId="13" w15:restartNumberingAfterBreak="0">
     <w:nsid w:val="60EE681C"/>
     <w:multiLevelType w:val="hybridMultilevel"/>
     <w:tmpl w:val="77B27E1C"/>
@@ -4071,7 +4586,7 @@
       </w:pPr>
     </w:lvl>
   </w:abstractNum>
-  <w:abstractNum w:abstractNumId="12" w15:restartNumberingAfterBreak="0">
+  <w:abstractNum w:abstractNumId="14" w15:restartNumberingAfterBreak="0">
     <w:nsid w:val="6C956793"/>
     <w:multiLevelType w:val="hybridMultilevel"/>
     <w:tmpl w:val="C55E36AE"/>
@@ -4160,10 +4675,10 @@
       </w:pPr>
     </w:lvl>
   </w:abstractNum>
-  <w:abstractNum w:abstractNumId="13" w15:restartNumberingAfterBreak="0">
+  <w:abstractNum w:abstractNumId="15" w15:restartNumberingAfterBreak="0">
     <w:nsid w:val="6E364D1B"/>
     <w:multiLevelType w:val="hybridMultilevel"/>
-    <w:tmpl w:val="FABC9CC2"/>
+    <w:tmpl w:val="D960F45C"/>
     <w:lvl w:ilvl="0" w:tplc="0C0A000F">
       <w:start w:val="1"/>
       <w:numFmt w:val="decimal"/>
@@ -4176,16 +4691,19 @@
         <w:rFonts w:hint="default"/>
       </w:rPr>
     </w:lvl>
-    <w:lvl w:ilvl="1" w:tplc="0C0A0019">
-      <w:start w:val="1"/>
-      <w:numFmt w:val="lowerLetter"/>
-      <w:lvlText w:val="%2."/>
+    <w:lvl w:ilvl="1" w:tplc="0C0A0001">
+      <w:start w:val="1"/>
+      <w:numFmt w:val="bullet"/>
+      <w:lvlText w:val=""/>
       <w:lvlJc w:val="left"/>
       <w:pPr>
         <w:ind w:left="1440" w:hanging="360"/>
       </w:pPr>
-    </w:lvl>
-    <w:lvl w:ilvl="2" w:tplc="0C0A001B" w:tentative="1">
+      <w:rPr>
+        <w:rFonts w:ascii="Symbol" w:hAnsi="Symbol" w:hint="default"/>
+      </w:rPr>
+    </w:lvl>
+    <w:lvl w:ilvl="2" w:tplc="0C0A001B">
       <w:start w:val="1"/>
       <w:numFmt w:val="lowerRoman"/>
       <w:lvlText w:val="%3."/>
@@ -4250,7 +4768,7 @@
     </w:lvl>
   </w:abstractNum>
   <w:num w:numId="1">
-    <w:abstractNumId w:val="5"/>
+    <w:abstractNumId w:val="6"/>
   </w:num>
   <w:num w:numId="2">
     <w:abstractNumId w:val="3"/>
@@ -4259,19 +4777,19 @@
     <w:abstractNumId w:val="1"/>
   </w:num>
   <w:num w:numId="4">
-    <w:abstractNumId w:val="6"/>
+    <w:abstractNumId w:val="7"/>
   </w:num>
   <w:num w:numId="5">
+    <w:abstractNumId w:val="15"/>
+  </w:num>
+  <w:num w:numId="6">
     <w:abstractNumId w:val="13"/>
   </w:num>
-  <w:num w:numId="6">
-    <w:abstractNumId w:val="11"/>
-  </w:num>
   <w:num w:numId="7">
-    <w:abstractNumId w:val="12"/>
+    <w:abstractNumId w:val="14"/>
   </w:num>
   <w:num w:numId="8">
-    <w:abstractNumId w:val="10"/>
+    <w:abstractNumId w:val="11"/>
   </w:num>
   <w:num w:numId="9">
     <w:abstractNumId w:val="0"/>
@@ -4280,16 +4798,22 @@
     <w:abstractNumId w:val="4"/>
   </w:num>
   <w:num w:numId="11">
-    <w:abstractNumId w:val="7"/>
+    <w:abstractNumId w:val="8"/>
   </w:num>
   <w:num w:numId="12">
     <w:abstractNumId w:val="2"/>
   </w:num>
   <w:num w:numId="13">
+    <w:abstractNumId w:val="10"/>
+  </w:num>
+  <w:num w:numId="14">
     <w:abstractNumId w:val="9"/>
   </w:num>
-  <w:num w:numId="14">
-    <w:abstractNumId w:val="8"/>
+  <w:num w:numId="15">
+    <w:abstractNumId w:val="12"/>
+  </w:num>
+  <w:num w:numId="16">
+    <w:abstractNumId w:val="5"/>
   </w:num>
 </w:numbering>
 </file>

--- a/src/main/resources/static/GuiaInstalacionCiceAulas.docx
+++ b/src/main/resources/static/GuiaInstalacionCiceAulas.docx
@@ -1377,23 +1377,7 @@
           <w:i/>
           <w:iCs/>
         </w:rPr>
-        <w:t>=&lt;</w:t>
-      </w:r>
-      <w:proofErr w:type="spellStart"/>
-      <w:r>
-        <w:rPr>
-          <w:i/>
-          <w:iCs/>
-        </w:rPr>
-        <w:t>usuario_base_datos</w:t>
-      </w:r>
-      <w:proofErr w:type="spellEnd"/>
-      <w:r>
-        <w:rPr>
-          <w:i/>
-          <w:iCs/>
-        </w:rPr>
-        <w:t>&gt;</w:t>
+        <w:t>=&lt;usuario_base_datos&gt;</w:t>
       </w:r>
     </w:p>
     <w:p>
@@ -1418,23 +1402,7 @@
           <w:i/>
           <w:iCs/>
         </w:rPr>
-        <w:t>=&lt;</w:t>
-      </w:r>
-      <w:proofErr w:type="spellStart"/>
-      <w:r>
-        <w:rPr>
-          <w:i/>
-          <w:iCs/>
-        </w:rPr>
-        <w:t>contraseña_base_datos</w:t>
-      </w:r>
-      <w:proofErr w:type="spellEnd"/>
-      <w:r>
-        <w:rPr>
-          <w:i/>
-          <w:iCs/>
-        </w:rPr>
-        <w:t>&gt;</w:t>
+        <w:t>=&lt;contraseña_base_datos&gt;</w:t>
       </w:r>
     </w:p>
     <w:p>
